--- a/resume.docx
+++ b/resume.docx
@@ -1,158 +1,101 @@
 
 <file path=word/document.xml><?xml version="1.0" encoding="utf-8"?>
-<w:document xmlns:mc="http://schemas.openxmlformats.org/markup-compatibility/2006" xmlns:o="urn:schemas-microsoft-com:office:office" xmlns:r="http://schemas.openxmlformats.org/officeDocument/2006/relationships" xmlns:m="http://schemas.openxmlformats.org/officeDocument/2006/math" xmlns:v="urn:schemas-microsoft-com:vml" xmlns:wp="http://schemas.openxmlformats.org/drawingml/2006/wordprocessingDrawing" xmlns:w10="urn:schemas-microsoft-com:office:word" xmlns:w="http://schemas.openxmlformats.org/wordprocessingml/2006/main" xmlns:wne="http://schemas.microsoft.com/office/word/2006/wordml" xmlns:sl="http://schemas.openxmlformats.org/schemaLibrary/2006/main" xmlns:a="http://schemas.openxmlformats.org/drawingml/2006/main" xmlns:pic="http://schemas.openxmlformats.org/drawingml/2006/picture" xmlns:c="http://schemas.openxmlformats.org/drawingml/2006/chart" xmlns:lc="http://schemas.openxmlformats.org/drawingml/2006/lockedCanvas" xmlns:dgm="http://schemas.openxmlformats.org/drawingml/2006/diagram" xmlns:wps="http://schemas.microsoft.com/office/word/2010/wordprocessingShape" xmlns:wpg="http://schemas.microsoft.com/office/word/2010/wordprocessingGroup">
+<w:document xmlns:wpc="http://schemas.microsoft.com/office/word/2010/wordprocessingCanvas" xmlns:mc="http://schemas.openxmlformats.org/markup-compatibility/2006" xmlns:o="urn:schemas-microsoft-com:office:office" xmlns:r="http://schemas.openxmlformats.org/officeDocument/2006/relationships" xmlns:m="http://schemas.openxmlformats.org/officeDocument/2006/math" xmlns:v="urn:schemas-microsoft-com:vml" xmlns:wp14="http://schemas.microsoft.com/office/word/2010/wordprocessingDrawing" xmlns:wp="http://schemas.openxmlformats.org/drawingml/2006/wordprocessingDrawing" xmlns:w10="urn:schemas-microsoft-com:office:word" xmlns:w="http://schemas.openxmlformats.org/wordprocessingml/2006/main" xmlns:w14="http://schemas.microsoft.com/office/word/2010/wordml" xmlns:w15="http://schemas.microsoft.com/office/word/2012/wordml" xmlns:wpg="http://schemas.microsoft.com/office/word/2010/wordprocessingGroup" xmlns:wpi="http://schemas.microsoft.com/office/word/2010/wordprocessingInk" xmlns:wne="http://schemas.microsoft.com/office/word/2006/wordml" xmlns:wps="http://schemas.microsoft.com/office/word/2010/wordprocessingShape" mc:Ignorable="w14 w15 wp14">
   <w:background w:color="FFFFFF"/>
   <w:body>
     <w:p>
       <w:pPr>
-        <w:contextualSpacing w:val="0"/>
         <w:jc w:val="center"/>
       </w:pPr>
       <w:r>
         <w:rPr>
-          <w:b w:val="1"/>
-          <w:smallCaps w:val="1"/>
+          <w:b/>
+          <w:smallCaps/>
           <w:color w:val="073763"/>
           <w:sz w:val="40"/>
-          <w:rtl w:val="0"/>
         </w:rPr>
-        <w:t xml:space="preserve">Sidney Durant</w:t>
-      </w:r>
-      <w:r>
-        <w:rPr>
-          <w:rtl w:val="0"/>
-        </w:rPr>
+        <w:t>Sidney Durant</w:t>
       </w:r>
     </w:p>
     <w:p>
       <w:pPr>
-        <w:contextualSpacing w:val="0"/>
         <w:jc w:val="center"/>
       </w:pPr>
       <w:r>
-        <w:rPr>
-          <w:rtl w:val="0"/>
-        </w:rPr>
-        <w:t xml:space="preserve">325882</w:t>
-      </w:r>
-      <w:r>
-        <w:rPr>
-          <w:rtl w:val="0"/>
-        </w:rPr>
-        <w:t xml:space="preserve"> Georgia Tech Station, Atlanta, GA 30332</w:t>
+        <w:t>325882 Georgia Tech Station, Atlanta, GA 30332</w:t>
       </w:r>
     </w:p>
     <w:p>
       <w:pPr>
-        <w:contextualSpacing w:val="0"/>
         <w:jc w:val="center"/>
       </w:pPr>
       <w:r>
-        <w:rPr>
-          <w:rtl w:val="0"/>
-        </w:rPr>
-        <w:t xml:space="preserve">931-636-5774 • </w:t>
-      </w:r>
-      <w:r>
-        <w:rPr>
-          <w:rtl w:val="0"/>
-        </w:rPr>
-        <w:t xml:space="preserve">sidney.durant@gmail.com </w:t>
-      </w:r>
-      <w:r>
-        <w:rPr>
-          <w:rtl w:val="0"/>
-        </w:rPr>
-        <w:t xml:space="preserve">• www.sidneydurant.me</w:t>
+        <w:t>931-636-5774 • sidney.durant@gmail.com • www.sidneydurant.me</w:t>
       </w:r>
     </w:p>
-    <w:p>
-      <w:pPr>
-        <w:contextualSpacing w:val="0"/>
-      </w:pPr>
-      <w:r>
-        <w:rPr>
-          <w:rtl w:val="0"/>
-        </w:rPr>
-      </w:r>
-    </w:p>
+    <w:p/>
     <w:tbl>
       <w:tblPr>
-        <w:tblStyle w:val="Table1"/>
-        <w:bidiVisual w:val="0"/>
-        <w:tblW w:w="10335.0" w:type="dxa"/>
-        <w:jc w:val="left"/>
+        <w:tblStyle w:val="a"/>
+        <w:tblW w:w="10335" w:type="dxa"/>
         <w:tblBorders>
-          <w:top w:color="f3f3f3" w:space="0" w:val="single" w:sz="8"/>
-          <w:left w:color="f3f3f3" w:space="0" w:val="single" w:sz="8"/>
-          <w:bottom w:color="f3f3f3" w:space="0" w:val="single" w:sz="8"/>
-          <w:right w:color="f3f3f3" w:space="0" w:val="single" w:sz="8"/>
-          <w:insideH w:color="f3f3f3" w:space="0" w:val="single" w:sz="8"/>
-          <w:insideV w:color="f3f3f3" w:space="0" w:val="single" w:sz="8"/>
+          <w:top w:val="single" w:sz="8" w:space="0" w:color="F3F3F3"/>
+          <w:left w:val="single" w:sz="8" w:space="0" w:color="F3F3F3"/>
+          <w:bottom w:val="single" w:sz="8" w:space="0" w:color="F3F3F3"/>
+          <w:right w:val="single" w:sz="8" w:space="0" w:color="F3F3F3"/>
+          <w:insideH w:val="single" w:sz="8" w:space="0" w:color="F3F3F3"/>
+          <w:insideV w:val="single" w:sz="8" w:space="0" w:color="F3F3F3"/>
         </w:tblBorders>
         <w:tblLayout w:type="fixed"/>
-        <w:tblLook w:val="0600"/>
+        <w:tblLook w:val="0600" w:firstRow="0" w:lastRow="0" w:firstColumn="0" w:lastColumn="0" w:noHBand="1" w:noVBand="1"/>
       </w:tblPr>
       <w:tblGrid>
         <w:gridCol w:w="1650"/>
         <w:gridCol w:w="8685"/>
-        <w:tblGridChange w:id="0">
-          <w:tblGrid>
-            <w:gridCol w:w="1650"/>
-            <w:gridCol w:w="8685"/>
-          </w:tblGrid>
-        </w:tblGridChange>
       </w:tblGrid>
       <w:tr>
         <w:tc>
           <w:tcPr>
+            <w:tcW w:w="1650" w:type="dxa"/>
             <w:tcMar>
-              <w:top w:w="100.0" w:type="dxa"/>
-              <w:left w:w="100.0" w:type="dxa"/>
-              <w:bottom w:w="100.0" w:type="dxa"/>
-              <w:right w:w="100.0" w:type="dxa"/>
+              <w:top w:w="100" w:type="dxa"/>
+              <w:left w:w="100" w:type="dxa"/>
+              <w:bottom w:w="100" w:type="dxa"/>
+              <w:right w:w="100" w:type="dxa"/>
             </w:tcMar>
           </w:tcPr>
           <w:p>
             <w:pPr>
-              <w:spacing w:lineRule="auto" w:line="240"/>
-              <w:contextualSpacing w:val="0"/>
+              <w:spacing w:line="240" w:lineRule="auto"/>
             </w:pPr>
             <w:r>
               <w:rPr>
-                <w:b w:val="1"/>
+                <w:b/>
                 <w:color w:val="073763"/>
-                <w:rtl w:val="0"/>
               </w:rPr>
-              <w:t xml:space="preserve">Objective</w:t>
-            </w:r>
-            <w:r>
-              <w:rPr>
-                <w:rtl w:val="0"/>
-              </w:rPr>
-              <w:t xml:space="preserve">:</w:t>
+              <w:t>Objective</w:t>
+            </w:r>
+            <w:r>
+              <w:t>:</w:t>
             </w:r>
           </w:p>
         </w:tc>
         <w:tc>
           <w:tcPr>
+            <w:tcW w:w="8685" w:type="dxa"/>
             <w:tcMar>
-              <w:top w:w="100.0" w:type="dxa"/>
-              <w:left w:w="100.0" w:type="dxa"/>
-              <w:bottom w:w="100.0" w:type="dxa"/>
-              <w:right w:w="100.0" w:type="dxa"/>
+              <w:top w:w="100" w:type="dxa"/>
+              <w:left w:w="100" w:type="dxa"/>
+              <w:bottom w:w="100" w:type="dxa"/>
+              <w:right w:w="100" w:type="dxa"/>
             </w:tcMar>
           </w:tcPr>
           <w:p>
             <w:pPr>
-              <w:spacing w:lineRule="auto" w:line="240"/>
-              <w:contextualSpacing w:val="0"/>
-            </w:pPr>
-            <w:r>
-              <w:rPr>
-                <w:rtl w:val="0"/>
-              </w:rPr>
-              <w:t xml:space="preserve">To gain professional experience as a computer scientist through an internship during either the spring or summer of 2015.</w:t>
+              <w:spacing w:line="240" w:lineRule="auto"/>
+            </w:pPr>
+            <w:r>
+              <w:t>To gain professional experience as a computer scientist through an internship during either the spring or summer of 2015.</w:t>
             </w:r>
           </w:p>
         </w:tc>
@@ -160,60 +103,52 @@
       <w:tr>
         <w:tc>
           <w:tcPr>
+            <w:tcW w:w="1650" w:type="dxa"/>
             <w:tcMar>
-              <w:top w:w="100.0" w:type="dxa"/>
-              <w:left w:w="100.0" w:type="dxa"/>
-              <w:bottom w:w="100.0" w:type="dxa"/>
-              <w:right w:w="100.0" w:type="dxa"/>
+              <w:top w:w="100" w:type="dxa"/>
+              <w:left w:w="100" w:type="dxa"/>
+              <w:bottom w:w="100" w:type="dxa"/>
+              <w:right w:w="100" w:type="dxa"/>
             </w:tcMar>
           </w:tcPr>
           <w:p>
             <w:pPr>
-              <w:spacing w:lineRule="auto" w:line="240"/>
-              <w:contextualSpacing w:val="0"/>
+              <w:spacing w:line="240" w:lineRule="auto"/>
             </w:pPr>
             <w:r>
               <w:rPr>
-                <w:b w:val="1"/>
+                <w:b/>
                 <w:color w:val="073763"/>
-                <w:rtl w:val="0"/>
               </w:rPr>
-              <w:t xml:space="preserve">Education</w:t>
-            </w:r>
-            <w:r>
-              <w:rPr>
-                <w:rtl w:val="0"/>
-              </w:rPr>
-              <w:t xml:space="preserve">:</w:t>
+              <w:t>Education</w:t>
+            </w:r>
+            <w:r>
+              <w:t>:</w:t>
             </w:r>
           </w:p>
         </w:tc>
         <w:tc>
           <w:tcPr>
+            <w:tcW w:w="8685" w:type="dxa"/>
             <w:tcMar>
-              <w:top w:w="100.0" w:type="dxa"/>
-              <w:left w:w="100.0" w:type="dxa"/>
-              <w:bottom w:w="100.0" w:type="dxa"/>
-              <w:right w:w="100.0" w:type="dxa"/>
+              <w:top w:w="100" w:type="dxa"/>
+              <w:left w:w="100" w:type="dxa"/>
+              <w:bottom w:w="100" w:type="dxa"/>
+              <w:right w:w="100" w:type="dxa"/>
             </w:tcMar>
           </w:tcPr>
           <w:p>
             <w:pPr>
-              <w:spacing w:lineRule="auto" w:line="240"/>
-              <w:contextualSpacing w:val="0"/>
+              <w:spacing w:line="240" w:lineRule="auto"/>
             </w:pPr>
             <w:r>
               <w:rPr>
-                <w:b w:val="1"/>
-                <w:rtl w:val="0"/>
+                <w:b/>
               </w:rPr>
-              <w:t xml:space="preserve">Georgia Institute of Technology</w:t>
-            </w:r>
-            <w:r>
-              <w:rPr>
-                <w:rtl w:val="0"/>
-              </w:rPr>
-              <w:t xml:space="preserve">: August 2013 - present (Atlanta, GA)</w:t>
+              <w:t>Georgia Institute of Technology</w:t>
+            </w:r>
+            <w:r>
+              <w:t>: August 2013 - present (Atlanta, GA)</w:t>
             </w:r>
           </w:p>
           <w:p>
@@ -222,24 +157,12 @@
                 <w:ilvl w:val="0"/>
                 <w:numId w:val="4"/>
               </w:numPr>
-              <w:spacing w:lineRule="auto" w:after="0" w:line="240" w:before="0"/>
-              <w:ind w:left="720" w:hanging="359"/>
-              <w:contextualSpacing w:val="1"/>
-              <w:rPr>
-                <w:rFonts w:cs="Arial" w:hAnsi="Arial" w:eastAsia="Arial" w:ascii="Arial"/>
-                <w:color w:val="000000"/>
-                <w:sz w:val="22"/>
-                <w:u w:val="none"/>
-              </w:rPr>
-            </w:pPr>
-            <w:r>
-              <w:rPr>
-                <w:rFonts w:cs="Arial" w:hAnsi="Arial" w:eastAsia="Arial" w:ascii="Arial"/>
-                <w:color w:val="000000"/>
-                <w:sz w:val="22"/>
-                <w:rtl w:val="0"/>
-              </w:rPr>
-              <w:t xml:space="preserve">Major: Computer Science</w:t>
+              <w:spacing w:line="240" w:lineRule="auto"/>
+              <w:ind w:hanging="359"/>
+              <w:contextualSpacing/>
+            </w:pPr>
+            <w:r>
+              <w:t>Major: Computer Science</w:t>
             </w:r>
           </w:p>
           <w:p>
@@ -248,19 +171,12 @@
                 <w:ilvl w:val="0"/>
                 <w:numId w:val="8"/>
               </w:numPr>
-              <w:spacing w:lineRule="auto" w:after="0" w:line="240" w:before="0"/>
-              <w:ind w:left="720" w:hanging="359"/>
-              <w:contextualSpacing w:val="1"/>
-              <w:rPr/>
-            </w:pPr>
-            <w:r>
-              <w:rPr>
-                <w:rFonts w:cs="Arial" w:hAnsi="Arial" w:eastAsia="Arial" w:ascii="Arial"/>
-                <w:color w:val="000000"/>
-                <w:sz w:val="22"/>
-                <w:rtl w:val="0"/>
-              </w:rPr>
-              <w:t xml:space="preserve">Expected Graduation in 2017</w:t>
+              <w:spacing w:line="240" w:lineRule="auto"/>
+              <w:ind w:hanging="359"/>
+              <w:contextualSpacing/>
+            </w:pPr>
+            <w:r>
+              <w:t>Expected Graduation in 2017</w:t>
             </w:r>
           </w:p>
           <w:p>
@@ -269,24 +185,12 @@
                 <w:ilvl w:val="0"/>
                 <w:numId w:val="8"/>
               </w:numPr>
-              <w:spacing w:lineRule="auto" w:line="240"/>
-              <w:ind w:left="720" w:hanging="359"/>
-              <w:contextualSpacing w:val="1"/>
-              <w:rPr/>
-            </w:pPr>
-            <w:r>
-              <w:rPr>
-                <w:rFonts w:cs="Arial" w:hAnsi="Arial" w:eastAsia="Arial" w:ascii="Arial"/>
-                <w:color w:val="000000"/>
-                <w:sz w:val="22"/>
-                <w:rtl w:val="0"/>
-              </w:rPr>
-              <w:t xml:space="preserve">Honor’s Program Member</w:t>
-            </w:r>
-            <w:r>
-              <w:rPr>
-                <w:rtl w:val="0"/>
-              </w:rPr>
+              <w:spacing w:line="240" w:lineRule="auto"/>
+              <w:ind w:hanging="359"/>
+              <w:contextualSpacing/>
+            </w:pPr>
+            <w:r>
+              <w:t>Honor’s Program Member</w:t>
             </w:r>
           </w:p>
           <w:p>
@@ -295,16 +199,12 @@
                 <w:ilvl w:val="0"/>
                 <w:numId w:val="8"/>
               </w:numPr>
-              <w:spacing w:lineRule="auto" w:line="240"/>
-              <w:ind w:left="720" w:hanging="359"/>
-              <w:contextualSpacing w:val="1"/>
-              <w:rPr/>
-            </w:pPr>
-            <w:r>
-              <w:rPr>
-                <w:rtl w:val="0"/>
-              </w:rPr>
-              <w:t xml:space="preserve">In Major GPA: 4.0</w:t>
+              <w:spacing w:line="240" w:lineRule="auto"/>
+              <w:ind w:hanging="359"/>
+              <w:contextualSpacing/>
+            </w:pPr>
+            <w:r>
+              <w:t>In Major GPA: 4.0</w:t>
             </w:r>
           </w:p>
           <w:p>
@@ -313,48 +213,31 @@
                 <w:ilvl w:val="0"/>
                 <w:numId w:val="8"/>
               </w:numPr>
-              <w:spacing w:lineRule="auto" w:after="0" w:line="240" w:before="0"/>
-              <w:ind w:left="720" w:hanging="359"/>
-              <w:contextualSpacing w:val="1"/>
+              <w:spacing w:line="240" w:lineRule="auto"/>
+              <w:ind w:hanging="359"/>
+              <w:contextualSpacing/>
+            </w:pPr>
+            <w:r>
+              <w:t>Current Cumulative GPA: 3.66</w:t>
+            </w:r>
+          </w:p>
+          <w:p>
+            <w:pPr>
+              <w:spacing w:line="240" w:lineRule="auto"/>
+            </w:pPr>
+          </w:p>
+          <w:p>
+            <w:pPr>
+              <w:spacing w:line="240" w:lineRule="auto"/>
+            </w:pPr>
+            <w:r>
               <w:rPr>
-                <w:u w:val="none"/>
+                <w:b/>
               </w:rPr>
-            </w:pPr>
-            <w:r>
-              <w:rPr>
-                <w:rtl w:val="0"/>
-              </w:rPr>
-              <w:t xml:space="preserve">Current Cumulative GPA: 3.66</w:t>
-            </w:r>
-          </w:p>
-          <w:p>
-            <w:pPr>
-              <w:spacing w:lineRule="auto" w:after="0" w:line="240" w:before="0"/>
-              <w:contextualSpacing w:val="0"/>
-            </w:pPr>
-            <w:r>
-              <w:rPr>
-                <w:rtl w:val="0"/>
-              </w:rPr>
-            </w:r>
-          </w:p>
-          <w:p>
-            <w:pPr>
-              <w:spacing w:lineRule="auto" w:line="240"/>
-              <w:contextualSpacing w:val="0"/>
-            </w:pPr>
-            <w:r>
-              <w:rPr>
-                <w:b w:val="1"/>
-                <w:rtl w:val="0"/>
-              </w:rPr>
-              <w:t xml:space="preserve">The University of the South</w:t>
-            </w:r>
-            <w:r>
-              <w:rPr>
-                <w:rtl w:val="0"/>
-              </w:rPr>
-              <w:t xml:space="preserve">: 2013 - 2014 (Sewanee, TN)</w:t>
+              <w:t>The University of the South</w:t>
+            </w:r>
+            <w:r>
+              <w:t>: 2013 - 2014 (Sewanee, TN)</w:t>
             </w:r>
           </w:p>
           <w:p>
@@ -363,21 +246,12 @@
                 <w:ilvl w:val="0"/>
                 <w:numId w:val="7"/>
               </w:numPr>
-              <w:spacing w:lineRule="auto" w:after="0" w:line="240" w:before="0"/>
-              <w:ind w:left="720" w:hanging="359"/>
-              <w:contextualSpacing w:val="1"/>
-              <w:rPr/>
-            </w:pPr>
-            <w:r>
-              <w:rPr>
-                <w:rtl w:val="0"/>
-              </w:rPr>
-              <w:t xml:space="preserve">Took Computer Science centric courses</w:t>
-            </w:r>
-            <w:r>
-              <w:rPr>
-                <w:rtl w:val="0"/>
-              </w:rPr>
+              <w:spacing w:line="240" w:lineRule="auto"/>
+              <w:ind w:hanging="359"/>
+              <w:contextualSpacing/>
+            </w:pPr>
+            <w:r>
+              <w:t>Took Computer Science centric courses</w:t>
             </w:r>
           </w:p>
           <w:p>
@@ -386,70 +260,40 @@
                 <w:ilvl w:val="0"/>
                 <w:numId w:val="7"/>
               </w:numPr>
-              <w:spacing w:lineRule="auto" w:after="0" w:line="240" w:before="0"/>
-              <w:ind w:left="720" w:hanging="359"/>
-              <w:contextualSpacing w:val="1"/>
-              <w:rPr/>
+              <w:spacing w:line="240" w:lineRule="auto"/>
+              <w:ind w:hanging="359"/>
+              <w:contextualSpacing/>
+            </w:pPr>
+            <w:r>
+              <w:t>D</w:t>
+            </w:r>
+            <w:r>
+              <w:t>ual enroll</w:t>
+            </w:r>
+            <w:r>
+              <w:t xml:space="preserve">ment program </w:t>
+            </w:r>
+            <w:r>
+              <w:t>with Saint-Andrew’s Sewanee School</w:t>
+            </w:r>
+          </w:p>
+          <w:p>
+            <w:pPr>
+              <w:spacing w:line="240" w:lineRule="auto"/>
+            </w:pPr>
+          </w:p>
+          <w:p>
+            <w:pPr>
+              <w:spacing w:line="240" w:lineRule="auto"/>
             </w:pPr>
             <w:r>
               <w:rPr>
-                <w:rtl w:val="0"/>
+                <w:b/>
               </w:rPr>
-              <w:t xml:space="preserve">D</w:t>
-            </w:r>
-            <w:r>
-              <w:rPr>
-                <w:rFonts w:cs="Arial" w:hAnsi="Arial" w:eastAsia="Arial" w:ascii="Arial"/>
-                <w:color w:val="000000"/>
-                <w:sz w:val="22"/>
-                <w:rtl w:val="0"/>
-              </w:rPr>
-              <w:t xml:space="preserve">ual enroll</w:t>
-            </w:r>
-            <w:r>
-              <w:rPr>
-                <w:rtl w:val="0"/>
-              </w:rPr>
-              <w:t xml:space="preserve">ment program </w:t>
-            </w:r>
-            <w:r>
-              <w:rPr>
-                <w:rFonts w:cs="Arial" w:hAnsi="Arial" w:eastAsia="Arial" w:ascii="Arial"/>
-                <w:color w:val="000000"/>
-                <w:sz w:val="22"/>
-                <w:rtl w:val="0"/>
-              </w:rPr>
-              <w:t xml:space="preserve">with Saint-Andrew’s Sewanee School</w:t>
-            </w:r>
-          </w:p>
-          <w:p>
-            <w:pPr>
-              <w:spacing w:lineRule="auto" w:line="240"/>
-              <w:contextualSpacing w:val="0"/>
-            </w:pPr>
-            <w:r>
-              <w:rPr>
-                <w:rtl w:val="0"/>
-              </w:rPr>
-            </w:r>
-          </w:p>
-          <w:p>
-            <w:pPr>
-              <w:spacing w:lineRule="auto" w:line="240"/>
-              <w:contextualSpacing w:val="0"/>
-            </w:pPr>
-            <w:r>
-              <w:rPr>
-                <w:b w:val="1"/>
-                <w:rtl w:val="0"/>
-              </w:rPr>
-              <w:t xml:space="preserve">University of Tennessee</w:t>
-            </w:r>
-            <w:r>
-              <w:rPr>
-                <w:rtl w:val="0"/>
-              </w:rPr>
-              <w:t xml:space="preserve">: Summer 2012 (Knoxville, TN)</w:t>
+              <w:t>University of Tennessee</w:t>
+            </w:r>
+            <w:r>
+              <w:t>: Summer 2012 (Knoxville, TN)</w:t>
             </w:r>
           </w:p>
           <w:p>
@@ -458,19 +302,12 @@
                 <w:ilvl w:val="0"/>
                 <w:numId w:val="6"/>
               </w:numPr>
-              <w:spacing w:lineRule="auto" w:after="0" w:line="240" w:before="0"/>
-              <w:ind w:left="720" w:hanging="359"/>
-              <w:contextualSpacing w:val="1"/>
-              <w:rPr/>
-            </w:pPr>
-            <w:r>
-              <w:rPr>
-                <w:rFonts w:cs="Arial" w:hAnsi="Arial" w:eastAsia="Arial" w:ascii="Arial"/>
-                <w:color w:val="000000"/>
-                <w:sz w:val="22"/>
-                <w:rtl w:val="0"/>
-              </w:rPr>
-              <w:t xml:space="preserve">Governor’s School for Sciences &amp; Engineering (honors program)</w:t>
+              <w:spacing w:line="240" w:lineRule="auto"/>
+              <w:ind w:hanging="359"/>
+              <w:contextualSpacing/>
+            </w:pPr>
+            <w:r>
+              <w:t>Governor’s School for Sciences &amp; Engineering (honors program)</w:t>
             </w:r>
           </w:p>
           <w:p>
@@ -479,112 +316,103 @@
                 <w:ilvl w:val="0"/>
                 <w:numId w:val="6"/>
               </w:numPr>
-              <w:spacing w:lineRule="auto" w:after="0" w:line="240" w:before="0"/>
-              <w:ind w:left="720" w:hanging="359"/>
-              <w:contextualSpacing w:val="1"/>
-              <w:rPr/>
-            </w:pPr>
-            <w:r>
-              <w:rPr>
-                <w:rtl w:val="0"/>
-              </w:rPr>
-              <w:t xml:space="preserve">Studied</w:t>
-            </w:r>
-            <w:r>
-              <w:rPr>
-                <w:rFonts w:cs="Arial" w:hAnsi="Arial" w:eastAsia="Arial" w:ascii="Arial"/>
-                <w:color w:val="000000"/>
-                <w:sz w:val="22"/>
-                <w:rtl w:val="0"/>
-              </w:rPr>
+              <w:spacing w:line="240" w:lineRule="auto"/>
+              <w:ind w:hanging="359"/>
+              <w:contextualSpacing/>
+            </w:pPr>
+            <w:r>
+              <w:t>Studied</w:t>
+            </w:r>
+            <w:r>
               <w:t xml:space="preserve"> </w:t>
             </w:r>
             <w:r>
-              <w:rPr>
-                <w:rtl w:val="0"/>
-              </w:rPr>
-              <w:t xml:space="preserve">e</w:t>
-            </w:r>
-            <w:r>
-              <w:rPr>
-                <w:rFonts w:cs="Arial" w:hAnsi="Arial" w:eastAsia="Arial" w:ascii="Arial"/>
-                <w:color w:val="000000"/>
-                <w:sz w:val="22"/>
-                <w:rtl w:val="0"/>
-              </w:rPr>
-              <w:t xml:space="preserve">ngineering</w:t>
-            </w:r>
-          </w:p>
-          <w:p>
-            <w:pPr>
-              <w:spacing w:lineRule="auto" w:line="240"/>
-              <w:contextualSpacing w:val="0"/>
-            </w:pPr>
-            <w:r>
-              <w:rPr>
-                <w:rtl w:val="0"/>
-              </w:rPr>
-            </w:r>
+              <w:t>e</w:t>
+            </w:r>
+            <w:r>
+              <w:t>nginee</w:t>
+            </w:r>
+            <w:r>
+              <w:t>ring</w:t>
+            </w:r>
+          </w:p>
+          <w:p>
+            <w:pPr>
+              <w:spacing w:line="240" w:lineRule="auto"/>
+            </w:pPr>
           </w:p>
         </w:tc>
       </w:tr>
       <w:tr>
         <w:tc>
           <w:tcPr>
+            <w:tcW w:w="1650" w:type="dxa"/>
             <w:tcMar>
-              <w:top w:w="100.0" w:type="dxa"/>
-              <w:left w:w="100.0" w:type="dxa"/>
-              <w:bottom w:w="100.0" w:type="dxa"/>
-              <w:right w:w="100.0" w:type="dxa"/>
+              <w:top w:w="100" w:type="dxa"/>
+              <w:left w:w="100" w:type="dxa"/>
+              <w:bottom w:w="100" w:type="dxa"/>
+              <w:right w:w="100" w:type="dxa"/>
             </w:tcMar>
           </w:tcPr>
           <w:p>
             <w:pPr>
-              <w:spacing w:lineRule="auto" w:line="240"/>
-              <w:contextualSpacing w:val="0"/>
+              <w:spacing w:line="240" w:lineRule="auto"/>
             </w:pPr>
             <w:r>
               <w:rPr>
-                <w:b w:val="1"/>
+                <w:b/>
                 <w:color w:val="073763"/>
-                <w:rtl w:val="0"/>
               </w:rPr>
-              <w:t xml:space="preserve">Experience</w:t>
-            </w:r>
-            <w:r>
-              <w:rPr>
-                <w:rtl w:val="0"/>
-              </w:rPr>
-              <w:t xml:space="preserve">:</w:t>
+              <w:t>Experience</w:t>
+            </w:r>
+            <w:r>
+              <w:t>:</w:t>
             </w:r>
           </w:p>
         </w:tc>
         <w:tc>
           <w:tcPr>
+            <w:tcW w:w="8685" w:type="dxa"/>
             <w:tcMar>
-              <w:top w:w="100.0" w:type="dxa"/>
-              <w:left w:w="100.0" w:type="dxa"/>
-              <w:bottom w:w="100.0" w:type="dxa"/>
-              <w:right w:w="100.0" w:type="dxa"/>
+              <w:top w:w="100" w:type="dxa"/>
+              <w:left w:w="100" w:type="dxa"/>
+              <w:bottom w:w="100" w:type="dxa"/>
+              <w:right w:w="100" w:type="dxa"/>
             </w:tcMar>
           </w:tcPr>
           <w:p>
             <w:pPr>
-              <w:spacing w:lineRule="auto" w:line="240"/>
-              <w:contextualSpacing w:val="0"/>
+              <w:spacing w:line="240" w:lineRule="auto"/>
             </w:pPr>
             <w:r>
               <w:rPr>
-                <w:b w:val="1"/>
-                <w:rtl w:val="0"/>
+                <w:b/>
               </w:rPr>
-              <w:t xml:space="preserve">Computer Vision Engineer at Silverbait</w:t>
-            </w:r>
+              <w:t xml:space="preserve">Computer Vision Engineer at </w:t>
+            </w:r>
+            <w:proofErr w:type="spellStart"/>
             <w:r>
               <w:rPr>
-                <w:rtl w:val="0"/>
+                <w:b/>
               </w:rPr>
-              <w:t xml:space="preserve">: May 2013 - August 2013 (Coalmont, TN)</w:t>
+              <w:t>Silverbait</w:t>
+            </w:r>
+            <w:proofErr w:type="spellEnd"/>
+            <w:r>
+              <w:t>: May 2014 - August 2014</w:t>
+            </w:r>
+            <w:bookmarkStart w:id="0" w:name="_GoBack"/>
+            <w:bookmarkEnd w:id="0"/>
+            <w:r>
+              <w:t xml:space="preserve"> (</w:t>
+            </w:r>
+            <w:proofErr w:type="spellStart"/>
+            <w:r>
+              <w:t>Coalmont</w:t>
+            </w:r>
+            <w:proofErr w:type="spellEnd"/>
+            <w:r>
+              <w:t>, TN)</w:t>
             </w:r>
           </w:p>
           <w:p>
@@ -593,46 +421,47 @@
                 <w:ilvl w:val="0"/>
                 <w:numId w:val="5"/>
               </w:numPr>
-              <w:spacing w:lineRule="auto" w:line="240"/>
-              <w:ind w:left="720" w:hanging="359"/>
-              <w:contextualSpacing w:val="1"/>
-              <w:rPr/>
+              <w:spacing w:line="240" w:lineRule="auto"/>
+              <w:ind w:hanging="359"/>
+              <w:contextualSpacing/>
+            </w:pPr>
+            <w:r>
+              <w:t xml:space="preserve">Developed a computer vision sorting system from the ground up to separate good and bad produce using </w:t>
+            </w:r>
+            <w:proofErr w:type="spellStart"/>
+            <w:r>
+              <w:t>Labview</w:t>
+            </w:r>
+            <w:proofErr w:type="spellEnd"/>
+            <w:r>
+              <w:t>.</w:t>
+            </w:r>
+          </w:p>
+          <w:p>
+            <w:pPr>
+              <w:spacing w:line="240" w:lineRule="auto"/>
+            </w:pPr>
+          </w:p>
+          <w:p>
+            <w:pPr>
+              <w:spacing w:line="240" w:lineRule="auto"/>
             </w:pPr>
             <w:r>
               <w:rPr>
-                <w:rtl w:val="0"/>
+                <w:b/>
               </w:rPr>
-              <w:t xml:space="preserve">Developed a computer vision sorting system from the ground up to separate good and bad produce using Labview.</w:t>
-            </w:r>
-          </w:p>
-          <w:p>
-            <w:pPr>
-              <w:spacing w:lineRule="auto" w:line="240"/>
-              <w:contextualSpacing w:val="0"/>
-            </w:pPr>
+              <w:t xml:space="preserve">Hackathon App Developer at </w:t>
+            </w:r>
+            <w:proofErr w:type="spellStart"/>
             <w:r>
               <w:rPr>
-                <w:rtl w:val="0"/>
+                <w:b/>
               </w:rPr>
-            </w:r>
-          </w:p>
-          <w:p>
-            <w:pPr>
-              <w:spacing w:lineRule="auto" w:line="240"/>
-              <w:contextualSpacing w:val="0"/>
-            </w:pPr>
-            <w:r>
-              <w:rPr>
-                <w:b w:val="1"/>
-                <w:rtl w:val="0"/>
-              </w:rPr>
-              <w:t xml:space="preserve">Hackathon App Developer at Samplify</w:t>
-            </w:r>
-            <w:r>
-              <w:rPr>
-                <w:rtl w:val="0"/>
-              </w:rPr>
-              <w:t xml:space="preserve">: January 2014 (Atlanta, GA)</w:t>
+              <w:t>Samplify</w:t>
+            </w:r>
+            <w:proofErr w:type="spellEnd"/>
+            <w:r>
+              <w:t>: January 2014 (Atlanta, GA)</w:t>
             </w:r>
           </w:p>
           <w:p>
@@ -641,18 +470,20 @@
                 <w:ilvl w:val="0"/>
                 <w:numId w:val="11"/>
               </w:numPr>
-              <w:spacing w:lineRule="auto" w:line="240"/>
-              <w:ind w:left="720" w:hanging="359"/>
-              <w:contextualSpacing w:val="1"/>
-              <w:rPr>
-                <w:u w:val="none"/>
-              </w:rPr>
-            </w:pPr>
-            <w:r>
-              <w:rPr>
-                <w:rtl w:val="0"/>
-              </w:rPr>
-              <w:t xml:space="preserve">Helped build Samplify, an android app that was downloaded over 8000 times in 5 days on the Play store</w:t>
+              <w:spacing w:line="240" w:lineRule="auto"/>
+              <w:ind w:hanging="359"/>
+              <w:contextualSpacing/>
+            </w:pPr>
+            <w:r>
+              <w:t xml:space="preserve">Helped build </w:t>
+            </w:r>
+            <w:proofErr w:type="spellStart"/>
+            <w:r>
+              <w:t>Samplify</w:t>
+            </w:r>
+            <w:proofErr w:type="spellEnd"/>
+            <w:r>
+              <w:t>, an android app that was downloaded over 8000 times in 5 days on the Play store</w:t>
             </w:r>
           </w:p>
           <w:p>
@@ -661,77 +492,72 @@
                 <w:ilvl w:val="0"/>
                 <w:numId w:val="3"/>
               </w:numPr>
-              <w:spacing w:lineRule="auto" w:line="240"/>
-              <w:ind w:left="720" w:hanging="359"/>
-              <w:contextualSpacing w:val="1"/>
+              <w:spacing w:line="240" w:lineRule="auto"/>
+              <w:ind w:hanging="359"/>
+              <w:contextualSpacing/>
+            </w:pPr>
+            <w:r>
+              <w:t>Launch page attained over 90,000 visits</w:t>
+            </w:r>
+          </w:p>
+          <w:p>
+            <w:pPr>
+              <w:spacing w:line="240" w:lineRule="auto"/>
+            </w:pPr>
+          </w:p>
+          <w:p>
+            <w:pPr>
+              <w:spacing w:line="240" w:lineRule="auto"/>
+            </w:pPr>
+            <w:r>
               <w:rPr>
-                <w:u w:val="none"/>
+                <w:b/>
               </w:rPr>
-            </w:pPr>
+              <w:t xml:space="preserve">Contributor at </w:t>
+            </w:r>
+            <w:proofErr w:type="spellStart"/>
             <w:r>
               <w:rPr>
-                <w:rtl w:val="0"/>
+                <w:b/>
               </w:rPr>
-              <w:t xml:space="preserve">Launch page attained over 90,000 visits</w:t>
-            </w:r>
-          </w:p>
-          <w:p>
-            <w:pPr>
-              <w:spacing w:lineRule="auto" w:line="240"/>
-              <w:contextualSpacing w:val="0"/>
-            </w:pPr>
-            <w:r>
-              <w:rPr>
-                <w:rtl w:val="0"/>
-              </w:rPr>
-            </w:r>
-          </w:p>
-          <w:p>
-            <w:pPr>
-              <w:spacing w:lineRule="auto" w:line="240"/>
-              <w:contextualSpacing w:val="0"/>
-            </w:pPr>
-            <w:r>
-              <w:rPr>
-                <w:b w:val="1"/>
-                <w:rtl w:val="0"/>
-              </w:rPr>
-              <w:t xml:space="preserve">Contributor at Envato</w:t>
-            </w:r>
-            <w:r>
-              <w:rPr>
-                <w:rtl w:val="0"/>
-              </w:rPr>
-              <w:t xml:space="preserve">: June-July 2013 (Australia) Coalmont, TN</w:t>
-            </w:r>
-          </w:p>
-          <w:p>
-            <w:pPr>
-              <w:keepNext w:val="0"/>
-              <w:keepLines w:val="0"/>
-              <w:widowControl w:val="0"/>
+              <w:t>Envato</w:t>
+            </w:r>
+            <w:proofErr w:type="spellEnd"/>
+            <w:r>
+              <w:t xml:space="preserve">: June-July 2013 (Australia) </w:t>
+            </w:r>
+            <w:proofErr w:type="spellStart"/>
+            <w:r>
+              <w:t>Coalmont</w:t>
+            </w:r>
+            <w:proofErr w:type="spellEnd"/>
+            <w:r>
+              <w:t>, TN</w:t>
+            </w:r>
+          </w:p>
+          <w:p>
+            <w:pPr>
               <w:numPr>
                 <w:ilvl w:val="0"/>
                 <w:numId w:val="5"/>
               </w:numPr>
-              <w:spacing w:lineRule="auto" w:after="0" w:line="240" w:before="0"/>
-              <w:ind w:left="720" w:hanging="359"/>
-              <w:contextualSpacing w:val="1"/>
-              <w:rPr/>
-            </w:pPr>
-            <w:r>
-              <w:rPr>
-                <w:rFonts w:cs="Arial" w:hAnsi="Arial" w:eastAsia="Arial" w:ascii="Arial"/>
-                <w:color w:val="000000"/>
-                <w:sz w:val="22"/>
-                <w:rtl w:val="0"/>
-              </w:rPr>
-              <w:t xml:space="preserve">Wrote a programming tutorial: “Understanding Goal Based Vector Field Pathfinding”</w:t>
-            </w:r>
-            <w:r>
-              <w:rPr>
-                <w:rtl w:val="0"/>
-              </w:rPr>
+              <w:spacing w:line="240" w:lineRule="auto"/>
+              <w:ind w:hanging="359"/>
+              <w:contextualSpacing/>
+            </w:pPr>
+            <w:r>
+              <w:t>Wrote a programming t</w:t>
+            </w:r>
+            <w:r>
+              <w:t xml:space="preserve">utorial: “Understanding Goal Based Vector Field </w:t>
+            </w:r>
+            <w:proofErr w:type="spellStart"/>
+            <w:r>
+              <w:t>Pathfinding</w:t>
+            </w:r>
+            <w:proofErr w:type="spellEnd"/>
+            <w:r>
+              <w:t>”</w:t>
             </w:r>
           </w:p>
         </w:tc>
@@ -739,59 +565,51 @@
       <w:tr>
         <w:tc>
           <w:tcPr>
+            <w:tcW w:w="1650" w:type="dxa"/>
             <w:tcMar>
-              <w:top w:w="100.0" w:type="dxa"/>
-              <w:left w:w="100.0" w:type="dxa"/>
-              <w:bottom w:w="100.0" w:type="dxa"/>
-              <w:right w:w="100.0" w:type="dxa"/>
+              <w:top w:w="100" w:type="dxa"/>
+              <w:left w:w="100" w:type="dxa"/>
+              <w:bottom w:w="100" w:type="dxa"/>
+              <w:right w:w="100" w:type="dxa"/>
             </w:tcMar>
           </w:tcPr>
           <w:p>
             <w:pPr>
-              <w:spacing w:lineRule="auto" w:line="240"/>
-              <w:contextualSpacing w:val="0"/>
+              <w:spacing w:line="240" w:lineRule="auto"/>
             </w:pPr>
             <w:r>
               <w:rPr>
-                <w:b w:val="1"/>
+                <w:b/>
                 <w:color w:val="073763"/>
-                <w:rtl w:val="0"/>
               </w:rPr>
-              <w:t xml:space="preserve">Skills</w:t>
-            </w:r>
-            <w:r>
-              <w:rPr>
-                <w:rtl w:val="0"/>
-              </w:rPr>
-              <w:t xml:space="preserve">:</w:t>
+              <w:t>Skills</w:t>
+            </w:r>
+            <w:r>
+              <w:t>:</w:t>
             </w:r>
           </w:p>
         </w:tc>
         <w:tc>
           <w:tcPr>
+            <w:tcW w:w="8685" w:type="dxa"/>
             <w:tcMar>
-              <w:top w:w="100.0" w:type="dxa"/>
-              <w:left w:w="100.0" w:type="dxa"/>
-              <w:bottom w:w="100.0" w:type="dxa"/>
-              <w:right w:w="100.0" w:type="dxa"/>
+              <w:top w:w="100" w:type="dxa"/>
+              <w:left w:w="100" w:type="dxa"/>
+              <w:bottom w:w="100" w:type="dxa"/>
+              <w:right w:w="100" w:type="dxa"/>
             </w:tcMar>
           </w:tcPr>
           <w:p>
             <w:pPr>
-              <w:spacing w:lineRule="auto" w:line="240"/>
-              <w:contextualSpacing w:val="0"/>
+              <w:spacing w:line="240" w:lineRule="auto"/>
             </w:pPr>
             <w:r>
               <w:rPr>
-                <w:b w:val="1"/>
-                <w:rtl w:val="0"/>
+                <w:b/>
               </w:rPr>
-              <w:t xml:space="preserve">Programming/Development</w:t>
-            </w:r>
-            <w:r>
-              <w:rPr>
-                <w:rtl w:val="0"/>
-              </w:rPr>
+              <w:t>Programming/Development</w:t>
+            </w:r>
+            <w:r>
               <w:t xml:space="preserve">: </w:t>
             </w:r>
           </w:p>
@@ -801,37 +619,50 @@
                 <w:ilvl w:val="0"/>
                 <w:numId w:val="1"/>
               </w:numPr>
-              <w:spacing w:lineRule="auto" w:line="240"/>
-              <w:ind w:left="720" w:hanging="359"/>
-              <w:contextualSpacing w:val="1"/>
+              <w:spacing w:line="240" w:lineRule="auto"/>
+              <w:ind w:hanging="359"/>
+              <w:contextualSpacing/>
+            </w:pPr>
+            <w:r>
+              <w:t xml:space="preserve">Java, C++, ARM assembly, </w:t>
+            </w:r>
+            <w:proofErr w:type="spellStart"/>
+            <w:r>
+              <w:t>Javascript</w:t>
+            </w:r>
+            <w:proofErr w:type="spellEnd"/>
+            <w:r>
+              <w:t xml:space="preserve">, JQuery, </w:t>
+            </w:r>
+            <w:proofErr w:type="spellStart"/>
+            <w:r>
+              <w:t>Labview</w:t>
+            </w:r>
+            <w:proofErr w:type="spellEnd"/>
+            <w:r>
+              <w:t xml:space="preserve">, </w:t>
+            </w:r>
+            <w:proofErr w:type="spellStart"/>
+            <w:r>
+              <w:t>Git</w:t>
+            </w:r>
+            <w:proofErr w:type="spellEnd"/>
+            <w:r>
+              <w:t>, C, HTML5, CSS3</w:t>
+            </w:r>
+          </w:p>
+          <w:p>
+            <w:pPr>
+              <w:spacing w:line="240" w:lineRule="auto"/>
+            </w:pPr>
+            <w:r>
               <w:rPr>
-                <w:u w:val="none"/>
+                <w:b/>
               </w:rPr>
-            </w:pPr>
-            <w:r>
-              <w:rPr>
-                <w:rtl w:val="0"/>
-              </w:rPr>
-              <w:t xml:space="preserve">Java, C++, ARM assembly, Javascript, JQuery, Labview, Git, C, HTML5, CSS3</w:t>
-            </w:r>
-          </w:p>
-          <w:p>
-            <w:pPr>
-              <w:spacing w:lineRule="auto" w:line="240"/>
-              <w:contextualSpacing w:val="0"/>
-            </w:pPr>
-            <w:r>
-              <w:rPr>
-                <w:b w:val="1"/>
-                <w:rtl w:val="0"/>
-              </w:rPr>
-              <w:t xml:space="preserve">General Skills</w:t>
-            </w:r>
-            <w:r>
-              <w:rPr>
-                <w:rtl w:val="0"/>
-              </w:rPr>
-              <w:t xml:space="preserve">:</w:t>
+              <w:t>General Skills</w:t>
+            </w:r>
+            <w:r>
+              <w:t>:</w:t>
             </w:r>
           </w:p>
           <w:p>
@@ -840,37 +671,42 @@
                 <w:ilvl w:val="0"/>
                 <w:numId w:val="9"/>
               </w:numPr>
-              <w:spacing w:lineRule="auto" w:line="240"/>
-              <w:ind w:left="720" w:hanging="359"/>
-              <w:contextualSpacing w:val="1"/>
+              <w:spacing w:line="240" w:lineRule="auto"/>
+              <w:ind w:hanging="359"/>
+              <w:contextualSpacing/>
+            </w:pPr>
+            <w:r>
+              <w:t>Windows, Linux, Word/Excel/</w:t>
+            </w:r>
+            <w:proofErr w:type="spellStart"/>
+            <w:r>
+              <w:t>Powerpoint</w:t>
+            </w:r>
+            <w:proofErr w:type="spellEnd"/>
+            <w:r>
+              <w:t xml:space="preserve">, Android </w:t>
+            </w:r>
+            <w:proofErr w:type="spellStart"/>
+            <w:r>
+              <w:t>dev</w:t>
+            </w:r>
+            <w:proofErr w:type="spellEnd"/>
+            <w:r>
+              <w:t>, Autodesk Suite</w:t>
+            </w:r>
+          </w:p>
+          <w:p>
+            <w:pPr>
+              <w:spacing w:line="240" w:lineRule="auto"/>
+            </w:pPr>
+            <w:r>
               <w:rPr>
-                <w:u w:val="none"/>
+                <w:b/>
               </w:rPr>
-            </w:pPr>
-            <w:r>
-              <w:rPr>
-                <w:rtl w:val="0"/>
-              </w:rPr>
-              <w:t xml:space="preserve">Windows, Linux, Word/Excel/Powerpoint, Android dev, Autodesk Suite</w:t>
-            </w:r>
-          </w:p>
-          <w:p>
-            <w:pPr>
-              <w:spacing w:lineRule="auto" w:line="240"/>
-              <w:contextualSpacing w:val="0"/>
-            </w:pPr>
-            <w:r>
-              <w:rPr>
-                <w:b w:val="1"/>
-                <w:rtl w:val="0"/>
-              </w:rPr>
-              <w:t xml:space="preserve">Foreign Languages</w:t>
-            </w:r>
-            <w:r>
-              <w:rPr>
-                <w:rtl w:val="0"/>
-              </w:rPr>
-              <w:t xml:space="preserve">: Fluent French</w:t>
+              <w:t>Foreign Languages</w:t>
+            </w:r>
+            <w:r>
+              <w:t>: Fluent French</w:t>
             </w:r>
           </w:p>
         </w:tc>
@@ -878,201 +714,253 @@
       <w:tr>
         <w:tc>
           <w:tcPr>
+            <w:tcW w:w="1650" w:type="dxa"/>
             <w:tcMar>
-              <w:top w:w="100.0" w:type="dxa"/>
-              <w:left w:w="100.0" w:type="dxa"/>
-              <w:bottom w:w="100.0" w:type="dxa"/>
-              <w:right w:w="100.0" w:type="dxa"/>
+              <w:top w:w="100" w:type="dxa"/>
+              <w:left w:w="100" w:type="dxa"/>
+              <w:bottom w:w="100" w:type="dxa"/>
+              <w:right w:w="100" w:type="dxa"/>
             </w:tcMar>
           </w:tcPr>
           <w:p>
             <w:pPr>
-              <w:spacing w:lineRule="auto" w:line="240"/>
-              <w:contextualSpacing w:val="0"/>
+              <w:spacing w:line="240" w:lineRule="auto"/>
             </w:pPr>
             <w:r>
               <w:rPr>
-                <w:b w:val="1"/>
+                <w:b/>
                 <w:color w:val="073763"/>
-                <w:rtl w:val="0"/>
               </w:rPr>
-              <w:t xml:space="preserve">Activities/ Leadership:</w:t>
+              <w:t>Activities/ Leadership:</w:t>
             </w:r>
           </w:p>
         </w:tc>
         <w:tc>
           <w:tcPr>
+            <w:tcW w:w="8685" w:type="dxa"/>
             <w:tcMar>
-              <w:top w:w="100.0" w:type="dxa"/>
-              <w:left w:w="100.0" w:type="dxa"/>
-              <w:bottom w:w="100.0" w:type="dxa"/>
-              <w:right w:w="100.0" w:type="dxa"/>
+              <w:top w:w="100" w:type="dxa"/>
+              <w:left w:w="100" w:type="dxa"/>
+              <w:bottom w:w="100" w:type="dxa"/>
+              <w:right w:w="100" w:type="dxa"/>
             </w:tcMar>
           </w:tcPr>
           <w:p>
             <w:pPr>
-              <w:keepNext w:val="0"/>
-              <w:keepLines w:val="0"/>
-              <w:widowControl w:val="0"/>
-              <w:spacing w:lineRule="auto" w:line="240"/>
-              <w:contextualSpacing w:val="0"/>
+              <w:spacing w:line="240" w:lineRule="auto"/>
             </w:pPr>
             <w:r>
               <w:rPr>
-                <w:b w:val="1"/>
-                <w:rtl w:val="0"/>
+                <w:b/>
               </w:rPr>
-              <w:t xml:space="preserve">Director of Operations at HackGT</w:t>
-            </w:r>
-            <w:r>
-              <w:rPr>
-                <w:rtl w:val="0"/>
-              </w:rPr>
-              <w:t xml:space="preserve">: February 2014 - present</w:t>
-            </w:r>
-          </w:p>
-          <w:p>
-            <w:pPr>
-              <w:keepNext w:val="0"/>
-              <w:keepLines w:val="0"/>
-              <w:widowControl w:val="0"/>
+              <w:t>Director of Operations at HackGT</w:t>
+            </w:r>
+            <w:r>
+              <w:t>: February 2014 - present</w:t>
+            </w:r>
+          </w:p>
+          <w:p>
+            <w:pPr>
               <w:numPr>
                 <w:ilvl w:val="0"/>
                 <w:numId w:val="10"/>
               </w:numPr>
-              <w:spacing w:lineRule="auto" w:line="240"/>
-              <w:ind w:left="720" w:hanging="359"/>
-              <w:contextualSpacing w:val="1"/>
-              <w:rPr>
-                <w:u w:val="none"/>
-              </w:rPr>
-            </w:pPr>
-            <w:r>
-              <w:rPr>
-                <w:rtl w:val="0"/>
-              </w:rPr>
-              <w:t xml:space="preserve">Helped raise $250,000+ to run Georgia Tech’s first national scale hackathon</w:t>
-            </w:r>
-          </w:p>
-          <w:p>
-            <w:pPr>
-              <w:keepNext w:val="0"/>
-              <w:keepLines w:val="0"/>
-              <w:widowControl w:val="0"/>
+              <w:spacing w:line="240" w:lineRule="auto"/>
+              <w:ind w:hanging="359"/>
+              <w:contextualSpacing/>
+            </w:pPr>
+            <w:r>
+              <w:t>Helped raise $250,000+ to run Georgia Tech’s first national scale hackathon</w:t>
+            </w:r>
+          </w:p>
+          <w:p>
+            <w:pPr>
               <w:numPr>
                 <w:ilvl w:val="0"/>
                 <w:numId w:val="10"/>
               </w:numPr>
-              <w:spacing w:lineRule="auto" w:line="240"/>
-              <w:ind w:left="720" w:hanging="359"/>
-              <w:contextualSpacing w:val="1"/>
+              <w:spacing w:line="240" w:lineRule="auto"/>
+              <w:ind w:hanging="359"/>
+              <w:contextualSpacing/>
+            </w:pPr>
+            <w:r>
+              <w:t>Organized logistics and set up for the event</w:t>
+            </w:r>
+          </w:p>
+          <w:p>
+            <w:pPr>
+              <w:spacing w:line="240" w:lineRule="auto"/>
+            </w:pPr>
+            <w:r>
               <w:rPr>
-                <w:u w:val="none"/>
+                <w:b/>
               </w:rPr>
-            </w:pPr>
-            <w:r>
-              <w:rPr>
-                <w:rtl w:val="0"/>
-              </w:rPr>
-              <w:t xml:space="preserve">Organized logistics and set up for the event</w:t>
-            </w:r>
-          </w:p>
-          <w:p>
-            <w:pPr>
-              <w:keepNext w:val="0"/>
-              <w:keepLines w:val="0"/>
-              <w:widowControl w:val="0"/>
-              <w:spacing w:lineRule="auto" w:line="240"/>
-              <w:contextualSpacing w:val="0"/>
-            </w:pPr>
-            <w:r>
-              <w:rPr>
-                <w:b w:val="1"/>
-                <w:rtl w:val="0"/>
-              </w:rPr>
-              <w:t xml:space="preserve">Hacker at Hackathons</w:t>
-            </w:r>
-            <w:r>
-              <w:rPr>
-                <w:rtl w:val="0"/>
-              </w:rPr>
-              <w:t xml:space="preserve">: January 2014 - present</w:t>
-            </w:r>
-          </w:p>
-          <w:p>
-            <w:pPr>
-              <w:keepNext w:val="0"/>
-              <w:keepLines w:val="0"/>
-              <w:widowControl w:val="0"/>
+              <w:t>Hacker at Hackathons</w:t>
+            </w:r>
+            <w:r>
+              <w:t>: January 2014 - present</w:t>
+            </w:r>
+          </w:p>
+          <w:p>
+            <w:pPr>
               <w:numPr>
                 <w:ilvl w:val="0"/>
                 <w:numId w:val="2"/>
               </w:numPr>
-              <w:spacing w:lineRule="auto" w:line="240"/>
-              <w:ind w:left="720" w:hanging="359"/>
-              <w:contextualSpacing w:val="1"/>
+              <w:spacing w:line="240" w:lineRule="auto"/>
+              <w:ind w:hanging="359"/>
+              <w:contextualSpacing/>
+            </w:pPr>
+            <w:r>
+              <w:t>Attended four hackathons to date, built projects at each and learned how to work on teams</w:t>
+            </w:r>
+          </w:p>
+          <w:p>
+            <w:pPr>
+              <w:spacing w:line="240" w:lineRule="auto"/>
+            </w:pPr>
+            <w:r>
               <w:rPr>
-                <w:u w:val="none"/>
+                <w:b/>
               </w:rPr>
-            </w:pPr>
-            <w:r>
-              <w:rPr>
-                <w:rtl w:val="0"/>
-              </w:rPr>
-              <w:t xml:space="preserve">Attended four hackathons to date, built projects at each and learned how to work on teams</w:t>
-            </w:r>
-          </w:p>
-          <w:p>
-            <w:pPr>
-              <w:keepNext w:val="0"/>
-              <w:keepLines w:val="0"/>
-              <w:widowControl w:val="0"/>
-              <w:spacing w:lineRule="auto" w:line="240"/>
-              <w:contextualSpacing w:val="0"/>
-            </w:pPr>
-            <w:r>
-              <w:rPr>
-                <w:b w:val="1"/>
-                <w:rtl w:val="0"/>
-              </w:rPr>
-              <w:t xml:space="preserve">Eagle Scout</w:t>
-            </w:r>
-            <w:r>
-              <w:rPr>
-                <w:rtl w:val="0"/>
-              </w:rPr>
-              <w:t xml:space="preserve">: February 2013 - present</w:t>
-            </w:r>
-            <w:r>
-              <w:rPr>
-                <w:rtl w:val="0"/>
-              </w:rPr>
+              <w:t>Eagle Scout</w:t>
+            </w:r>
+            <w:r>
+              <w:t>: February 2013 - present</w:t>
             </w:r>
           </w:p>
         </w:tc>
       </w:tr>
     </w:tbl>
-    <w:p>
-      <w:pPr>
-        <w:contextualSpacing w:val="0"/>
-      </w:pPr>
-      <w:r>
-        <w:rPr>
-          <w:rtl w:val="0"/>
-        </w:rPr>
-      </w:r>
-    </w:p>
+    <w:p/>
     <w:sectPr>
       <w:pgSz w:w="12240" w:h="15840"/>
-      <w:pgMar w:left="720" w:right="720" w:top="720" w:bottom="720"/>
+      <w:pgMar w:top="720" w:right="720" w:bottom="720" w:left="720" w:header="720" w:footer="720" w:gutter="0"/>
+      <w:cols w:space="720"/>
     </w:sectPr>
   </w:body>
 </w:document>
 </file>
 
 <file path=word/numbering.xml><?xml version="1.0" encoding="utf-8"?>
-<w:numbering xmlns:mc="http://schemas.openxmlformats.org/markup-compatibility/2006" xmlns:o="urn:schemas-microsoft-com:office:office" xmlns:r="http://schemas.openxmlformats.org/officeDocument/2006/relationships" xmlns:m="http://schemas.openxmlformats.org/officeDocument/2006/math" xmlns:v="urn:schemas-microsoft-com:vml" xmlns:wp="http://schemas.openxmlformats.org/drawingml/2006/wordprocessingDrawing" xmlns:w10="urn:schemas-microsoft-com:office:word" xmlns:w="http://schemas.openxmlformats.org/wordprocessingml/2006/main" xmlns:wne="http://schemas.microsoft.com/office/word/2006/wordml" xmlns:sl="http://schemas.openxmlformats.org/schemaLibrary/2006/main" xmlns:a="http://schemas.openxmlformats.org/drawingml/2006/main" xmlns:pic="http://schemas.openxmlformats.org/drawingml/2006/picture" xmlns:c="http://schemas.openxmlformats.org/drawingml/2006/chart" xmlns:lc="http://schemas.openxmlformats.org/drawingml/2006/lockedCanvas" xmlns:dgm="http://schemas.openxmlformats.org/drawingml/2006/diagram" xmlns:wps="http://schemas.microsoft.com/office/word/2010/wordprocessingShape" xmlns:wpg="http://schemas.microsoft.com/office/word/2010/wordprocessingGroup">
+<w:numbering xmlns:wpc="http://schemas.microsoft.com/office/word/2010/wordprocessingCanvas" xmlns:mc="http://schemas.openxmlformats.org/markup-compatibility/2006" xmlns:o="urn:schemas-microsoft-com:office:office" xmlns:r="http://schemas.openxmlformats.org/officeDocument/2006/relationships" xmlns:m="http://schemas.openxmlformats.org/officeDocument/2006/math" xmlns:v="urn:schemas-microsoft-com:vml" xmlns:wp14="http://schemas.microsoft.com/office/word/2010/wordprocessingDrawing" xmlns:wp="http://schemas.openxmlformats.org/drawingml/2006/wordprocessingDrawing" xmlns:w10="urn:schemas-microsoft-com:office:word" xmlns:w="http://schemas.openxmlformats.org/wordprocessingml/2006/main" xmlns:w14="http://schemas.microsoft.com/office/word/2010/wordml" xmlns:w15="http://schemas.microsoft.com/office/word/2012/wordml" xmlns:wpg="http://schemas.microsoft.com/office/word/2010/wordprocessingGroup" xmlns:wpi="http://schemas.microsoft.com/office/word/2010/wordprocessingInk" xmlns:wne="http://schemas.microsoft.com/office/word/2006/wordml" xmlns:wps="http://schemas.microsoft.com/office/word/2010/wordprocessingShape" mc:Ignorable="w14 w15 wp14">
+  <w:abstractNum w:abstractNumId="0">
+    <w:nsid w:val="02A22F75"/>
+    <w:multiLevelType w:val="multilevel"/>
+    <w:tmpl w:val="A2DEC3AC"/>
+    <w:lvl w:ilvl="0">
+      <w:start w:val="1"/>
+      <w:numFmt w:val="bullet"/>
+      <w:lvlText w:val="●"/>
+      <w:lvlJc w:val="left"/>
+      <w:pPr>
+        <w:ind w:left="720" w:firstLine="360"/>
+      </w:pPr>
+      <w:rPr>
+        <w:u w:val="none"/>
+      </w:rPr>
+    </w:lvl>
+    <w:lvl w:ilvl="1">
+      <w:start w:val="1"/>
+      <w:numFmt w:val="bullet"/>
+      <w:lvlText w:val="○"/>
+      <w:lvlJc w:val="left"/>
+      <w:pPr>
+        <w:ind w:left="1440" w:firstLine="1080"/>
+      </w:pPr>
+      <w:rPr>
+        <w:u w:val="none"/>
+      </w:rPr>
+    </w:lvl>
+    <w:lvl w:ilvl="2">
+      <w:start w:val="1"/>
+      <w:numFmt w:val="bullet"/>
+      <w:lvlText w:val="■"/>
+      <w:lvlJc w:val="left"/>
+      <w:pPr>
+        <w:ind w:left="2160" w:firstLine="1800"/>
+      </w:pPr>
+      <w:rPr>
+        <w:u w:val="none"/>
+      </w:rPr>
+    </w:lvl>
+    <w:lvl w:ilvl="3">
+      <w:start w:val="1"/>
+      <w:numFmt w:val="bullet"/>
+      <w:lvlText w:val="●"/>
+      <w:lvlJc w:val="left"/>
+      <w:pPr>
+        <w:ind w:left="2880" w:firstLine="2520"/>
+      </w:pPr>
+      <w:rPr>
+        <w:u w:val="none"/>
+      </w:rPr>
+    </w:lvl>
+    <w:lvl w:ilvl="4">
+      <w:start w:val="1"/>
+      <w:numFmt w:val="bullet"/>
+      <w:lvlText w:val="○"/>
+      <w:lvlJc w:val="left"/>
+      <w:pPr>
+        <w:ind w:left="3600" w:firstLine="3240"/>
+      </w:pPr>
+      <w:rPr>
+        <w:u w:val="none"/>
+      </w:rPr>
+    </w:lvl>
+    <w:lvl w:ilvl="5">
+      <w:start w:val="1"/>
+      <w:numFmt w:val="bullet"/>
+      <w:lvlText w:val="■"/>
+      <w:lvlJc w:val="left"/>
+      <w:pPr>
+        <w:ind w:left="4320" w:firstLine="3960"/>
+      </w:pPr>
+      <w:rPr>
+        <w:u w:val="none"/>
+      </w:rPr>
+    </w:lvl>
+    <w:lvl w:ilvl="6">
+      <w:start w:val="1"/>
+      <w:numFmt w:val="bullet"/>
+      <w:lvlText w:val="●"/>
+      <w:lvlJc w:val="left"/>
+      <w:pPr>
+        <w:ind w:left="5040" w:firstLine="4680"/>
+      </w:pPr>
+      <w:rPr>
+        <w:u w:val="none"/>
+      </w:rPr>
+    </w:lvl>
+    <w:lvl w:ilvl="7">
+      <w:start w:val="1"/>
+      <w:numFmt w:val="bullet"/>
+      <w:lvlText w:val="○"/>
+      <w:lvlJc w:val="left"/>
+      <w:pPr>
+        <w:ind w:left="5760" w:firstLine="5400"/>
+      </w:pPr>
+      <w:rPr>
+        <w:u w:val="none"/>
+      </w:rPr>
+    </w:lvl>
+    <w:lvl w:ilvl="8">
+      <w:start w:val="1"/>
+      <w:numFmt w:val="bullet"/>
+      <w:lvlText w:val="■"/>
+      <w:lvlJc w:val="left"/>
+      <w:pPr>
+        <w:ind w:left="6480" w:firstLine="6120"/>
+      </w:pPr>
+      <w:rPr>
+        <w:u w:val="none"/>
+      </w:rPr>
+    </w:lvl>
+  </w:abstractNum>
   <w:abstractNum w:abstractNumId="1">
+    <w:nsid w:val="07590134"/>
+    <w:multiLevelType w:val="multilevel"/>
+    <w:tmpl w:val="877868B8"/>
     <w:lvl w:ilvl="0">
       <w:start w:val="1"/>
       <w:numFmt w:val="bullet"/>
@@ -1082,7 +970,7 @@
         <w:ind w:left="720" w:firstLine="360"/>
       </w:pPr>
       <w:rPr>
-        <w:u w:val="none"/>
+        <w:rFonts w:ascii="Arial" w:eastAsia="Arial" w:hAnsi="Arial" w:cs="Arial"/>
       </w:rPr>
     </w:lvl>
     <w:lvl w:ilvl="1">
@@ -1094,7 +982,7 @@
         <w:ind w:left="1440" w:firstLine="1080"/>
       </w:pPr>
       <w:rPr>
-        <w:u w:val="none"/>
+        <w:rFonts w:ascii="Arial" w:eastAsia="Arial" w:hAnsi="Arial" w:cs="Arial"/>
       </w:rPr>
     </w:lvl>
     <w:lvl w:ilvl="2">
@@ -1106,7 +994,7 @@
         <w:ind w:left="2160" w:firstLine="1800"/>
       </w:pPr>
       <w:rPr>
-        <w:u w:val="none"/>
+        <w:rFonts w:ascii="Arial" w:eastAsia="Arial" w:hAnsi="Arial" w:cs="Arial"/>
       </w:rPr>
     </w:lvl>
     <w:lvl w:ilvl="3">
@@ -1118,7 +1006,7 @@
         <w:ind w:left="2880" w:firstLine="2520"/>
       </w:pPr>
       <w:rPr>
-        <w:u w:val="none"/>
+        <w:rFonts w:ascii="Arial" w:eastAsia="Arial" w:hAnsi="Arial" w:cs="Arial"/>
       </w:rPr>
     </w:lvl>
     <w:lvl w:ilvl="4">
@@ -1130,7 +1018,7 @@
         <w:ind w:left="3600" w:firstLine="3240"/>
       </w:pPr>
       <w:rPr>
-        <w:u w:val="none"/>
+        <w:rFonts w:ascii="Arial" w:eastAsia="Arial" w:hAnsi="Arial" w:cs="Arial"/>
       </w:rPr>
     </w:lvl>
     <w:lvl w:ilvl="5">
@@ -1142,7 +1030,7 @@
         <w:ind w:left="4320" w:firstLine="3960"/>
       </w:pPr>
       <w:rPr>
-        <w:u w:val="none"/>
+        <w:rFonts w:ascii="Arial" w:eastAsia="Arial" w:hAnsi="Arial" w:cs="Arial"/>
       </w:rPr>
     </w:lvl>
     <w:lvl w:ilvl="6">
@@ -1154,7 +1042,7 @@
         <w:ind w:left="5040" w:firstLine="4680"/>
       </w:pPr>
       <w:rPr>
-        <w:u w:val="none"/>
+        <w:rFonts w:ascii="Arial" w:eastAsia="Arial" w:hAnsi="Arial" w:cs="Arial"/>
       </w:rPr>
     </w:lvl>
     <w:lvl w:ilvl="7">
@@ -1166,7 +1054,7 @@
         <w:ind w:left="5760" w:firstLine="5400"/>
       </w:pPr>
       <w:rPr>
-        <w:u w:val="none"/>
+        <w:rFonts w:ascii="Arial" w:eastAsia="Arial" w:hAnsi="Arial" w:cs="Arial"/>
       </w:rPr>
     </w:lvl>
     <w:lvl w:ilvl="8">
@@ -1178,11 +1066,14 @@
         <w:ind w:left="6480" w:firstLine="6120"/>
       </w:pPr>
       <w:rPr>
-        <w:u w:val="none"/>
+        <w:rFonts w:ascii="Arial" w:eastAsia="Arial" w:hAnsi="Arial" w:cs="Arial"/>
       </w:rPr>
     </w:lvl>
   </w:abstractNum>
   <w:abstractNum w:abstractNumId="2">
+    <w:nsid w:val="15477BA5"/>
+    <w:multiLevelType w:val="multilevel"/>
+    <w:tmpl w:val="9E20A724"/>
     <w:lvl w:ilvl="0">
       <w:start w:val="1"/>
       <w:numFmt w:val="bullet"/>
@@ -1293,6 +1184,9 @@
     </w:lvl>
   </w:abstractNum>
   <w:abstractNum w:abstractNumId="3">
+    <w:nsid w:val="24B56B51"/>
+    <w:multiLevelType w:val="multilevel"/>
+    <w:tmpl w:val="7BB43DBA"/>
     <w:lvl w:ilvl="0">
       <w:start w:val="1"/>
       <w:numFmt w:val="bullet"/>
@@ -1302,7 +1196,7 @@
         <w:ind w:left="720" w:firstLine="360"/>
       </w:pPr>
       <w:rPr>
-        <w:u w:val="none"/>
+        <w:rFonts w:ascii="Arial" w:eastAsia="Arial" w:hAnsi="Arial" w:cs="Arial"/>
       </w:rPr>
     </w:lvl>
     <w:lvl w:ilvl="1">
@@ -1314,7 +1208,7 @@
         <w:ind w:left="1440" w:firstLine="1080"/>
       </w:pPr>
       <w:rPr>
-        <w:u w:val="none"/>
+        <w:rFonts w:ascii="Arial" w:eastAsia="Arial" w:hAnsi="Arial" w:cs="Arial"/>
       </w:rPr>
     </w:lvl>
     <w:lvl w:ilvl="2">
@@ -1326,7 +1220,7 @@
         <w:ind w:left="2160" w:firstLine="1800"/>
       </w:pPr>
       <w:rPr>
-        <w:u w:val="none"/>
+        <w:rFonts w:ascii="Arial" w:eastAsia="Arial" w:hAnsi="Arial" w:cs="Arial"/>
       </w:rPr>
     </w:lvl>
     <w:lvl w:ilvl="3">
@@ -1338,7 +1232,7 @@
         <w:ind w:left="2880" w:firstLine="2520"/>
       </w:pPr>
       <w:rPr>
-        <w:u w:val="none"/>
+        <w:rFonts w:ascii="Arial" w:eastAsia="Arial" w:hAnsi="Arial" w:cs="Arial"/>
       </w:rPr>
     </w:lvl>
     <w:lvl w:ilvl="4">
@@ -1350,7 +1244,7 @@
         <w:ind w:left="3600" w:firstLine="3240"/>
       </w:pPr>
       <w:rPr>
-        <w:u w:val="none"/>
+        <w:rFonts w:ascii="Arial" w:eastAsia="Arial" w:hAnsi="Arial" w:cs="Arial"/>
       </w:rPr>
     </w:lvl>
     <w:lvl w:ilvl="5">
@@ -1362,7 +1256,7 @@
         <w:ind w:left="4320" w:firstLine="3960"/>
       </w:pPr>
       <w:rPr>
-        <w:u w:val="none"/>
+        <w:rFonts w:ascii="Arial" w:eastAsia="Arial" w:hAnsi="Arial" w:cs="Arial"/>
       </w:rPr>
     </w:lvl>
     <w:lvl w:ilvl="6">
@@ -1374,7 +1268,7 @@
         <w:ind w:left="5040" w:firstLine="4680"/>
       </w:pPr>
       <w:rPr>
-        <w:u w:val="none"/>
+        <w:rFonts w:ascii="Arial" w:eastAsia="Arial" w:hAnsi="Arial" w:cs="Arial"/>
       </w:rPr>
     </w:lvl>
     <w:lvl w:ilvl="7">
@@ -1386,7 +1280,7 @@
         <w:ind w:left="5760" w:firstLine="5400"/>
       </w:pPr>
       <w:rPr>
-        <w:u w:val="none"/>
+        <w:rFonts w:ascii="Arial" w:eastAsia="Arial" w:hAnsi="Arial" w:cs="Arial"/>
       </w:rPr>
     </w:lvl>
     <w:lvl w:ilvl="8">
@@ -1398,11 +1292,14 @@
         <w:ind w:left="6480" w:firstLine="6120"/>
       </w:pPr>
       <w:rPr>
-        <w:u w:val="none"/>
+        <w:rFonts w:ascii="Arial" w:eastAsia="Arial" w:hAnsi="Arial" w:cs="Arial"/>
       </w:rPr>
     </w:lvl>
   </w:abstractNum>
   <w:abstractNum w:abstractNumId="4">
+    <w:nsid w:val="266241FE"/>
+    <w:multiLevelType w:val="multilevel"/>
+    <w:tmpl w:val="FC2A88EC"/>
     <w:lvl w:ilvl="0">
       <w:start w:val="1"/>
       <w:numFmt w:val="bullet"/>
@@ -1513,6 +1410,9 @@
     </w:lvl>
   </w:abstractNum>
   <w:abstractNum w:abstractNumId="5">
+    <w:nsid w:val="34FC6F69"/>
+    <w:multiLevelType w:val="multilevel"/>
+    <w:tmpl w:val="D9ECBE6C"/>
     <w:lvl w:ilvl="0">
       <w:start w:val="1"/>
       <w:numFmt w:val="bullet"/>
@@ -1522,7 +1422,7 @@
         <w:ind w:left="720" w:firstLine="360"/>
       </w:pPr>
       <w:rPr>
-        <w:rFonts w:cs="Arial" w:hAnsi="Arial" w:eastAsia="Arial" w:ascii="Arial"/>
+        <w:u w:val="none"/>
       </w:rPr>
     </w:lvl>
     <w:lvl w:ilvl="1">
@@ -1534,7 +1434,7 @@
         <w:ind w:left="1440" w:firstLine="1080"/>
       </w:pPr>
       <w:rPr>
-        <w:rFonts w:cs="Arial" w:hAnsi="Arial" w:eastAsia="Arial" w:ascii="Arial"/>
+        <w:u w:val="none"/>
       </w:rPr>
     </w:lvl>
     <w:lvl w:ilvl="2">
@@ -1546,7 +1446,7 @@
         <w:ind w:left="2160" w:firstLine="1800"/>
       </w:pPr>
       <w:rPr>
-        <w:rFonts w:cs="Arial" w:hAnsi="Arial" w:eastAsia="Arial" w:ascii="Arial"/>
+        <w:u w:val="none"/>
       </w:rPr>
     </w:lvl>
     <w:lvl w:ilvl="3">
@@ -1558,7 +1458,7 @@
         <w:ind w:left="2880" w:firstLine="2520"/>
       </w:pPr>
       <w:rPr>
-        <w:rFonts w:cs="Arial" w:hAnsi="Arial" w:eastAsia="Arial" w:ascii="Arial"/>
+        <w:u w:val="none"/>
       </w:rPr>
     </w:lvl>
     <w:lvl w:ilvl="4">
@@ -1570,7 +1470,7 @@
         <w:ind w:left="3600" w:firstLine="3240"/>
       </w:pPr>
       <w:rPr>
-        <w:rFonts w:cs="Arial" w:hAnsi="Arial" w:eastAsia="Arial" w:ascii="Arial"/>
+        <w:u w:val="none"/>
       </w:rPr>
     </w:lvl>
     <w:lvl w:ilvl="5">
@@ -1582,7 +1482,7 @@
         <w:ind w:left="4320" w:firstLine="3960"/>
       </w:pPr>
       <w:rPr>
-        <w:rFonts w:cs="Arial" w:hAnsi="Arial" w:eastAsia="Arial" w:ascii="Arial"/>
+        <w:u w:val="none"/>
       </w:rPr>
     </w:lvl>
     <w:lvl w:ilvl="6">
@@ -1594,7 +1494,7 @@
         <w:ind w:left="5040" w:firstLine="4680"/>
       </w:pPr>
       <w:rPr>
-        <w:rFonts w:cs="Arial" w:hAnsi="Arial" w:eastAsia="Arial" w:ascii="Arial"/>
+        <w:u w:val="none"/>
       </w:rPr>
     </w:lvl>
     <w:lvl w:ilvl="7">
@@ -1606,7 +1506,7 @@
         <w:ind w:left="5760" w:firstLine="5400"/>
       </w:pPr>
       <w:rPr>
-        <w:rFonts w:cs="Arial" w:hAnsi="Arial" w:eastAsia="Arial" w:ascii="Arial"/>
+        <w:u w:val="none"/>
       </w:rPr>
     </w:lvl>
     <w:lvl w:ilvl="8">
@@ -1618,11 +1518,14 @@
         <w:ind w:left="6480" w:firstLine="6120"/>
       </w:pPr>
       <w:rPr>
-        <w:rFonts w:cs="Arial" w:hAnsi="Arial" w:eastAsia="Arial" w:ascii="Arial"/>
+        <w:u w:val="none"/>
       </w:rPr>
     </w:lvl>
   </w:abstractNum>
   <w:abstractNum w:abstractNumId="6">
+    <w:nsid w:val="39181B71"/>
+    <w:multiLevelType w:val="multilevel"/>
+    <w:tmpl w:val="D82A77C0"/>
     <w:lvl w:ilvl="0">
       <w:start w:val="1"/>
       <w:numFmt w:val="bullet"/>
@@ -1632,7 +1535,7 @@
         <w:ind w:left="720" w:firstLine="360"/>
       </w:pPr>
       <w:rPr>
-        <w:rFonts w:cs="Arial" w:hAnsi="Arial" w:eastAsia="Arial" w:ascii="Arial"/>
+        <w:rFonts w:ascii="Arial" w:eastAsia="Arial" w:hAnsi="Arial" w:cs="Arial"/>
       </w:rPr>
     </w:lvl>
     <w:lvl w:ilvl="1">
@@ -1644,7 +1547,7 @@
         <w:ind w:left="1440" w:firstLine="1080"/>
       </w:pPr>
       <w:rPr>
-        <w:rFonts w:cs="Arial" w:hAnsi="Arial" w:eastAsia="Arial" w:ascii="Arial"/>
+        <w:rFonts w:ascii="Arial" w:eastAsia="Arial" w:hAnsi="Arial" w:cs="Arial"/>
       </w:rPr>
     </w:lvl>
     <w:lvl w:ilvl="2">
@@ -1656,7 +1559,7 @@
         <w:ind w:left="2160" w:firstLine="1800"/>
       </w:pPr>
       <w:rPr>
-        <w:rFonts w:cs="Arial" w:hAnsi="Arial" w:eastAsia="Arial" w:ascii="Arial"/>
+        <w:rFonts w:ascii="Arial" w:eastAsia="Arial" w:hAnsi="Arial" w:cs="Arial"/>
       </w:rPr>
     </w:lvl>
     <w:lvl w:ilvl="3">
@@ -1668,7 +1571,7 @@
         <w:ind w:left="2880" w:firstLine="2520"/>
       </w:pPr>
       <w:rPr>
-        <w:rFonts w:cs="Arial" w:hAnsi="Arial" w:eastAsia="Arial" w:ascii="Arial"/>
+        <w:rFonts w:ascii="Arial" w:eastAsia="Arial" w:hAnsi="Arial" w:cs="Arial"/>
       </w:rPr>
     </w:lvl>
     <w:lvl w:ilvl="4">
@@ -1680,7 +1583,7 @@
         <w:ind w:left="3600" w:firstLine="3240"/>
       </w:pPr>
       <w:rPr>
-        <w:rFonts w:cs="Arial" w:hAnsi="Arial" w:eastAsia="Arial" w:ascii="Arial"/>
+        <w:rFonts w:ascii="Arial" w:eastAsia="Arial" w:hAnsi="Arial" w:cs="Arial"/>
       </w:rPr>
     </w:lvl>
     <w:lvl w:ilvl="5">
@@ -1692,7 +1595,7 @@
         <w:ind w:left="4320" w:firstLine="3960"/>
       </w:pPr>
       <w:rPr>
-        <w:rFonts w:cs="Arial" w:hAnsi="Arial" w:eastAsia="Arial" w:ascii="Arial"/>
+        <w:rFonts w:ascii="Arial" w:eastAsia="Arial" w:hAnsi="Arial" w:cs="Arial"/>
       </w:rPr>
     </w:lvl>
     <w:lvl w:ilvl="6">
@@ -1704,7 +1607,7 @@
         <w:ind w:left="5040" w:firstLine="4680"/>
       </w:pPr>
       <w:rPr>
-        <w:rFonts w:cs="Arial" w:hAnsi="Arial" w:eastAsia="Arial" w:ascii="Arial"/>
+        <w:rFonts w:ascii="Arial" w:eastAsia="Arial" w:hAnsi="Arial" w:cs="Arial"/>
       </w:rPr>
     </w:lvl>
     <w:lvl w:ilvl="7">
@@ -1716,7 +1619,7 @@
         <w:ind w:left="5760" w:firstLine="5400"/>
       </w:pPr>
       <w:rPr>
-        <w:rFonts w:cs="Arial" w:hAnsi="Arial" w:eastAsia="Arial" w:ascii="Arial"/>
+        <w:rFonts w:ascii="Arial" w:eastAsia="Arial" w:hAnsi="Arial" w:cs="Arial"/>
       </w:rPr>
     </w:lvl>
     <w:lvl w:ilvl="8">
@@ -1728,11 +1631,14 @@
         <w:ind w:left="6480" w:firstLine="6120"/>
       </w:pPr>
       <w:rPr>
-        <w:rFonts w:cs="Arial" w:hAnsi="Arial" w:eastAsia="Arial" w:ascii="Arial"/>
+        <w:rFonts w:ascii="Arial" w:eastAsia="Arial" w:hAnsi="Arial" w:cs="Arial"/>
       </w:rPr>
     </w:lvl>
   </w:abstractNum>
   <w:abstractNum w:abstractNumId="7">
+    <w:nsid w:val="4CA650BF"/>
+    <w:multiLevelType w:val="multilevel"/>
+    <w:tmpl w:val="0902CBD4"/>
     <w:lvl w:ilvl="0">
       <w:start w:val="1"/>
       <w:numFmt w:val="bullet"/>
@@ -1742,7 +1648,7 @@
         <w:ind w:left="720" w:firstLine="360"/>
       </w:pPr>
       <w:rPr>
-        <w:rFonts w:cs="Arial" w:hAnsi="Arial" w:eastAsia="Arial" w:ascii="Arial"/>
+        <w:rFonts w:ascii="Arial" w:eastAsia="Arial" w:hAnsi="Arial" w:cs="Arial"/>
       </w:rPr>
     </w:lvl>
     <w:lvl w:ilvl="1">
@@ -1754,7 +1660,7 @@
         <w:ind w:left="1440" w:firstLine="1080"/>
       </w:pPr>
       <w:rPr>
-        <w:rFonts w:cs="Arial" w:hAnsi="Arial" w:eastAsia="Arial" w:ascii="Arial"/>
+        <w:rFonts w:ascii="Arial" w:eastAsia="Arial" w:hAnsi="Arial" w:cs="Arial"/>
       </w:rPr>
     </w:lvl>
     <w:lvl w:ilvl="2">
@@ -1766,7 +1672,7 @@
         <w:ind w:left="2160" w:firstLine="1800"/>
       </w:pPr>
       <w:rPr>
-        <w:rFonts w:cs="Arial" w:hAnsi="Arial" w:eastAsia="Arial" w:ascii="Arial"/>
+        <w:rFonts w:ascii="Arial" w:eastAsia="Arial" w:hAnsi="Arial" w:cs="Arial"/>
       </w:rPr>
     </w:lvl>
     <w:lvl w:ilvl="3">
@@ -1778,7 +1684,7 @@
         <w:ind w:left="2880" w:firstLine="2520"/>
       </w:pPr>
       <w:rPr>
-        <w:rFonts w:cs="Arial" w:hAnsi="Arial" w:eastAsia="Arial" w:ascii="Arial"/>
+        <w:rFonts w:ascii="Arial" w:eastAsia="Arial" w:hAnsi="Arial" w:cs="Arial"/>
       </w:rPr>
     </w:lvl>
     <w:lvl w:ilvl="4">
@@ -1790,7 +1696,7 @@
         <w:ind w:left="3600" w:firstLine="3240"/>
       </w:pPr>
       <w:rPr>
-        <w:rFonts w:cs="Arial" w:hAnsi="Arial" w:eastAsia="Arial" w:ascii="Arial"/>
+        <w:rFonts w:ascii="Arial" w:eastAsia="Arial" w:hAnsi="Arial" w:cs="Arial"/>
       </w:rPr>
     </w:lvl>
     <w:lvl w:ilvl="5">
@@ -1802,7 +1708,7 @@
         <w:ind w:left="4320" w:firstLine="3960"/>
       </w:pPr>
       <w:rPr>
-        <w:rFonts w:cs="Arial" w:hAnsi="Arial" w:eastAsia="Arial" w:ascii="Arial"/>
+        <w:rFonts w:ascii="Arial" w:eastAsia="Arial" w:hAnsi="Arial" w:cs="Arial"/>
       </w:rPr>
     </w:lvl>
     <w:lvl w:ilvl="6">
@@ -1814,7 +1720,7 @@
         <w:ind w:left="5040" w:firstLine="4680"/>
       </w:pPr>
       <w:rPr>
-        <w:rFonts w:cs="Arial" w:hAnsi="Arial" w:eastAsia="Arial" w:ascii="Arial"/>
+        <w:rFonts w:ascii="Arial" w:eastAsia="Arial" w:hAnsi="Arial" w:cs="Arial"/>
       </w:rPr>
     </w:lvl>
     <w:lvl w:ilvl="7">
@@ -1826,7 +1732,7 @@
         <w:ind w:left="5760" w:firstLine="5400"/>
       </w:pPr>
       <w:rPr>
-        <w:rFonts w:cs="Arial" w:hAnsi="Arial" w:eastAsia="Arial" w:ascii="Arial"/>
+        <w:rFonts w:ascii="Arial" w:eastAsia="Arial" w:hAnsi="Arial" w:cs="Arial"/>
       </w:rPr>
     </w:lvl>
     <w:lvl w:ilvl="8">
@@ -1838,11 +1744,14 @@
         <w:ind w:left="6480" w:firstLine="6120"/>
       </w:pPr>
       <w:rPr>
-        <w:rFonts w:cs="Arial" w:hAnsi="Arial" w:eastAsia="Arial" w:ascii="Arial"/>
+        <w:rFonts w:ascii="Arial" w:eastAsia="Arial" w:hAnsi="Arial" w:cs="Arial"/>
       </w:rPr>
     </w:lvl>
   </w:abstractNum>
   <w:abstractNum w:abstractNumId="8">
+    <w:nsid w:val="4E956206"/>
+    <w:multiLevelType w:val="multilevel"/>
+    <w:tmpl w:val="B9801960"/>
     <w:lvl w:ilvl="0">
       <w:start w:val="1"/>
       <w:numFmt w:val="bullet"/>
@@ -1852,7 +1761,7 @@
         <w:ind w:left="720" w:firstLine="360"/>
       </w:pPr>
       <w:rPr>
-        <w:rFonts w:cs="Arial" w:hAnsi="Arial" w:eastAsia="Arial" w:ascii="Arial"/>
+        <w:u w:val="none"/>
       </w:rPr>
     </w:lvl>
     <w:lvl w:ilvl="1">
@@ -1864,7 +1773,7 @@
         <w:ind w:left="1440" w:firstLine="1080"/>
       </w:pPr>
       <w:rPr>
-        <w:rFonts w:cs="Arial" w:hAnsi="Arial" w:eastAsia="Arial" w:ascii="Arial"/>
+        <w:u w:val="none"/>
       </w:rPr>
     </w:lvl>
     <w:lvl w:ilvl="2">
@@ -1876,7 +1785,7 @@
         <w:ind w:left="2160" w:firstLine="1800"/>
       </w:pPr>
       <w:rPr>
-        <w:rFonts w:cs="Arial" w:hAnsi="Arial" w:eastAsia="Arial" w:ascii="Arial"/>
+        <w:u w:val="none"/>
       </w:rPr>
     </w:lvl>
     <w:lvl w:ilvl="3">
@@ -1888,7 +1797,7 @@
         <w:ind w:left="2880" w:firstLine="2520"/>
       </w:pPr>
       <w:rPr>
-        <w:rFonts w:cs="Arial" w:hAnsi="Arial" w:eastAsia="Arial" w:ascii="Arial"/>
+        <w:u w:val="none"/>
       </w:rPr>
     </w:lvl>
     <w:lvl w:ilvl="4">
@@ -1900,7 +1809,7 @@
         <w:ind w:left="3600" w:firstLine="3240"/>
       </w:pPr>
       <w:rPr>
-        <w:rFonts w:cs="Arial" w:hAnsi="Arial" w:eastAsia="Arial" w:ascii="Arial"/>
+        <w:u w:val="none"/>
       </w:rPr>
     </w:lvl>
     <w:lvl w:ilvl="5">
@@ -1912,7 +1821,7 @@
         <w:ind w:left="4320" w:firstLine="3960"/>
       </w:pPr>
       <w:rPr>
-        <w:rFonts w:cs="Arial" w:hAnsi="Arial" w:eastAsia="Arial" w:ascii="Arial"/>
+        <w:u w:val="none"/>
       </w:rPr>
     </w:lvl>
     <w:lvl w:ilvl="6">
@@ -1924,7 +1833,7 @@
         <w:ind w:left="5040" w:firstLine="4680"/>
       </w:pPr>
       <w:rPr>
-        <w:rFonts w:cs="Arial" w:hAnsi="Arial" w:eastAsia="Arial" w:ascii="Arial"/>
+        <w:u w:val="none"/>
       </w:rPr>
     </w:lvl>
     <w:lvl w:ilvl="7">
@@ -1936,7 +1845,7 @@
         <w:ind w:left="5760" w:firstLine="5400"/>
       </w:pPr>
       <w:rPr>
-        <w:rFonts w:cs="Arial" w:hAnsi="Arial" w:eastAsia="Arial" w:ascii="Arial"/>
+        <w:u w:val="none"/>
       </w:rPr>
     </w:lvl>
     <w:lvl w:ilvl="8">
@@ -1948,11 +1857,14 @@
         <w:ind w:left="6480" w:firstLine="6120"/>
       </w:pPr>
       <w:rPr>
-        <w:rFonts w:cs="Arial" w:hAnsi="Arial" w:eastAsia="Arial" w:ascii="Arial"/>
+        <w:u w:val="none"/>
       </w:rPr>
     </w:lvl>
   </w:abstractNum>
   <w:abstractNum w:abstractNumId="9">
+    <w:nsid w:val="783E29AD"/>
+    <w:multiLevelType w:val="multilevel"/>
+    <w:tmpl w:val="2AE05A30"/>
     <w:lvl w:ilvl="0">
       <w:start w:val="1"/>
       <w:numFmt w:val="bullet"/>
@@ -2063,116 +1975,9 @@
     </w:lvl>
   </w:abstractNum>
   <w:abstractNum w:abstractNumId="10">
-    <w:lvl w:ilvl="0">
-      <w:start w:val="1"/>
-      <w:numFmt w:val="bullet"/>
-      <w:lvlText w:val="●"/>
-      <w:lvlJc w:val="left"/>
-      <w:pPr>
-        <w:ind w:left="720" w:firstLine="360"/>
-      </w:pPr>
-      <w:rPr>
-        <w:u w:val="none"/>
-      </w:rPr>
-    </w:lvl>
-    <w:lvl w:ilvl="1">
-      <w:start w:val="1"/>
-      <w:numFmt w:val="bullet"/>
-      <w:lvlText w:val="○"/>
-      <w:lvlJc w:val="left"/>
-      <w:pPr>
-        <w:ind w:left="1440" w:firstLine="1080"/>
-      </w:pPr>
-      <w:rPr>
-        <w:u w:val="none"/>
-      </w:rPr>
-    </w:lvl>
-    <w:lvl w:ilvl="2">
-      <w:start w:val="1"/>
-      <w:numFmt w:val="bullet"/>
-      <w:lvlText w:val="■"/>
-      <w:lvlJc w:val="left"/>
-      <w:pPr>
-        <w:ind w:left="2160" w:firstLine="1800"/>
-      </w:pPr>
-      <w:rPr>
-        <w:u w:val="none"/>
-      </w:rPr>
-    </w:lvl>
-    <w:lvl w:ilvl="3">
-      <w:start w:val="1"/>
-      <w:numFmt w:val="bullet"/>
-      <w:lvlText w:val="●"/>
-      <w:lvlJc w:val="left"/>
-      <w:pPr>
-        <w:ind w:left="2880" w:firstLine="2520"/>
-      </w:pPr>
-      <w:rPr>
-        <w:u w:val="none"/>
-      </w:rPr>
-    </w:lvl>
-    <w:lvl w:ilvl="4">
-      <w:start w:val="1"/>
-      <w:numFmt w:val="bullet"/>
-      <w:lvlText w:val="○"/>
-      <w:lvlJc w:val="left"/>
-      <w:pPr>
-        <w:ind w:left="3600" w:firstLine="3240"/>
-      </w:pPr>
-      <w:rPr>
-        <w:u w:val="none"/>
-      </w:rPr>
-    </w:lvl>
-    <w:lvl w:ilvl="5">
-      <w:start w:val="1"/>
-      <w:numFmt w:val="bullet"/>
-      <w:lvlText w:val="■"/>
-      <w:lvlJc w:val="left"/>
-      <w:pPr>
-        <w:ind w:left="4320" w:firstLine="3960"/>
-      </w:pPr>
-      <w:rPr>
-        <w:u w:val="none"/>
-      </w:rPr>
-    </w:lvl>
-    <w:lvl w:ilvl="6">
-      <w:start w:val="1"/>
-      <w:numFmt w:val="bullet"/>
-      <w:lvlText w:val="●"/>
-      <w:lvlJc w:val="left"/>
-      <w:pPr>
-        <w:ind w:left="5040" w:firstLine="4680"/>
-      </w:pPr>
-      <w:rPr>
-        <w:u w:val="none"/>
-      </w:rPr>
-    </w:lvl>
-    <w:lvl w:ilvl="7">
-      <w:start w:val="1"/>
-      <w:numFmt w:val="bullet"/>
-      <w:lvlText w:val="○"/>
-      <w:lvlJc w:val="left"/>
-      <w:pPr>
-        <w:ind w:left="5760" w:firstLine="5400"/>
-      </w:pPr>
-      <w:rPr>
-        <w:u w:val="none"/>
-      </w:rPr>
-    </w:lvl>
-    <w:lvl w:ilvl="8">
-      <w:start w:val="1"/>
-      <w:numFmt w:val="bullet"/>
-      <w:lvlText w:val="■"/>
-      <w:lvlJc w:val="left"/>
-      <w:pPr>
-        <w:ind w:left="6480" w:firstLine="6120"/>
-      </w:pPr>
-      <w:rPr>
-        <w:u w:val="none"/>
-      </w:rPr>
-    </w:lvl>
-  </w:abstractNum>
-  <w:abstractNum w:abstractNumId="11">
+    <w:nsid w:val="7D1D1F7C"/>
+    <w:multiLevelType w:val="multilevel"/>
+    <w:tmpl w:val="33F6D18A"/>
     <w:lvl w:ilvl="0">
       <w:start w:val="1"/>
       <w:numFmt w:val="bullet"/>
@@ -2283,19 +2088,19 @@
     </w:lvl>
   </w:abstractNum>
   <w:num w:numId="1">
-    <w:abstractNumId w:val="1"/>
+    <w:abstractNumId w:val="0"/>
   </w:num>
   <w:num w:numId="2">
     <w:abstractNumId w:val="2"/>
   </w:num>
   <w:num w:numId="3">
-    <w:abstractNumId w:val="3"/>
+    <w:abstractNumId w:val="8"/>
   </w:num>
   <w:num w:numId="4">
-    <w:abstractNumId w:val="4"/>
+    <w:abstractNumId w:val="10"/>
   </w:num>
   <w:num w:numId="5">
-    <w:abstractNumId w:val="5"/>
+    <w:abstractNumId w:val="3"/>
   </w:num>
   <w:num w:numId="6">
     <w:abstractNumId w:val="6"/>
@@ -2304,263 +2109,814 @@
     <w:abstractNumId w:val="7"/>
   </w:num>
   <w:num w:numId="8">
-    <w:abstractNumId w:val="8"/>
+    <w:abstractNumId w:val="1"/>
   </w:num>
   <w:num w:numId="9">
     <w:abstractNumId w:val="9"/>
   </w:num>
   <w:num w:numId="10">
-    <w:abstractNumId w:val="10"/>
+    <w:abstractNumId w:val="4"/>
   </w:num>
   <w:num w:numId="11">
-    <w:abstractNumId w:val="11"/>
+    <w:abstractNumId w:val="5"/>
   </w:num>
 </w:numbering>
 </file>
 
 <file path=word/styles.xml><?xml version="1.0" encoding="utf-8"?>
-<w:styles xmlns:mc="http://schemas.openxmlformats.org/markup-compatibility/2006" xmlns:o="urn:schemas-microsoft-com:office:office" xmlns:r="http://schemas.openxmlformats.org/officeDocument/2006/relationships" xmlns:m="http://schemas.openxmlformats.org/officeDocument/2006/math" xmlns:v="urn:schemas-microsoft-com:vml" xmlns:wp="http://schemas.openxmlformats.org/drawingml/2006/wordprocessingDrawing" xmlns:w10="urn:schemas-microsoft-com:office:word" xmlns:w="http://schemas.openxmlformats.org/wordprocessingml/2006/main" xmlns:wne="http://schemas.microsoft.com/office/word/2006/wordml" xmlns:sl="http://schemas.openxmlformats.org/schemaLibrary/2006/main" xmlns:a="http://schemas.openxmlformats.org/drawingml/2006/main" xmlns:pic="http://schemas.openxmlformats.org/drawingml/2006/picture" xmlns:c="http://schemas.openxmlformats.org/drawingml/2006/chart" xmlns:lc="http://schemas.openxmlformats.org/drawingml/2006/lockedCanvas" xmlns:dgm="http://schemas.openxmlformats.org/drawingml/2006/diagram" xmlns:wps="http://schemas.microsoft.com/office/word/2010/wordprocessingShape" xmlns:wpg="http://schemas.microsoft.com/office/word/2010/wordprocessingGroup">
+<w:styles xmlns:mc="http://schemas.openxmlformats.org/markup-compatibility/2006" xmlns:r="http://schemas.openxmlformats.org/officeDocument/2006/relationships" xmlns:w="http://schemas.openxmlformats.org/wordprocessingml/2006/main" xmlns:w14="http://schemas.microsoft.com/office/word/2010/wordml" xmlns:w15="http://schemas.microsoft.com/office/word/2012/wordml" mc:Ignorable="w14 w15">
   <w:docDefaults>
     <w:rPrDefault>
       <w:rPr>
-        <w:rFonts w:cs="Arial" w:hAnsi="Arial" w:eastAsia="Arial" w:ascii="Arial"/>
-        <w:b w:val="0"/>
-        <w:i w:val="0"/>
-        <w:smallCaps w:val="0"/>
-        <w:strike w:val="0"/>
+        <w:rFonts w:ascii="Arial" w:eastAsia="Arial" w:hAnsi="Arial" w:cs="Arial"/>
         <w:color w:val="000000"/>
         <w:sz w:val="22"/>
-        <w:u w:val="none"/>
-        <w:vertAlign w:val="baseline"/>
+        <w:lang w:val="en-US" w:eastAsia="en-US" w:bidi="ar-SA"/>
       </w:rPr>
     </w:rPrDefault>
     <w:pPrDefault>
       <w:pPr>
-        <w:keepNext w:val="0"/>
-        <w:keepLines w:val="0"/>
         <w:widowControl w:val="0"/>
-        <w:spacing w:lineRule="auto" w:after="0" w:line="276" w:before="0"/>
-        <w:ind w:left="0" w:firstLine="0" w:right="0"/>
-        <w:jc w:val="left"/>
+        <w:spacing w:line="276" w:lineRule="auto"/>
       </w:pPr>
     </w:pPrDefault>
   </w:docDefaults>
-  <w:style w:styleId="Normal" w:type="paragraph" w:default="1">
-    <w:name w:val="normal"/>
+  <w:latentStyles w:defLockedState="0" w:defUIPriority="99" w:defSemiHidden="0" w:defUnhideWhenUsed="0" w:defQFormat="0" w:count="371">
+    <w:lsdException w:name="Normal" w:uiPriority="0" w:qFormat="1"/>
+    <w:lsdException w:name="heading 1" w:uiPriority="9" w:qFormat="1"/>
+    <w:lsdException w:name="heading 2" w:semiHidden="1" w:uiPriority="9" w:unhideWhenUsed="1" w:qFormat="1"/>
+    <w:lsdException w:name="heading 3" w:semiHidden="1" w:uiPriority="9" w:unhideWhenUsed="1" w:qFormat="1"/>
+    <w:lsdException w:name="heading 4" w:semiHidden="1" w:uiPriority="9" w:unhideWhenUsed="1" w:qFormat="1"/>
+    <w:lsdException w:name="heading 5" w:semiHidden="1" w:uiPriority="9" w:unhideWhenUsed="1" w:qFormat="1"/>
+    <w:lsdException w:name="heading 6" w:semiHidden="1" w:uiPriority="9" w:unhideWhenUsed="1" w:qFormat="1"/>
+    <w:lsdException w:name="heading 7" w:semiHidden="1" w:uiPriority="9" w:unhideWhenUsed="1" w:qFormat="1"/>
+    <w:lsdException w:name="heading 8" w:semiHidden="1" w:uiPriority="9" w:unhideWhenUsed="1" w:qFormat="1"/>
+    <w:lsdException w:name="heading 9" w:semiHidden="1" w:uiPriority="9" w:unhideWhenUsed="1" w:qFormat="1"/>
+    <w:lsdException w:name="index 1" w:semiHidden="1" w:unhideWhenUsed="1"/>
+    <w:lsdException w:name="index 2" w:semiHidden="1" w:unhideWhenUsed="1"/>
+    <w:lsdException w:name="index 3" w:semiHidden="1" w:unhideWhenUsed="1"/>
+    <w:lsdException w:name="index 4" w:semiHidden="1" w:unhideWhenUsed="1"/>
+    <w:lsdException w:name="index 5" w:semiHidden="1" w:unhideWhenUsed="1"/>
+    <w:lsdException w:name="index 6" w:semiHidden="1" w:unhideWhenUsed="1"/>
+    <w:lsdException w:name="index 7" w:semiHidden="1" w:unhideWhenUsed="1"/>
+    <w:lsdException w:name="index 8" w:semiHidden="1" w:unhideWhenUsed="1"/>
+    <w:lsdException w:name="index 9" w:semiHidden="1" w:unhideWhenUsed="1"/>
+    <w:lsdException w:name="toc 1" w:semiHidden="1" w:uiPriority="39" w:unhideWhenUsed="1"/>
+    <w:lsdException w:name="toc 2" w:semiHidden="1" w:uiPriority="39" w:unhideWhenUsed="1"/>
+    <w:lsdException w:name="toc 3" w:semiHidden="1" w:uiPriority="39" w:unhideWhenUsed="1"/>
+    <w:lsdException w:name="toc 4" w:semiHidden="1" w:uiPriority="39" w:unhideWhenUsed="1"/>
+    <w:lsdException w:name="toc 5" w:semiHidden="1" w:uiPriority="39" w:unhideWhenUsed="1"/>
+    <w:lsdException w:name="toc 6" w:semiHidden="1" w:uiPriority="39" w:unhideWhenUsed="1"/>
+    <w:lsdException w:name="toc 7" w:semiHidden="1" w:uiPriority="39" w:unhideWhenUsed="1"/>
+    <w:lsdException w:name="toc 8" w:semiHidden="1" w:uiPriority="39" w:unhideWhenUsed="1"/>
+    <w:lsdException w:name="toc 9" w:semiHidden="1" w:uiPriority="39" w:unhideWhenUsed="1"/>
+    <w:lsdException w:name="Normal Indent" w:semiHidden="1" w:unhideWhenUsed="1"/>
+    <w:lsdException w:name="footnote text" w:semiHidden="1" w:unhideWhenUsed="1"/>
+    <w:lsdException w:name="annotation text" w:semiHidden="1" w:unhideWhenUsed="1"/>
+    <w:lsdException w:name="header" w:semiHidden="1" w:unhideWhenUsed="1"/>
+    <w:lsdException w:name="footer" w:semiHidden="1" w:unhideWhenUsed="1"/>
+    <w:lsdException w:name="index heading" w:semiHidden="1" w:unhideWhenUsed="1"/>
+    <w:lsdException w:name="caption" w:semiHidden="1" w:uiPriority="35" w:unhideWhenUsed="1" w:qFormat="1"/>
+    <w:lsdException w:name="table of figures" w:semiHidden="1" w:unhideWhenUsed="1"/>
+    <w:lsdException w:name="envelope address" w:semiHidden="1" w:unhideWhenUsed="1"/>
+    <w:lsdException w:name="envelope return" w:semiHidden="1" w:unhideWhenUsed="1"/>
+    <w:lsdException w:name="footnote reference" w:semiHidden="1" w:unhideWhenUsed="1"/>
+    <w:lsdException w:name="annotation reference" w:semiHidden="1" w:unhideWhenUsed="1"/>
+    <w:lsdException w:name="line number" w:semiHidden="1" w:unhideWhenUsed="1"/>
+    <w:lsdException w:name="page number" w:semiHidden="1" w:unhideWhenUsed="1"/>
+    <w:lsdException w:name="endnote reference" w:semiHidden="1" w:unhideWhenUsed="1"/>
+    <w:lsdException w:name="endnote text" w:semiHidden="1" w:unhideWhenUsed="1"/>
+    <w:lsdException w:name="table of authorities" w:semiHidden="1" w:unhideWhenUsed="1"/>
+    <w:lsdException w:name="macro" w:semiHidden="1" w:unhideWhenUsed="1"/>
+    <w:lsdException w:name="toa heading" w:semiHidden="1" w:unhideWhenUsed="1"/>
+    <w:lsdException w:name="List" w:semiHidden="1" w:unhideWhenUsed="1"/>
+    <w:lsdException w:name="List Bullet" w:semiHidden="1" w:unhideWhenUsed="1"/>
+    <w:lsdException w:name="List Number" w:semiHidden="1" w:unhideWhenUsed="1"/>
+    <w:lsdException w:name="List 2" w:semiHidden="1" w:unhideWhenUsed="1"/>
+    <w:lsdException w:name="List 3" w:semiHidden="1" w:unhideWhenUsed="1"/>
+    <w:lsdException w:name="List 4" w:semiHidden="1" w:unhideWhenUsed="1"/>
+    <w:lsdException w:name="List 5" w:semiHidden="1" w:unhideWhenUsed="1"/>
+    <w:lsdException w:name="List Bullet 2" w:semiHidden="1" w:unhideWhenUsed="1"/>
+    <w:lsdException w:name="List Bullet 3" w:semiHidden="1" w:unhideWhenUsed="1"/>
+    <w:lsdException w:name="List Bullet 4" w:semiHidden="1" w:unhideWhenUsed="1"/>
+    <w:lsdException w:name="List Bullet 5" w:semiHidden="1" w:unhideWhenUsed="1"/>
+    <w:lsdException w:name="List Number 2" w:semiHidden="1" w:unhideWhenUsed="1"/>
+    <w:lsdException w:name="List Number 3" w:semiHidden="1" w:unhideWhenUsed="1"/>
+    <w:lsdException w:name="List Number 4" w:semiHidden="1" w:unhideWhenUsed="1"/>
+    <w:lsdException w:name="List Number 5" w:semiHidden="1" w:unhideWhenUsed="1"/>
+    <w:lsdException w:name="Title" w:uiPriority="10" w:qFormat="1"/>
+    <w:lsdException w:name="Closing" w:semiHidden="1" w:unhideWhenUsed="1"/>
+    <w:lsdException w:name="Signature" w:semiHidden="1" w:unhideWhenUsed="1"/>
+    <w:lsdException w:name="Default Paragraph Font" w:semiHidden="1" w:uiPriority="1" w:unhideWhenUsed="1"/>
+    <w:lsdException w:name="Body Text" w:semiHidden="1" w:unhideWhenUsed="1"/>
+    <w:lsdException w:name="Body Text Indent" w:semiHidden="1" w:unhideWhenUsed="1"/>
+    <w:lsdException w:name="List Continue" w:semiHidden="1" w:unhideWhenUsed="1"/>
+    <w:lsdException w:name="List Continue 2" w:semiHidden="1" w:unhideWhenUsed="1"/>
+    <w:lsdException w:name="List Continue 3" w:semiHidden="1" w:unhideWhenUsed="1"/>
+    <w:lsdException w:name="List Continue 4" w:semiHidden="1" w:unhideWhenUsed="1"/>
+    <w:lsdException w:name="List Continue 5" w:semiHidden="1" w:unhideWhenUsed="1"/>
+    <w:lsdException w:name="Message Header" w:semiHidden="1" w:unhideWhenUsed="1"/>
+    <w:lsdException w:name="Subtitle" w:uiPriority="11" w:qFormat="1"/>
+    <w:lsdException w:name="Salutation" w:semiHidden="1" w:unhideWhenUsed="1"/>
+    <w:lsdException w:name="Date" w:semiHidden="1" w:unhideWhenUsed="1"/>
+    <w:lsdException w:name="Body Text First Indent" w:semiHidden="1" w:unhideWhenUsed="1"/>
+    <w:lsdException w:name="Body Text First Indent 2" w:semiHidden="1" w:unhideWhenUsed="1"/>
+    <w:lsdException w:name="Note Heading" w:semiHidden="1" w:unhideWhenUsed="1"/>
+    <w:lsdException w:name="Body Text 2" w:semiHidden="1" w:unhideWhenUsed="1"/>
+    <w:lsdException w:name="Body Text 3" w:semiHidden="1" w:unhideWhenUsed="1"/>
+    <w:lsdException w:name="Body Text Indent 2" w:semiHidden="1" w:unhideWhenUsed="1"/>
+    <w:lsdException w:name="Body Text Indent 3" w:semiHidden="1" w:unhideWhenUsed="1"/>
+    <w:lsdException w:name="Block Text" w:semiHidden="1" w:unhideWhenUsed="1"/>
+    <w:lsdException w:name="Hyperlink" w:semiHidden="1" w:unhideWhenUsed="1"/>
+    <w:lsdException w:name="FollowedHyperlink" w:semiHidden="1" w:unhideWhenUsed="1"/>
+    <w:lsdException w:name="Strong" w:uiPriority="22" w:qFormat="1"/>
+    <w:lsdException w:name="Emphasis" w:uiPriority="20" w:qFormat="1"/>
+    <w:lsdException w:name="Document Map" w:semiHidden="1" w:unhideWhenUsed="1"/>
+    <w:lsdException w:name="Plain Text" w:semiHidden="1" w:unhideWhenUsed="1"/>
+    <w:lsdException w:name="E-mail Signature" w:semiHidden="1" w:unhideWhenUsed="1"/>
+    <w:lsdException w:name="HTML Top of Form" w:semiHidden="1" w:unhideWhenUsed="1"/>
+    <w:lsdException w:name="HTML Bottom of Form" w:semiHidden="1" w:unhideWhenUsed="1"/>
+    <w:lsdException w:name="Normal (Web)" w:semiHidden="1" w:unhideWhenUsed="1"/>
+    <w:lsdException w:name="HTML Acronym" w:semiHidden="1" w:unhideWhenUsed="1"/>
+    <w:lsdException w:name="HTML Address" w:semiHidden="1" w:unhideWhenUsed="1"/>
+    <w:lsdException w:name="HTML Cite" w:semiHidden="1" w:unhideWhenUsed="1"/>
+    <w:lsdException w:name="HTML Code" w:semiHidden="1" w:unhideWhenUsed="1"/>
+    <w:lsdException w:name="HTML Definition" w:semiHidden="1" w:unhideWhenUsed="1"/>
+    <w:lsdException w:name="HTML Keyboard" w:semiHidden="1" w:unhideWhenUsed="1"/>
+    <w:lsdException w:name="HTML Preformatted" w:semiHidden="1" w:unhideWhenUsed="1"/>
+    <w:lsdException w:name="HTML Sample" w:semiHidden="1" w:unhideWhenUsed="1"/>
+    <w:lsdException w:name="HTML Typewriter" w:semiHidden="1" w:unhideWhenUsed="1"/>
+    <w:lsdException w:name="HTML Variable" w:semiHidden="1" w:unhideWhenUsed="1"/>
+    <w:lsdException w:name="Normal Table" w:semiHidden="1" w:unhideWhenUsed="1"/>
+    <w:lsdException w:name="annotation subject" w:semiHidden="1" w:unhideWhenUsed="1"/>
+    <w:lsdException w:name="No List" w:semiHidden="1" w:unhideWhenUsed="1"/>
+    <w:lsdException w:name="Outline List 1" w:semiHidden="1" w:unhideWhenUsed="1"/>
+    <w:lsdException w:name="Outline List 2" w:semiHidden="1" w:unhideWhenUsed="1"/>
+    <w:lsdException w:name="Outline List 3" w:semiHidden="1" w:unhideWhenUsed="1"/>
+    <w:lsdException w:name="Table Simple 1" w:semiHidden="1" w:unhideWhenUsed="1"/>
+    <w:lsdException w:name="Table Simple 2" w:semiHidden="1" w:unhideWhenUsed="1"/>
+    <w:lsdException w:name="Table Simple 3" w:semiHidden="1" w:unhideWhenUsed="1"/>
+    <w:lsdException w:name="Table Classic 1" w:semiHidden="1" w:unhideWhenUsed="1"/>
+    <w:lsdException w:name="Table Classic 2" w:semiHidden="1" w:unhideWhenUsed="1"/>
+    <w:lsdException w:name="Table Classic 3" w:semiHidden="1" w:unhideWhenUsed="1"/>
+    <w:lsdException w:name="Table Classic 4" w:semiHidden="1" w:unhideWhenUsed="1"/>
+    <w:lsdException w:name="Table Colorful 1" w:semiHidden="1" w:unhideWhenUsed="1"/>
+    <w:lsdException w:name="Table Colorful 2" w:semiHidden="1" w:unhideWhenUsed="1"/>
+    <w:lsdException w:name="Table Colorful 3" w:semiHidden="1" w:unhideWhenUsed="1"/>
+    <w:lsdException w:name="Table Columns 1" w:semiHidden="1" w:unhideWhenUsed="1"/>
+    <w:lsdException w:name="Table Columns 2" w:semiHidden="1" w:unhideWhenUsed="1"/>
+    <w:lsdException w:name="Table Columns 3" w:semiHidden="1" w:unhideWhenUsed="1"/>
+    <w:lsdException w:name="Table Columns 4" w:semiHidden="1" w:unhideWhenUsed="1"/>
+    <w:lsdException w:name="Table Columns 5" w:semiHidden="1" w:unhideWhenUsed="1"/>
+    <w:lsdException w:name="Table Grid 1" w:semiHidden="1" w:unhideWhenUsed="1"/>
+    <w:lsdException w:name="Table Grid 2" w:semiHidden="1" w:unhideWhenUsed="1"/>
+    <w:lsdException w:name="Table Grid 3" w:semiHidden="1" w:unhideWhenUsed="1"/>
+    <w:lsdException w:name="Table Grid 4" w:semiHidden="1" w:unhideWhenUsed="1"/>
+    <w:lsdException w:name="Table Grid 5" w:semiHidden="1" w:unhideWhenUsed="1"/>
+    <w:lsdException w:name="Table Grid 6" w:semiHidden="1" w:unhideWhenUsed="1"/>
+    <w:lsdException w:name="Table Grid 7" w:semiHidden="1" w:unhideWhenUsed="1"/>
+    <w:lsdException w:name="Table Grid 8" w:semiHidden="1" w:unhideWhenUsed="1"/>
+    <w:lsdException w:name="Table List 1" w:semiHidden="1" w:unhideWhenUsed="1"/>
+    <w:lsdException w:name="Table List 2" w:semiHidden="1" w:unhideWhenUsed="1"/>
+    <w:lsdException w:name="Table List 3" w:semiHidden="1" w:unhideWhenUsed="1"/>
+    <w:lsdException w:name="Table List 4" w:semiHidden="1" w:unhideWhenUsed="1"/>
+    <w:lsdException w:name="Table List 5" w:semiHidden="1" w:unhideWhenUsed="1"/>
+    <w:lsdException w:name="Table List 6" w:semiHidden="1" w:unhideWhenUsed="1"/>
+    <w:lsdException w:name="Table List 7" w:semiHidden="1" w:unhideWhenUsed="1"/>
+    <w:lsdException w:name="Table List 8" w:semiHidden="1" w:unhideWhenUsed="1"/>
+    <w:lsdException w:name="Table 3D effects 1" w:semiHidden="1" w:unhideWhenUsed="1"/>
+    <w:lsdException w:name="Table 3D effects 2" w:semiHidden="1" w:unhideWhenUsed="1"/>
+    <w:lsdException w:name="Table 3D effects 3" w:semiHidden="1" w:unhideWhenUsed="1"/>
+    <w:lsdException w:name="Table Contemporary" w:semiHidden="1" w:unhideWhenUsed="1"/>
+    <w:lsdException w:name="Table Elegant" w:semiHidden="1" w:unhideWhenUsed="1"/>
+    <w:lsdException w:name="Table Professional" w:semiHidden="1" w:unhideWhenUsed="1"/>
+    <w:lsdException w:name="Table Subtle 1" w:semiHidden="1" w:unhideWhenUsed="1"/>
+    <w:lsdException w:name="Table Subtle 2" w:semiHidden="1" w:unhideWhenUsed="1"/>
+    <w:lsdException w:name="Table Web 1" w:semiHidden="1" w:unhideWhenUsed="1"/>
+    <w:lsdException w:name="Table Web 2" w:semiHidden="1" w:unhideWhenUsed="1"/>
+    <w:lsdException w:name="Table Web 3" w:semiHidden="1" w:unhideWhenUsed="1"/>
+    <w:lsdException w:name="Balloon Text" w:semiHidden="1" w:unhideWhenUsed="1"/>
+    <w:lsdException w:name="Table Grid" w:uiPriority="39"/>
+    <w:lsdException w:name="Table Theme" w:semiHidden="1" w:unhideWhenUsed="1"/>
+    <w:lsdException w:name="Placeholder Text" w:semiHidden="1"/>
+    <w:lsdException w:name="No Spacing" w:uiPriority="1" w:qFormat="1"/>
+    <w:lsdException w:name="Light Shading" w:uiPriority="60"/>
+    <w:lsdException w:name="Light List" w:uiPriority="61"/>
+    <w:lsdException w:name="Light Grid" w:uiPriority="62"/>
+    <w:lsdException w:name="Medium Shading 1" w:uiPriority="63"/>
+    <w:lsdException w:name="Medium Shading 2" w:uiPriority="64"/>
+    <w:lsdException w:name="Medium List 1" w:uiPriority="65"/>
+    <w:lsdException w:name="Medium List 2" w:uiPriority="66"/>
+    <w:lsdException w:name="Medium Grid 1" w:uiPriority="67"/>
+    <w:lsdException w:name="Medium Grid 2" w:uiPriority="68"/>
+    <w:lsdException w:name="Medium Grid 3" w:uiPriority="69"/>
+    <w:lsdException w:name="Dark List" w:uiPriority="70"/>
+    <w:lsdException w:name="Colorful Shading" w:uiPriority="71"/>
+    <w:lsdException w:name="Colorful List" w:uiPriority="72"/>
+    <w:lsdException w:name="Colorful Grid" w:uiPriority="73"/>
+    <w:lsdException w:name="Light Shading Accent 1" w:uiPriority="60"/>
+    <w:lsdException w:name="Light List Accent 1" w:uiPriority="61"/>
+    <w:lsdException w:name="Light Grid Accent 1" w:uiPriority="62"/>
+    <w:lsdException w:name="Medium Shading 1 Accent 1" w:uiPriority="63"/>
+    <w:lsdException w:name="Medium Shading 2 Accent 1" w:uiPriority="64"/>
+    <w:lsdException w:name="Medium List 1 Accent 1" w:uiPriority="65"/>
+    <w:lsdException w:name="Revision" w:semiHidden="1"/>
+    <w:lsdException w:name="List Paragraph" w:uiPriority="34" w:qFormat="1"/>
+    <w:lsdException w:name="Quote" w:uiPriority="29" w:qFormat="1"/>
+    <w:lsdException w:name="Intense Quote" w:uiPriority="30" w:qFormat="1"/>
+    <w:lsdException w:name="Medium List 2 Accent 1" w:uiPriority="66"/>
+    <w:lsdException w:name="Medium Grid 1 Accent 1" w:uiPriority="67"/>
+    <w:lsdException w:name="Medium Grid 2 Accent 1" w:uiPriority="68"/>
+    <w:lsdException w:name="Medium Grid 3 Accent 1" w:uiPriority="69"/>
+    <w:lsdException w:name="Dark List Accent 1" w:uiPriority="70"/>
+    <w:lsdException w:name="Colorful Shading Accent 1" w:uiPriority="71"/>
+    <w:lsdException w:name="Colorful List Accent 1" w:uiPriority="72"/>
+    <w:lsdException w:name="Colorful Grid Accent 1" w:uiPriority="73"/>
+    <w:lsdException w:name="Light Shading Accent 2" w:uiPriority="60"/>
+    <w:lsdException w:name="Light List Accent 2" w:uiPriority="61"/>
+    <w:lsdException w:name="Light Grid Accent 2" w:uiPriority="62"/>
+    <w:lsdException w:name="Medium Shading 1 Accent 2" w:uiPriority="63"/>
+    <w:lsdException w:name="Medium Shading 2 Accent 2" w:uiPriority="64"/>
+    <w:lsdException w:name="Medium List 1 Accent 2" w:uiPriority="65"/>
+    <w:lsdException w:name="Medium List 2 Accent 2" w:uiPriority="66"/>
+    <w:lsdException w:name="Medium Grid 1 Accent 2" w:uiPriority="67"/>
+    <w:lsdException w:name="Medium Grid 2 Accent 2" w:uiPriority="68"/>
+    <w:lsdException w:name="Medium Grid 3 Accent 2" w:uiPriority="69"/>
+    <w:lsdException w:name="Dark List Accent 2" w:uiPriority="70"/>
+    <w:lsdException w:name="Colorful Shading Accent 2" w:uiPriority="71"/>
+    <w:lsdException w:name="Colorful List Accent 2" w:uiPriority="72"/>
+    <w:lsdException w:name="Colorful Grid Accent 2" w:uiPriority="73"/>
+    <w:lsdException w:name="Light Shading Accent 3" w:uiPriority="60"/>
+    <w:lsdException w:name="Light List Accent 3" w:uiPriority="61"/>
+    <w:lsdException w:name="Light Grid Accent 3" w:uiPriority="62"/>
+    <w:lsdException w:name="Medium Shading 1 Accent 3" w:uiPriority="63"/>
+    <w:lsdException w:name="Medium Shading 2 Accent 3" w:uiPriority="64"/>
+    <w:lsdException w:name="Medium List 1 Accent 3" w:uiPriority="65"/>
+    <w:lsdException w:name="Medium List 2 Accent 3" w:uiPriority="66"/>
+    <w:lsdException w:name="Medium Grid 1 Accent 3" w:uiPriority="67"/>
+    <w:lsdException w:name="Medium Grid 2 Accent 3" w:uiPriority="68"/>
+    <w:lsdException w:name="Medium Grid 3 Accent 3" w:uiPriority="69"/>
+    <w:lsdException w:name="Dark List Accent 3" w:uiPriority="70"/>
+    <w:lsdException w:name="Colorful Shading Accent 3" w:uiPriority="71"/>
+    <w:lsdException w:name="Colorful List Accent 3" w:uiPriority="72"/>
+    <w:lsdException w:name="Colorful Grid Accent 3" w:uiPriority="73"/>
+    <w:lsdException w:name="Light Shading Accent 4" w:uiPriority="60"/>
+    <w:lsdException w:name="Light List Accent 4" w:uiPriority="61"/>
+    <w:lsdException w:name="Light Grid Accent 4" w:uiPriority="62"/>
+    <w:lsdException w:name="Medium Shading 1 Accent 4" w:uiPriority="63"/>
+    <w:lsdException w:name="Medium Shading 2 Accent 4" w:uiPriority="64"/>
+    <w:lsdException w:name="Medium List 1 Accent 4" w:uiPriority="65"/>
+    <w:lsdException w:name="Medium List 2 Accent 4" w:uiPriority="66"/>
+    <w:lsdException w:name="Medium Grid 1 Accent 4" w:uiPriority="67"/>
+    <w:lsdException w:name="Medium Grid 2 Accent 4" w:uiPriority="68"/>
+    <w:lsdException w:name="Medium Grid 3 Accent 4" w:uiPriority="69"/>
+    <w:lsdException w:name="Dark List Accent 4" w:uiPriority="70"/>
+    <w:lsdException w:name="Colorful Shading Accent 4" w:uiPriority="71"/>
+    <w:lsdException w:name="Colorful List Accent 4" w:uiPriority="72"/>
+    <w:lsdException w:name="Colorful Grid Accent 4" w:uiPriority="73"/>
+    <w:lsdException w:name="Light Shading Accent 5" w:uiPriority="60"/>
+    <w:lsdException w:name="Light List Accent 5" w:uiPriority="61"/>
+    <w:lsdException w:name="Light Grid Accent 5" w:uiPriority="62"/>
+    <w:lsdException w:name="Medium Shading 1 Accent 5" w:uiPriority="63"/>
+    <w:lsdException w:name="Medium Shading 2 Accent 5" w:uiPriority="64"/>
+    <w:lsdException w:name="Medium List 1 Accent 5" w:uiPriority="65"/>
+    <w:lsdException w:name="Medium List 2 Accent 5" w:uiPriority="66"/>
+    <w:lsdException w:name="Medium Grid 1 Accent 5" w:uiPriority="67"/>
+    <w:lsdException w:name="Medium Grid 2 Accent 5" w:uiPriority="68"/>
+    <w:lsdException w:name="Medium Grid 3 Accent 5" w:uiPriority="69"/>
+    <w:lsdException w:name="Dark List Accent 5" w:uiPriority="70"/>
+    <w:lsdException w:name="Colorful Shading Accent 5" w:uiPriority="71"/>
+    <w:lsdException w:name="Colorful List Accent 5" w:uiPriority="72"/>
+    <w:lsdException w:name="Colorful Grid Accent 5" w:uiPriority="73"/>
+    <w:lsdException w:name="Light Shading Accent 6" w:uiPriority="60"/>
+    <w:lsdException w:name="Light List Accent 6" w:uiPriority="61"/>
+    <w:lsdException w:name="Light Grid Accent 6" w:uiPriority="62"/>
+    <w:lsdException w:name="Medium Shading 1 Accent 6" w:uiPriority="63"/>
+    <w:lsdException w:name="Medium Shading 2 Accent 6" w:uiPriority="64"/>
+    <w:lsdException w:name="Medium List 1 Accent 6" w:uiPriority="65"/>
+    <w:lsdException w:name="Medium List 2 Accent 6" w:uiPriority="66"/>
+    <w:lsdException w:name="Medium Grid 1 Accent 6" w:uiPriority="67"/>
+    <w:lsdException w:name="Medium Grid 2 Accent 6" w:uiPriority="68"/>
+    <w:lsdException w:name="Medium Grid 3 Accent 6" w:uiPriority="69"/>
+    <w:lsdException w:name="Dark List Accent 6" w:uiPriority="70"/>
+    <w:lsdException w:name="Colorful Shading Accent 6" w:uiPriority="71"/>
+    <w:lsdException w:name="Colorful List Accent 6" w:uiPriority="72"/>
+    <w:lsdException w:name="Colorful Grid Accent 6" w:uiPriority="73"/>
+    <w:lsdException w:name="Subtle Emphasis" w:uiPriority="19" w:qFormat="1"/>
+    <w:lsdException w:name="Intense Emphasis" w:uiPriority="21" w:qFormat="1"/>
+    <w:lsdException w:name="Subtle Reference" w:uiPriority="31" w:qFormat="1"/>
+    <w:lsdException w:name="Intense Reference" w:uiPriority="32" w:qFormat="1"/>
+    <w:lsdException w:name="Book Title" w:uiPriority="33" w:qFormat="1"/>
+    <w:lsdException w:name="Bibliography" w:semiHidden="1" w:uiPriority="37" w:unhideWhenUsed="1"/>
+    <w:lsdException w:name="TOC Heading" w:semiHidden="1" w:uiPriority="39" w:unhideWhenUsed="1" w:qFormat="1"/>
+    <w:lsdException w:name="Plain Table 1" w:uiPriority="41"/>
+    <w:lsdException w:name="Plain Table 2" w:uiPriority="42"/>
+    <w:lsdException w:name="Plain Table 3" w:uiPriority="43"/>
+    <w:lsdException w:name="Plain Table 4" w:uiPriority="44"/>
+    <w:lsdException w:name="Plain Table 5" w:uiPriority="45"/>
+    <w:lsdException w:name="Grid Table Light" w:uiPriority="40"/>
+    <w:lsdException w:name="Grid Table 1 Light" w:uiPriority="46"/>
+    <w:lsdException w:name="Grid Table 2" w:uiPriority="47"/>
+    <w:lsdException w:name="Grid Table 3" w:uiPriority="48"/>
+    <w:lsdException w:name="Grid Table 4" w:uiPriority="49"/>
+    <w:lsdException w:name="Grid Table 5 Dark" w:uiPriority="50"/>
+    <w:lsdException w:name="Grid Table 6 Colorful" w:uiPriority="51"/>
+    <w:lsdException w:name="Grid Table 7 Colorful" w:uiPriority="52"/>
+    <w:lsdException w:name="Grid Table 1 Light Accent 1" w:uiPriority="46"/>
+    <w:lsdException w:name="Grid Table 2 Accent 1" w:uiPriority="47"/>
+    <w:lsdException w:name="Grid Table 3 Accent 1" w:uiPriority="48"/>
+    <w:lsdException w:name="Grid Table 4 Accent 1" w:uiPriority="49"/>
+    <w:lsdException w:name="Grid Table 5 Dark Accent 1" w:uiPriority="50"/>
+    <w:lsdException w:name="Grid Table 6 Colorful Accent 1" w:uiPriority="51"/>
+    <w:lsdException w:name="Grid Table 7 Colorful Accent 1" w:uiPriority="52"/>
+    <w:lsdException w:name="Grid Table 1 Light Accent 2" w:uiPriority="46"/>
+    <w:lsdException w:name="Grid Table 2 Accent 2" w:uiPriority="47"/>
+    <w:lsdException w:name="Grid Table 3 Accent 2" w:uiPriority="48"/>
+    <w:lsdException w:name="Grid Table 4 Accent 2" w:uiPriority="49"/>
+    <w:lsdException w:name="Grid Table 5 Dark Accent 2" w:uiPriority="50"/>
+    <w:lsdException w:name="Grid Table 6 Colorful Accent 2" w:uiPriority="51"/>
+    <w:lsdException w:name="Grid Table 7 Colorful Accent 2" w:uiPriority="52"/>
+    <w:lsdException w:name="Grid Table 1 Light Accent 3" w:uiPriority="46"/>
+    <w:lsdException w:name="Grid Table 2 Accent 3" w:uiPriority="47"/>
+    <w:lsdException w:name="Grid Table 3 Accent 3" w:uiPriority="48"/>
+    <w:lsdException w:name="Grid Table 4 Accent 3" w:uiPriority="49"/>
+    <w:lsdException w:name="Grid Table 5 Dark Accent 3" w:uiPriority="50"/>
+    <w:lsdException w:name="Grid Table 6 Colorful Accent 3" w:uiPriority="51"/>
+    <w:lsdException w:name="Grid Table 7 Colorful Accent 3" w:uiPriority="52"/>
+    <w:lsdException w:name="Grid Table 1 Light Accent 4" w:uiPriority="46"/>
+    <w:lsdException w:name="Grid Table 2 Accent 4" w:uiPriority="47"/>
+    <w:lsdException w:name="Grid Table 3 Accent 4" w:uiPriority="48"/>
+    <w:lsdException w:name="Grid Table 4 Accent 4" w:uiPriority="49"/>
+    <w:lsdException w:name="Grid Table 5 Dark Accent 4" w:uiPriority="50"/>
+    <w:lsdException w:name="Grid Table 6 Colorful Accent 4" w:uiPriority="51"/>
+    <w:lsdException w:name="Grid Table 7 Colorful Accent 4" w:uiPriority="52"/>
+    <w:lsdException w:name="Grid Table 1 Light Accent 5" w:uiPriority="46"/>
+    <w:lsdException w:name="Grid Table 2 Accent 5" w:uiPriority="47"/>
+    <w:lsdException w:name="Grid Table 3 Accent 5" w:uiPriority="48"/>
+    <w:lsdException w:name="Grid Table 4 Accent 5" w:uiPriority="49"/>
+    <w:lsdException w:name="Grid Table 5 Dark Accent 5" w:uiPriority="50"/>
+    <w:lsdException w:name="Grid Table 6 Colorful Accent 5" w:uiPriority="51"/>
+    <w:lsdException w:name="Grid Table 7 Colorful Accent 5" w:uiPriority="52"/>
+    <w:lsdException w:name="Grid Table 1 Light Accent 6" w:uiPriority="46"/>
+    <w:lsdException w:name="Grid Table 2 Accent 6" w:uiPriority="47"/>
+    <w:lsdException w:name="Grid Table 3 Accent 6" w:uiPriority="48"/>
+    <w:lsdException w:name="Grid Table 4 Accent 6" w:uiPriority="49"/>
+    <w:lsdException w:name="Grid Table 5 Dark Accent 6" w:uiPriority="50"/>
+    <w:lsdException w:name="Grid Table 6 Colorful Accent 6" w:uiPriority="51"/>
+    <w:lsdException w:name="Grid Table 7 Colorful Accent 6" w:uiPriority="52"/>
+    <w:lsdException w:name="List Table 1 Light" w:uiPriority="46"/>
+    <w:lsdException w:name="List Table 2" w:uiPriority="47"/>
+    <w:lsdException w:name="List Table 3" w:uiPriority="48"/>
+    <w:lsdException w:name="List Table 4" w:uiPriority="49"/>
+    <w:lsdException w:name="List Table 5 Dark" w:uiPriority="50"/>
+    <w:lsdException w:name="List Table 6 Colorful" w:uiPriority="51"/>
+    <w:lsdException w:name="List Table 7 Colorful" w:uiPriority="52"/>
+    <w:lsdException w:name="List Table 1 Light Accent 1" w:uiPriority="46"/>
+    <w:lsdException w:name="List Table 2 Accent 1" w:uiPriority="47"/>
+    <w:lsdException w:name="List Table 3 Accent 1" w:uiPriority="48"/>
+    <w:lsdException w:name="List Table 4 Accent 1" w:uiPriority="49"/>
+    <w:lsdException w:name="List Table 5 Dark Accent 1" w:uiPriority="50"/>
+    <w:lsdException w:name="List Table 6 Colorful Accent 1" w:uiPriority="51"/>
+    <w:lsdException w:name="List Table 7 Colorful Accent 1" w:uiPriority="52"/>
+    <w:lsdException w:name="List Table 1 Light Accent 2" w:uiPriority="46"/>
+    <w:lsdException w:name="List Table 2 Accent 2" w:uiPriority="47"/>
+    <w:lsdException w:name="List Table 3 Accent 2" w:uiPriority="48"/>
+    <w:lsdException w:name="List Table 4 Accent 2" w:uiPriority="49"/>
+    <w:lsdException w:name="List Table 5 Dark Accent 2" w:uiPriority="50"/>
+    <w:lsdException w:name="List Table 6 Colorful Accent 2" w:uiPriority="51"/>
+    <w:lsdException w:name="List Table 7 Colorful Accent 2" w:uiPriority="52"/>
+    <w:lsdException w:name="List Table 1 Light Accent 3" w:uiPriority="46"/>
+    <w:lsdException w:name="List Table 2 Accent 3" w:uiPriority="47"/>
+    <w:lsdException w:name="List Table 3 Accent 3" w:uiPriority="48"/>
+    <w:lsdException w:name="List Table 4 Accent 3" w:uiPriority="49"/>
+    <w:lsdException w:name="List Table 5 Dark Accent 3" w:uiPriority="50"/>
+    <w:lsdException w:name="List Table 6 Colorful Accent 3" w:uiPriority="51"/>
+    <w:lsdException w:name="List Table 7 Colorful Accent 3" w:uiPriority="52"/>
+    <w:lsdException w:name="List Table 1 Light Accent 4" w:uiPriority="46"/>
+    <w:lsdException w:name="List Table 2 Accent 4" w:uiPriority="47"/>
+    <w:lsdException w:name="List Table 3 Accent 4" w:uiPriority="48"/>
+    <w:lsdException w:name="List Table 4 Accent 4" w:uiPriority="49"/>
+    <w:lsdException w:name="List Table 5 Dark Accent 4" w:uiPriority="50"/>
+    <w:lsdException w:name="List Table 6 Colorful Accent 4" w:uiPriority="51"/>
+    <w:lsdException w:name="List Table 7 Colorful Accent 4" w:uiPriority="52"/>
+    <w:lsdException w:name="List Table 1 Light Accent 5" w:uiPriority="46"/>
+    <w:lsdException w:name="List Table 2 Accent 5" w:uiPriority="47"/>
+    <w:lsdException w:name="List Table 3 Accent 5" w:uiPriority="48"/>
+    <w:lsdException w:name="List Table 4 Accent 5" w:uiPriority="49"/>
+    <w:lsdException w:name="List Table 5 Dark Accent 5" w:uiPriority="50"/>
+    <w:lsdException w:name="List Table 6 Colorful Accent 5" w:uiPriority="51"/>
+    <w:lsdException w:name="List Table 7 Colorful Accent 5" w:uiPriority="52"/>
+    <w:lsdException w:name="List Table 1 Light Accent 6" w:uiPriority="46"/>
+    <w:lsdException w:name="List Table 2 Accent 6" w:uiPriority="47"/>
+    <w:lsdException w:name="List Table 3 Accent 6" w:uiPriority="48"/>
+    <w:lsdException w:name="List Table 4 Accent 6" w:uiPriority="49"/>
+    <w:lsdException w:name="List Table 5 Dark Accent 6" w:uiPriority="50"/>
+    <w:lsdException w:name="List Table 6 Colorful Accent 6" w:uiPriority="51"/>
+    <w:lsdException w:name="List Table 7 Colorful Accent 6" w:uiPriority="52"/>
+  </w:latentStyles>
+  <w:style w:type="paragraph" w:default="1" w:styleId="Normal">
+    <w:name w:val="Normal"/>
   </w:style>
-  <w:style w:styleId="TableNormal" w:type="table" w:default="1">
-    <w:name w:val="Table Normal"/>
-  </w:style>
-  <w:style w:styleId="Heading1" w:type="paragraph">
+  <w:style w:type="paragraph" w:styleId="Heading1">
     <w:name w:val="heading 1"/>
     <w:basedOn w:val="Normal"/>
     <w:next w:val="Normal"/>
     <w:pPr>
-      <w:keepNext w:val="0"/>
-      <w:keepLines w:val="0"/>
-      <w:widowControl w:val="0"/>
-      <w:spacing w:lineRule="auto" w:after="0" w:line="276" w:before="200"/>
-      <w:ind w:left="0" w:firstLine="0" w:right="0"/>
-      <w:jc w:val="left"/>
+      <w:spacing w:before="200"/>
+      <w:outlineLvl w:val="0"/>
     </w:pPr>
     <w:rPr>
-      <w:rFonts w:cs="Trebuchet MS" w:hAnsi="Trebuchet MS" w:eastAsia="Trebuchet MS" w:ascii="Trebuchet MS"/>
-      <w:b w:val="0"/>
-      <w:i w:val="0"/>
-      <w:smallCaps w:val="0"/>
-      <w:strike w:val="0"/>
-      <w:color w:val="000000"/>
+      <w:rFonts w:ascii="Trebuchet MS" w:eastAsia="Trebuchet MS" w:hAnsi="Trebuchet MS" w:cs="Trebuchet MS"/>
       <w:sz w:val="32"/>
-      <w:u w:val="none"/>
-      <w:vertAlign w:val="baseline"/>
     </w:rPr>
   </w:style>
-  <w:style w:styleId="Heading2" w:type="paragraph">
+  <w:style w:type="paragraph" w:styleId="Heading2">
     <w:name w:val="heading 2"/>
     <w:basedOn w:val="Normal"/>
     <w:next w:val="Normal"/>
     <w:pPr>
-      <w:keepNext w:val="0"/>
-      <w:keepLines w:val="0"/>
-      <w:widowControl w:val="0"/>
-      <w:spacing w:lineRule="auto" w:after="0" w:line="276" w:before="200"/>
-      <w:ind w:left="0" w:firstLine="0" w:right="0"/>
-      <w:jc w:val="left"/>
+      <w:spacing w:before="200"/>
+      <w:outlineLvl w:val="1"/>
     </w:pPr>
     <w:rPr>
-      <w:rFonts w:cs="Trebuchet MS" w:hAnsi="Trebuchet MS" w:eastAsia="Trebuchet MS" w:ascii="Trebuchet MS"/>
-      <w:b w:val="1"/>
-      <w:i w:val="0"/>
-      <w:smallCaps w:val="0"/>
-      <w:strike w:val="0"/>
-      <w:color w:val="000000"/>
+      <w:rFonts w:ascii="Trebuchet MS" w:eastAsia="Trebuchet MS" w:hAnsi="Trebuchet MS" w:cs="Trebuchet MS"/>
+      <w:b/>
       <w:sz w:val="26"/>
-      <w:u w:val="none"/>
-      <w:vertAlign w:val="baseline"/>
     </w:rPr>
   </w:style>
-  <w:style w:styleId="Heading3" w:type="paragraph">
+  <w:style w:type="paragraph" w:styleId="Heading3">
     <w:name w:val="heading 3"/>
     <w:basedOn w:val="Normal"/>
     <w:next w:val="Normal"/>
     <w:pPr>
-      <w:keepNext w:val="0"/>
-      <w:keepLines w:val="0"/>
-      <w:widowControl w:val="0"/>
-      <w:spacing w:lineRule="auto" w:after="0" w:line="276" w:before="160"/>
-      <w:ind w:left="0" w:firstLine="0" w:right="0"/>
-      <w:jc w:val="left"/>
+      <w:spacing w:before="160"/>
+      <w:outlineLvl w:val="2"/>
     </w:pPr>
     <w:rPr>
-      <w:rFonts w:cs="Trebuchet MS" w:hAnsi="Trebuchet MS" w:eastAsia="Trebuchet MS" w:ascii="Trebuchet MS"/>
-      <w:b w:val="1"/>
-      <w:i w:val="0"/>
-      <w:smallCaps w:val="0"/>
-      <w:strike w:val="0"/>
+      <w:rFonts w:ascii="Trebuchet MS" w:eastAsia="Trebuchet MS" w:hAnsi="Trebuchet MS" w:cs="Trebuchet MS"/>
+      <w:b/>
       <w:color w:val="666666"/>
       <w:sz w:val="24"/>
-      <w:u w:val="none"/>
-      <w:vertAlign w:val="baseline"/>
     </w:rPr>
   </w:style>
-  <w:style w:styleId="Heading4" w:type="paragraph">
+  <w:style w:type="paragraph" w:styleId="Heading4">
     <w:name w:val="heading 4"/>
     <w:basedOn w:val="Normal"/>
     <w:next w:val="Normal"/>
     <w:pPr>
-      <w:keepNext w:val="0"/>
-      <w:keepLines w:val="0"/>
-      <w:widowControl w:val="0"/>
-      <w:spacing w:lineRule="auto" w:after="0" w:line="276" w:before="160"/>
-      <w:ind w:left="0" w:firstLine="0" w:right="0"/>
-      <w:jc w:val="left"/>
+      <w:spacing w:before="160"/>
+      <w:outlineLvl w:val="3"/>
     </w:pPr>
     <w:rPr>
-      <w:rFonts w:cs="Trebuchet MS" w:hAnsi="Trebuchet MS" w:eastAsia="Trebuchet MS" w:ascii="Trebuchet MS"/>
-      <w:b w:val="0"/>
-      <w:i w:val="0"/>
-      <w:smallCaps w:val="0"/>
-      <w:strike w:val="0"/>
+      <w:rFonts w:ascii="Trebuchet MS" w:eastAsia="Trebuchet MS" w:hAnsi="Trebuchet MS" w:cs="Trebuchet MS"/>
       <w:color w:val="666666"/>
-      <w:sz w:val="22"/>
       <w:u w:val="single"/>
-      <w:vertAlign w:val="baseline"/>
     </w:rPr>
   </w:style>
-  <w:style w:styleId="Heading5" w:type="paragraph">
+  <w:style w:type="paragraph" w:styleId="Heading5">
     <w:name w:val="heading 5"/>
     <w:basedOn w:val="Normal"/>
     <w:next w:val="Normal"/>
     <w:pPr>
-      <w:keepNext w:val="0"/>
-      <w:keepLines w:val="0"/>
-      <w:widowControl w:val="0"/>
-      <w:spacing w:lineRule="auto" w:after="0" w:line="276" w:before="160"/>
-      <w:ind w:left="0" w:firstLine="0" w:right="0"/>
-      <w:jc w:val="left"/>
+      <w:spacing w:before="160"/>
+      <w:outlineLvl w:val="4"/>
     </w:pPr>
     <w:rPr>
-      <w:rFonts w:cs="Trebuchet MS" w:hAnsi="Trebuchet MS" w:eastAsia="Trebuchet MS" w:ascii="Trebuchet MS"/>
-      <w:b w:val="0"/>
-      <w:i w:val="0"/>
-      <w:smallCaps w:val="0"/>
-      <w:strike w:val="0"/>
+      <w:rFonts w:ascii="Trebuchet MS" w:eastAsia="Trebuchet MS" w:hAnsi="Trebuchet MS" w:cs="Trebuchet MS"/>
       <w:color w:val="666666"/>
-      <w:sz w:val="22"/>
-      <w:u w:val="none"/>
-      <w:vertAlign w:val="baseline"/>
     </w:rPr>
   </w:style>
-  <w:style w:styleId="Heading6" w:type="paragraph">
+  <w:style w:type="paragraph" w:styleId="Heading6">
     <w:name w:val="heading 6"/>
     <w:basedOn w:val="Normal"/>
     <w:next w:val="Normal"/>
     <w:pPr>
-      <w:keepNext w:val="0"/>
-      <w:keepLines w:val="0"/>
-      <w:widowControl w:val="0"/>
-      <w:spacing w:lineRule="auto" w:after="0" w:line="276" w:before="160"/>
-      <w:ind w:left="0" w:firstLine="0" w:right="0"/>
-      <w:jc w:val="left"/>
+      <w:spacing w:before="160"/>
+      <w:outlineLvl w:val="5"/>
     </w:pPr>
     <w:rPr>
-      <w:rFonts w:cs="Trebuchet MS" w:hAnsi="Trebuchet MS" w:eastAsia="Trebuchet MS" w:ascii="Trebuchet MS"/>
-      <w:b w:val="0"/>
-      <w:i w:val="1"/>
-      <w:smallCaps w:val="0"/>
-      <w:strike w:val="0"/>
+      <w:rFonts w:ascii="Trebuchet MS" w:eastAsia="Trebuchet MS" w:hAnsi="Trebuchet MS" w:cs="Trebuchet MS"/>
+      <w:i/>
       <w:color w:val="666666"/>
-      <w:sz w:val="22"/>
-      <w:u w:val="none"/>
-      <w:vertAlign w:val="baseline"/>
     </w:rPr>
   </w:style>
-  <w:style w:styleId="Title" w:type="paragraph">
+  <w:style w:type="character" w:default="1" w:styleId="DefaultParagraphFont">
+    <w:name w:val="Default Paragraph Font"/>
+    <w:uiPriority w:val="1"/>
+    <w:semiHidden/>
+    <w:unhideWhenUsed/>
+  </w:style>
+  <w:style w:type="table" w:default="1" w:styleId="TableNormal">
+    <w:name w:val="Normal Table"/>
+    <w:uiPriority w:val="99"/>
+    <w:semiHidden/>
+    <w:unhideWhenUsed/>
+    <w:tblPr>
+      <w:tblInd w:w="0" w:type="dxa"/>
+      <w:tblCellMar>
+        <w:top w:w="0" w:type="dxa"/>
+        <w:left w:w="108" w:type="dxa"/>
+        <w:bottom w:w="0" w:type="dxa"/>
+        <w:right w:w="108" w:type="dxa"/>
+      </w:tblCellMar>
+    </w:tblPr>
+  </w:style>
+  <w:style w:type="numbering" w:default="1" w:styleId="NoList">
+    <w:name w:val="No List"/>
+    <w:uiPriority w:val="99"/>
+    <w:semiHidden/>
+    <w:unhideWhenUsed/>
+  </w:style>
+  <w:style w:type="paragraph" w:styleId="Title">
     <w:name w:val="Title"/>
     <w:basedOn w:val="Normal"/>
     <w:next w:val="Normal"/>
-    <w:pPr>
-      <w:keepNext w:val="0"/>
-      <w:keepLines w:val="0"/>
-      <w:widowControl w:val="0"/>
-      <w:spacing w:lineRule="auto" w:after="0" w:line="276" w:before="0"/>
-      <w:ind w:left="0" w:firstLine="0" w:right="0"/>
-      <w:jc w:val="left"/>
-    </w:pPr>
     <w:rPr>
-      <w:rFonts w:cs="Trebuchet MS" w:hAnsi="Trebuchet MS" w:eastAsia="Trebuchet MS" w:ascii="Trebuchet MS"/>
-      <w:b w:val="0"/>
-      <w:i w:val="0"/>
-      <w:smallCaps w:val="0"/>
-      <w:strike w:val="0"/>
-      <w:color w:val="000000"/>
+      <w:rFonts w:ascii="Trebuchet MS" w:eastAsia="Trebuchet MS" w:hAnsi="Trebuchet MS" w:cs="Trebuchet MS"/>
       <w:sz w:val="42"/>
-      <w:u w:val="none"/>
-      <w:vertAlign w:val="baseline"/>
     </w:rPr>
   </w:style>
-  <w:style w:styleId="Subtitle" w:type="paragraph">
+  <w:style w:type="paragraph" w:styleId="Subtitle">
     <w:name w:val="Subtitle"/>
     <w:basedOn w:val="Normal"/>
     <w:next w:val="Normal"/>
     <w:pPr>
-      <w:keepNext w:val="0"/>
-      <w:keepLines w:val="0"/>
-      <w:widowControl w:val="0"/>
-      <w:spacing w:lineRule="auto" w:after="200" w:line="276" w:before="0"/>
-      <w:ind w:left="0" w:firstLine="0" w:right="0"/>
-      <w:jc w:val="left"/>
+      <w:spacing w:after="200"/>
     </w:pPr>
     <w:rPr>
-      <w:rFonts w:cs="Trebuchet MS" w:hAnsi="Trebuchet MS" w:eastAsia="Trebuchet MS" w:ascii="Trebuchet MS"/>
-      <w:b w:val="0"/>
-      <w:i w:val="1"/>
-      <w:smallCaps w:val="0"/>
-      <w:strike w:val="0"/>
+      <w:rFonts w:ascii="Trebuchet MS" w:eastAsia="Trebuchet MS" w:hAnsi="Trebuchet MS" w:cs="Trebuchet MS"/>
+      <w:i/>
       <w:color w:val="666666"/>
       <w:sz w:val="26"/>
-      <w:u w:val="none"/>
-      <w:vertAlign w:val="baseline"/>
     </w:rPr>
   </w:style>
-  <w:style w:styleId="Table1" w:type="table">
+  <w:style w:type="table" w:customStyle="1" w:styleId="a">
     <w:basedOn w:val="TableNormal"/>
     <w:tblPr>
       <w:tblStyleRowBandSize w:val="1"/>
       <w:tblStyleColBandSize w:val="1"/>
     </w:tblPr>
-    <w:tblStylePr w:type="band1Horz"/>
-    <w:tblStylePr w:type="band1Vert"/>
-    <w:tblStylePr w:type="band2Horz"/>
-    <w:tblStylePr w:type="band2Vert"/>
-    <w:tblStylePr w:type="firstCol"/>
-    <w:tblStylePr w:type="firstRow"/>
-    <w:tblStylePr w:type="lastCol"/>
-    <w:tblStylePr w:type="lastRow"/>
-    <w:tblStylePr w:type="neCell"/>
-    <w:tblStylePr w:type="nwCell"/>
-    <w:tblStylePr w:type="seCell"/>
-    <w:tblStylePr w:type="swCell"/>
   </w:style>
 </w:styles>
+</file>
+
+<file path=word/theme/theme1.xml><?xml version="1.0" encoding="utf-8"?>
+<a:theme xmlns:a="http://schemas.openxmlformats.org/drawingml/2006/main" name="Office Theme">
+  <a:themeElements>
+    <a:clrScheme name="Office">
+      <a:dk1>
+        <a:sysClr val="windowText" lastClr="000000"/>
+      </a:dk1>
+      <a:lt1>
+        <a:sysClr val="window" lastClr="FFFFFF"/>
+      </a:lt1>
+      <a:dk2>
+        <a:srgbClr val="44546A"/>
+      </a:dk2>
+      <a:lt2>
+        <a:srgbClr val="E7E6E6"/>
+      </a:lt2>
+      <a:accent1>
+        <a:srgbClr val="5B9BD5"/>
+      </a:accent1>
+      <a:accent2>
+        <a:srgbClr val="ED7D31"/>
+      </a:accent2>
+      <a:accent3>
+        <a:srgbClr val="A5A5A5"/>
+      </a:accent3>
+      <a:accent4>
+        <a:srgbClr val="FFC000"/>
+      </a:accent4>
+      <a:accent5>
+        <a:srgbClr val="4472C4"/>
+      </a:accent5>
+      <a:accent6>
+        <a:srgbClr val="70AD47"/>
+      </a:accent6>
+      <a:hlink>
+        <a:srgbClr val="0563C1"/>
+      </a:hlink>
+      <a:folHlink>
+        <a:srgbClr val="954F72"/>
+      </a:folHlink>
+    </a:clrScheme>
+    <a:fontScheme name="Office">
+      <a:majorFont>
+        <a:latin typeface="Calibri Light" panose="020F0302020204030204"/>
+        <a:ea typeface=""/>
+        <a:cs typeface=""/>
+        <a:font script="Jpan" typeface="ＭＳ ゴシック"/>
+        <a:font script="Hang" typeface="맑은 고딕"/>
+        <a:font script="Hans" typeface="宋体"/>
+        <a:font script="Hant" typeface="新細明體"/>
+        <a:font script="Arab" typeface="Times New Roman"/>
+        <a:font script="Hebr" typeface="Times New Roman"/>
+        <a:font script="Thai" typeface="Angsana New"/>
+        <a:font script="Ethi" typeface="Nyala"/>
+        <a:font script="Beng" typeface="Vrinda"/>
+        <a:font script="Gujr" typeface="Shruti"/>
+        <a:font script="Khmr" typeface="MoolBoran"/>
+        <a:font script="Knda" typeface="Tunga"/>
+        <a:font script="Guru" typeface="Raavi"/>
+        <a:font script="Cans" typeface="Euphemia"/>
+        <a:font script="Cher" typeface="Plantagenet Cherokee"/>
+        <a:font script="Yiii" typeface="Microsoft Yi Baiti"/>
+        <a:font script="Tibt" typeface="Microsoft Himalaya"/>
+        <a:font script="Thaa" typeface="MV Boli"/>
+        <a:font script="Deva" typeface="Mangal"/>
+        <a:font script="Telu" typeface="Gautami"/>
+        <a:font script="Taml" typeface="Latha"/>
+        <a:font script="Syrc" typeface="Estrangelo Edessa"/>
+        <a:font script="Orya" typeface="Kalinga"/>
+        <a:font script="Mlym" typeface="Kartika"/>
+        <a:font script="Laoo" typeface="DokChampa"/>
+        <a:font script="Sinh" typeface="Iskoola Pota"/>
+        <a:font script="Mong" typeface="Mongolian Baiti"/>
+        <a:font script="Viet" typeface="Times New Roman"/>
+        <a:font script="Uigh" typeface="Microsoft Uighur"/>
+        <a:font script="Geor" typeface="Sylfaen"/>
+      </a:majorFont>
+      <a:minorFont>
+        <a:latin typeface="Calibri" panose="020F0502020204030204"/>
+        <a:ea typeface=""/>
+        <a:cs typeface=""/>
+        <a:font script="Jpan" typeface="ＭＳ 明朝"/>
+        <a:font script="Hang" typeface="맑은 고딕"/>
+        <a:font script="Hans" typeface="宋体"/>
+        <a:font script="Hant" typeface="新細明體"/>
+        <a:font script="Arab" typeface="Arial"/>
+        <a:font script="Hebr" typeface="Arial"/>
+        <a:font script="Thai" typeface="Cordia New"/>
+        <a:font script="Ethi" typeface="Nyala"/>
+        <a:font script="Beng" typeface="Vrinda"/>
+        <a:font script="Gujr" typeface="Shruti"/>
+        <a:font script="Khmr" typeface="DaunPenh"/>
+        <a:font script="Knda" typeface="Tunga"/>
+        <a:font script="Guru" typeface="Raavi"/>
+        <a:font script="Cans" typeface="Euphemia"/>
+        <a:font script="Cher" typeface="Plantagenet Cherokee"/>
+        <a:font script="Yiii" typeface="Microsoft Yi Baiti"/>
+        <a:font script="Tibt" typeface="Microsoft Himalaya"/>
+        <a:font script="Thaa" typeface="MV Boli"/>
+        <a:font script="Deva" typeface="Mangal"/>
+        <a:font script="Telu" typeface="Gautami"/>
+        <a:font script="Taml" typeface="Latha"/>
+        <a:font script="Syrc" typeface="Estrangelo Edessa"/>
+        <a:font script="Orya" typeface="Kalinga"/>
+        <a:font script="Mlym" typeface="Kartika"/>
+        <a:font script="Laoo" typeface="DokChampa"/>
+        <a:font script="Sinh" typeface="Iskoola Pota"/>
+        <a:font script="Mong" typeface="Mongolian Baiti"/>
+        <a:font script="Viet" typeface="Arial"/>
+        <a:font script="Uigh" typeface="Microsoft Uighur"/>
+        <a:font script="Geor" typeface="Sylfaen"/>
+      </a:minorFont>
+    </a:fontScheme>
+    <a:fmtScheme name="Office">
+      <a:fillStyleLst>
+        <a:solidFill>
+          <a:schemeClr val="phClr"/>
+        </a:solidFill>
+        <a:gradFill rotWithShape="1">
+          <a:gsLst>
+            <a:gs pos="0">
+              <a:schemeClr val="phClr">
+                <a:lumMod val="110000"/>
+                <a:satMod val="105000"/>
+                <a:tint val="67000"/>
+              </a:schemeClr>
+            </a:gs>
+            <a:gs pos="50000">
+              <a:schemeClr val="phClr">
+                <a:lumMod val="105000"/>
+                <a:satMod val="103000"/>
+                <a:tint val="73000"/>
+              </a:schemeClr>
+            </a:gs>
+            <a:gs pos="100000">
+              <a:schemeClr val="phClr">
+                <a:lumMod val="105000"/>
+                <a:satMod val="109000"/>
+                <a:tint val="81000"/>
+              </a:schemeClr>
+            </a:gs>
+          </a:gsLst>
+          <a:lin ang="5400000" scaled="0"/>
+        </a:gradFill>
+        <a:gradFill rotWithShape="1">
+          <a:gsLst>
+            <a:gs pos="0">
+              <a:schemeClr val="phClr">
+                <a:satMod val="103000"/>
+                <a:lumMod val="102000"/>
+                <a:tint val="94000"/>
+              </a:schemeClr>
+            </a:gs>
+            <a:gs pos="50000">
+              <a:schemeClr val="phClr">
+                <a:satMod val="110000"/>
+                <a:lumMod val="100000"/>
+                <a:shade val="100000"/>
+              </a:schemeClr>
+            </a:gs>
+            <a:gs pos="100000">
+              <a:schemeClr val="phClr">
+                <a:lumMod val="99000"/>
+                <a:satMod val="120000"/>
+                <a:shade val="78000"/>
+              </a:schemeClr>
+            </a:gs>
+          </a:gsLst>
+          <a:lin ang="5400000" scaled="0"/>
+        </a:gradFill>
+      </a:fillStyleLst>
+      <a:lnStyleLst>
+        <a:ln w="6350" cap="flat" cmpd="sng" algn="ctr">
+          <a:solidFill>
+            <a:schemeClr val="phClr"/>
+          </a:solidFill>
+          <a:prstDash val="solid"/>
+          <a:miter lim="800000"/>
+        </a:ln>
+        <a:ln w="12700" cap="flat" cmpd="sng" algn="ctr">
+          <a:solidFill>
+            <a:schemeClr val="phClr"/>
+          </a:solidFill>
+          <a:prstDash val="solid"/>
+          <a:miter lim="800000"/>
+        </a:ln>
+        <a:ln w="19050" cap="flat" cmpd="sng" algn="ctr">
+          <a:solidFill>
+            <a:schemeClr val="phClr"/>
+          </a:solidFill>
+          <a:prstDash val="solid"/>
+          <a:miter lim="800000"/>
+        </a:ln>
+      </a:lnStyleLst>
+      <a:effectStyleLst>
+        <a:effectStyle>
+          <a:effectLst/>
+        </a:effectStyle>
+        <a:effectStyle>
+          <a:effectLst/>
+        </a:effectStyle>
+        <a:effectStyle>
+          <a:effectLst>
+            <a:outerShdw blurRad="57150" dist="19050" dir="5400000" algn="ctr" rotWithShape="0">
+              <a:srgbClr val="000000">
+                <a:alpha val="63000"/>
+              </a:srgbClr>
+            </a:outerShdw>
+          </a:effectLst>
+        </a:effectStyle>
+      </a:effectStyleLst>
+      <a:bgFillStyleLst>
+        <a:solidFill>
+          <a:schemeClr val="phClr"/>
+        </a:solidFill>
+        <a:solidFill>
+          <a:schemeClr val="phClr">
+            <a:tint val="95000"/>
+            <a:satMod val="170000"/>
+          </a:schemeClr>
+        </a:solidFill>
+        <a:gradFill rotWithShape="1">
+          <a:gsLst>
+            <a:gs pos="0">
+              <a:schemeClr val="phClr">
+                <a:tint val="93000"/>
+                <a:satMod val="150000"/>
+                <a:shade val="98000"/>
+                <a:lumMod val="102000"/>
+              </a:schemeClr>
+            </a:gs>
+            <a:gs pos="50000">
+              <a:schemeClr val="phClr">
+                <a:tint val="98000"/>
+                <a:satMod val="130000"/>
+                <a:shade val="90000"/>
+                <a:lumMod val="103000"/>
+              </a:schemeClr>
+            </a:gs>
+            <a:gs pos="100000">
+              <a:schemeClr val="phClr">
+                <a:shade val="63000"/>
+                <a:satMod val="120000"/>
+              </a:schemeClr>
+            </a:gs>
+          </a:gsLst>
+          <a:lin ang="5400000" scaled="0"/>
+        </a:gradFill>
+      </a:bgFillStyleLst>
+    </a:fmtScheme>
+  </a:themeElements>
+  <a:objectDefaults/>
+  <a:extraClrSchemeLst/>
+  <a:extLst>
+    <a:ext uri="{05A4C25C-085E-4340-85A3-A5531E510DB2}">
+      <thm15:themeFamily xmlns:thm15="http://schemas.microsoft.com/office/thememl/2012/main" name="Office Theme" id="{62F939B6-93AF-4DB8-9C6B-D6C7DFDC589F}" vid="{4A3C46E8-61CC-4603-A589-7422A47A8E4A}"/>
+    </a:ext>
+  </a:extLst>
+</a:theme>
 </file>
--- a/resume.docx
+++ b/resume.docx
@@ -265,16 +265,7 @@
               <w:contextualSpacing/>
             </w:pPr>
             <w:r>
-              <w:t>D</w:t>
-            </w:r>
-            <w:r>
-              <w:t>ual enroll</w:t>
-            </w:r>
-            <w:r>
-              <w:t xml:space="preserve">ment program </w:t>
-            </w:r>
-            <w:r>
-              <w:t>with Saint-Andrew’s Sewanee School</w:t>
+              <w:t>Dual enrollment program with Saint-Andrew’s Sewanee School</w:t>
             </w:r>
           </w:p>
           <w:p>
@@ -321,19 +312,7 @@
               <w:contextualSpacing/>
             </w:pPr>
             <w:r>
-              <w:t>Studied</w:t>
-            </w:r>
-            <w:r>
-              <w:t xml:space="preserve"> </w:t>
-            </w:r>
-            <w:r>
-              <w:t>e</w:t>
-            </w:r>
-            <w:r>
-              <w:t>nginee</w:t>
-            </w:r>
-            <w:r>
-              <w:t>ring</w:t>
+              <w:t>Studied engineering</w:t>
             </w:r>
           </w:p>
           <w:p>
@@ -388,31 +367,10 @@
               <w:rPr>
                 <w:b/>
               </w:rPr>
-              <w:t xml:space="preserve">Computer Vision Engineer at </w:t>
-            </w:r>
-            <w:proofErr w:type="spellStart"/>
-            <w:r>
-              <w:rPr>
-                <w:b/>
-              </w:rPr>
-              <w:t>Silverbait</w:t>
-            </w:r>
-            <w:proofErr w:type="spellEnd"/>
-            <w:r>
-              <w:t>: May 2014 - August 2014</w:t>
-            </w:r>
-            <w:bookmarkStart w:id="0" w:name="_GoBack"/>
-            <w:bookmarkEnd w:id="0"/>
-            <w:r>
-              <w:t xml:space="preserve"> (</w:t>
-            </w:r>
-            <w:proofErr w:type="spellStart"/>
-            <w:r>
-              <w:t>Coalmont</w:t>
-            </w:r>
-            <w:proofErr w:type="spellEnd"/>
-            <w:r>
-              <w:t>, TN)</w:t>
+              <w:t>Computer Vision Engineer at Silverbait</w:t>
+            </w:r>
+            <w:r>
+              <w:t>: May 2014 - August 2014 (Coalmont, TN)</w:t>
             </w:r>
           </w:p>
           <w:p>
@@ -426,15 +384,7 @@
               <w:contextualSpacing/>
             </w:pPr>
             <w:r>
-              <w:t xml:space="preserve">Developed a computer vision sorting system from the ground up to separate good and bad produce using </w:t>
-            </w:r>
-            <w:proofErr w:type="spellStart"/>
-            <w:r>
-              <w:t>Labview</w:t>
-            </w:r>
-            <w:proofErr w:type="spellEnd"/>
-            <w:r>
-              <w:t>.</w:t>
+              <w:t>Developed a computer vision sorting system from the ground up to separate good and bad produce using Labview.</w:t>
             </w:r>
           </w:p>
           <w:p>
@@ -450,16 +400,8 @@
               <w:rPr>
                 <w:b/>
               </w:rPr>
-              <w:t xml:space="preserve">Hackathon App Developer at </w:t>
-            </w:r>
-            <w:proofErr w:type="spellStart"/>
-            <w:r>
-              <w:rPr>
-                <w:b/>
-              </w:rPr>
-              <w:t>Samplify</w:t>
-            </w:r>
-            <w:proofErr w:type="spellEnd"/>
+              <w:t>Hackathon App Developer at Samplify</w:t>
+            </w:r>
             <w:r>
               <w:t>: January 2014 (Atlanta, GA)</w:t>
             </w:r>
@@ -475,15 +417,7 @@
               <w:contextualSpacing/>
             </w:pPr>
             <w:r>
-              <w:t xml:space="preserve">Helped build </w:t>
-            </w:r>
-            <w:proofErr w:type="spellStart"/>
-            <w:r>
-              <w:t>Samplify</w:t>
-            </w:r>
-            <w:proofErr w:type="spellEnd"/>
-            <w:r>
-              <w:t>, an android app that was downloaded over 8000 times in 5 days on the Play store</w:t>
+              <w:t>Helped build Samplify, an android app that was downloaded over 8000 times in 5 days on the Play store</w:t>
             </w:r>
           </w:p>
           <w:p>
@@ -513,26 +447,10 @@
               <w:rPr>
                 <w:b/>
               </w:rPr>
-              <w:t xml:space="preserve">Contributor at </w:t>
-            </w:r>
-            <w:proofErr w:type="spellStart"/>
-            <w:r>
-              <w:rPr>
-                <w:b/>
-              </w:rPr>
-              <w:t>Envato</w:t>
-            </w:r>
-            <w:proofErr w:type="spellEnd"/>
-            <w:r>
-              <w:t xml:space="preserve">: June-July 2013 (Australia) </w:t>
-            </w:r>
-            <w:proofErr w:type="spellStart"/>
-            <w:r>
-              <w:t>Coalmont</w:t>
-            </w:r>
-            <w:proofErr w:type="spellEnd"/>
-            <w:r>
-              <w:t>, TN</w:t>
+              <w:t>Contributor at Envato</w:t>
+            </w:r>
+            <w:r>
+              <w:t>: June-July 2013 (Australia) Coalmont, TN</w:t>
             </w:r>
           </w:p>
           <w:p>
@@ -546,18 +464,7 @@
               <w:contextualSpacing/>
             </w:pPr>
             <w:r>
-              <w:t>Wrote a programming t</w:t>
-            </w:r>
-            <w:r>
-              <w:t xml:space="preserve">utorial: “Understanding Goal Based Vector Field </w:t>
-            </w:r>
-            <w:proofErr w:type="spellStart"/>
-            <w:r>
-              <w:t>Pathfinding</w:t>
-            </w:r>
-            <w:proofErr w:type="spellEnd"/>
-            <w:r>
-              <w:t>”</w:t>
+              <w:t>Wrote a programming tutorial: “Understanding Goal Based Vector Field Pathfinding”</w:t>
             </w:r>
           </w:p>
         </w:tc>
@@ -624,31 +531,7 @@
               <w:contextualSpacing/>
             </w:pPr>
             <w:r>
-              <w:t xml:space="preserve">Java, C++, ARM assembly, </w:t>
-            </w:r>
-            <w:proofErr w:type="spellStart"/>
-            <w:r>
-              <w:t>Javascript</w:t>
-            </w:r>
-            <w:proofErr w:type="spellEnd"/>
-            <w:r>
-              <w:t xml:space="preserve">, JQuery, </w:t>
-            </w:r>
-            <w:proofErr w:type="spellStart"/>
-            <w:r>
-              <w:t>Labview</w:t>
-            </w:r>
-            <w:proofErr w:type="spellEnd"/>
-            <w:r>
-              <w:t xml:space="preserve">, </w:t>
-            </w:r>
-            <w:proofErr w:type="spellStart"/>
-            <w:r>
-              <w:t>Git</w:t>
-            </w:r>
-            <w:proofErr w:type="spellEnd"/>
-            <w:r>
-              <w:t>, C, HTML5, CSS3</w:t>
+              <w:t>Java, C++, ARM assembly, Javascript, JQuery, Labview, Git, C, HTML5, CSS3</w:t>
             </w:r>
           </w:p>
           <w:p>
@@ -676,23 +559,7 @@
               <w:contextualSpacing/>
             </w:pPr>
             <w:r>
-              <w:t>Windows, Linux, Word/Excel/</w:t>
-            </w:r>
-            <w:proofErr w:type="spellStart"/>
-            <w:r>
-              <w:t>Powerpoint</w:t>
-            </w:r>
-            <w:proofErr w:type="spellEnd"/>
-            <w:r>
-              <w:t xml:space="preserve">, Android </w:t>
-            </w:r>
-            <w:proofErr w:type="spellStart"/>
-            <w:r>
-              <w:t>dev</w:t>
-            </w:r>
-            <w:proofErr w:type="spellEnd"/>
-            <w:r>
-              <w:t>, Autodesk Suite</w:t>
+              <w:t>Windows, Linux, Word/Excel/Powerpoint, Android dev, Autodesk Suite</w:t>
             </w:r>
           </w:p>
           <w:p>
@@ -814,6 +681,22 @@
             <w:r>
               <w:t>Attended four hackathons to date, built projects at each and learned how to work on teams</w:t>
             </w:r>
+          </w:p>
+          <w:p>
+            <w:pPr>
+              <w:numPr>
+                <w:ilvl w:val="0"/>
+                <w:numId w:val="2"/>
+              </w:numPr>
+              <w:spacing w:line="240" w:lineRule="auto"/>
+              <w:ind w:hanging="359"/>
+              <w:contextualSpacing/>
+            </w:pPr>
+            <w:r>
+              <w:t>HackShanghai Ambassador</w:t>
+            </w:r>
+            <w:bookmarkStart w:id="0" w:name="_GoBack"/>
+            <w:bookmarkEnd w:id="0"/>
           </w:p>
           <w:p>
             <w:pPr>

--- a/resume.docx
+++ b/resume.docx
@@ -95,7 +95,13 @@
               <w:spacing w:line="240" w:lineRule="auto"/>
             </w:pPr>
             <w:r>
-              <w:t>To gain professional experience as a computer scientist through an internship during either the spring or summer of 2015.</w:t>
+              <w:t>To gain professional experience as a computer scientist through an intern</w:t>
+            </w:r>
+            <w:r>
+              <w:t>ship during the</w:t>
+            </w:r>
+            <w:r>
+              <w:t xml:space="preserve"> summer of 2015.</w:t>
             </w:r>
           </w:p>
         </w:tc>
@@ -155,24 +161,28 @@
             <w:pPr>
               <w:numPr>
                 <w:ilvl w:val="0"/>
-                <w:numId w:val="4"/>
+                <w:numId w:val="13"/>
               </w:numPr>
               <w:spacing w:line="240" w:lineRule="auto"/>
-              <w:ind w:hanging="359"/>
               <w:contextualSpacing/>
             </w:pPr>
             <w:r>
-              <w:t>Major: Computer Science</w:t>
+              <w:t xml:space="preserve">B.S. </w:t>
+            </w:r>
+            <w:r>
+              <w:t>Computer Science</w:t>
+            </w:r>
+            <w:r>
+              <w:t xml:space="preserve"> focus on Artificial Intelligence and devices</w:t>
             </w:r>
           </w:p>
           <w:p>
             <w:pPr>
               <w:numPr>
                 <w:ilvl w:val="0"/>
-                <w:numId w:val="8"/>
+                <w:numId w:val="13"/>
               </w:numPr>
               <w:spacing w:line="240" w:lineRule="auto"/>
-              <w:ind w:hanging="359"/>
               <w:contextualSpacing/>
             </w:pPr>
             <w:r>
@@ -183,24 +193,27 @@
             <w:pPr>
               <w:numPr>
                 <w:ilvl w:val="0"/>
-                <w:numId w:val="8"/>
+                <w:numId w:val="13"/>
               </w:numPr>
               <w:spacing w:line="240" w:lineRule="auto"/>
-              <w:ind w:hanging="359"/>
               <w:contextualSpacing/>
             </w:pPr>
             <w:r>
-              <w:t>Honor’s Program Member</w:t>
+              <w:t>Honor’s Prog</w:t>
+            </w:r>
+            <w:bookmarkStart w:id="0" w:name="_GoBack"/>
+            <w:bookmarkEnd w:id="0"/>
+            <w:r>
+              <w:t>ram Member</w:t>
             </w:r>
           </w:p>
           <w:p>
             <w:pPr>
               <w:numPr>
                 <w:ilvl w:val="0"/>
-                <w:numId w:val="8"/>
+                <w:numId w:val="13"/>
               </w:numPr>
               <w:spacing w:line="240" w:lineRule="auto"/>
-              <w:ind w:hanging="359"/>
               <w:contextualSpacing/>
             </w:pPr>
             <w:r>
@@ -211,10 +224,9 @@
             <w:pPr>
               <w:numPr>
                 <w:ilvl w:val="0"/>
-                <w:numId w:val="8"/>
+                <w:numId w:val="13"/>
               </w:numPr>
               <w:spacing w:line="240" w:lineRule="auto"/>
-              <w:ind w:hanging="359"/>
               <w:contextualSpacing/>
             </w:pPr>
             <w:r>
@@ -244,28 +256,26 @@
             <w:pPr>
               <w:numPr>
                 <w:ilvl w:val="0"/>
-                <w:numId w:val="7"/>
+                <w:numId w:val="13"/>
               </w:numPr>
               <w:spacing w:line="240" w:lineRule="auto"/>
-              <w:ind w:hanging="359"/>
               <w:contextualSpacing/>
             </w:pPr>
             <w:r>
-              <w:t>Took Computer Science centric courses</w:t>
+              <w:t>Dual enrollment program with Saint-Andrew’s Sewanee School</w:t>
             </w:r>
           </w:p>
           <w:p>
             <w:pPr>
               <w:numPr>
                 <w:ilvl w:val="0"/>
-                <w:numId w:val="7"/>
+                <w:numId w:val="13"/>
               </w:numPr>
               <w:spacing w:line="240" w:lineRule="auto"/>
-              <w:ind w:hanging="359"/>
               <w:contextualSpacing/>
             </w:pPr>
             <w:r>
-              <w:t>Dual enrollment program with Saint-Andrew’s Sewanee School</w:t>
+              <w:t>GPA: 3.6</w:t>
             </w:r>
           </w:p>
           <w:p>
@@ -291,34 +301,17 @@
             <w:pPr>
               <w:numPr>
                 <w:ilvl w:val="0"/>
-                <w:numId w:val="6"/>
+                <w:numId w:val="13"/>
               </w:numPr>
               <w:spacing w:line="240" w:lineRule="auto"/>
-              <w:ind w:hanging="359"/>
               <w:contextualSpacing/>
             </w:pPr>
             <w:r>
-              <w:t>Governor’s School for Sciences &amp; Engineering (honors program)</w:t>
-            </w:r>
-          </w:p>
-          <w:p>
-            <w:pPr>
-              <w:numPr>
-                <w:ilvl w:val="0"/>
-                <w:numId w:val="6"/>
-              </w:numPr>
-              <w:spacing w:line="240" w:lineRule="auto"/>
-              <w:ind w:hanging="359"/>
-              <w:contextualSpacing/>
-            </w:pPr>
-            <w:r>
-              <w:t>Studied engineering</w:t>
-            </w:r>
-          </w:p>
-          <w:p>
-            <w:pPr>
-              <w:spacing w:line="240" w:lineRule="auto"/>
-            </w:pPr>
+              <w:t>Governor’s Sc</w:t>
+            </w:r>
+            <w:r>
+              <w:t>hool for Sciences &amp; Engineering</w:t>
+            </w:r>
           </w:p>
         </w:tc>
       </w:tr>
@@ -367,71 +360,47 @@
               <w:rPr>
                 <w:b/>
               </w:rPr>
-              <w:t>Computer Vision Engineer at Silverbait</w:t>
-            </w:r>
-            <w:r>
-              <w:t>: May 2014 - August 2014 (Coalmont, TN)</w:t>
-            </w:r>
-          </w:p>
-          <w:p>
-            <w:pPr>
-              <w:numPr>
-                <w:ilvl w:val="0"/>
-                <w:numId w:val="5"/>
-              </w:numPr>
-              <w:spacing w:line="240" w:lineRule="auto"/>
-              <w:ind w:hanging="359"/>
-              <w:contextualSpacing/>
-            </w:pPr>
-            <w:r>
-              <w:t>Developed a computer vision sorting system from the ground up to separate good and bad produce using Labview.</w:t>
-            </w:r>
-          </w:p>
-          <w:p>
-            <w:pPr>
-              <w:spacing w:line="240" w:lineRule="auto"/>
-            </w:pPr>
-          </w:p>
-          <w:p>
-            <w:pPr>
-              <w:spacing w:line="240" w:lineRule="auto"/>
-            </w:pPr>
+              <w:t xml:space="preserve">Computer Vision Engineer at </w:t>
+            </w:r>
+            <w:proofErr w:type="spellStart"/>
             <w:r>
               <w:rPr>
                 <w:b/>
               </w:rPr>
-              <w:t>Hackathon App Developer at Samplify</w:t>
-            </w:r>
-            <w:r>
-              <w:t>: January 2014 (Atlanta, GA)</w:t>
+              <w:t>Silverbait</w:t>
+            </w:r>
+            <w:proofErr w:type="spellEnd"/>
+            <w:r>
+              <w:t>: May 2014 - August 2014 (</w:t>
+            </w:r>
+            <w:proofErr w:type="spellStart"/>
+            <w:r>
+              <w:t>Coalmont</w:t>
+            </w:r>
+            <w:proofErr w:type="spellEnd"/>
+            <w:r>
+              <w:t>, TN)</w:t>
             </w:r>
           </w:p>
           <w:p>
             <w:pPr>
               <w:numPr>
                 <w:ilvl w:val="0"/>
-                <w:numId w:val="11"/>
+                <w:numId w:val="13"/>
               </w:numPr>
               <w:spacing w:line="240" w:lineRule="auto"/>
-              <w:ind w:hanging="359"/>
               <w:contextualSpacing/>
             </w:pPr>
             <w:r>
-              <w:t>Helped build Samplify, an android app that was downloaded over 8000 times in 5 days on the Play store</w:t>
-            </w:r>
-          </w:p>
-          <w:p>
-            <w:pPr>
-              <w:numPr>
-                <w:ilvl w:val="0"/>
-                <w:numId w:val="3"/>
-              </w:numPr>
-              <w:spacing w:line="240" w:lineRule="auto"/>
-              <w:ind w:hanging="359"/>
-              <w:contextualSpacing/>
-            </w:pPr>
-            <w:r>
-              <w:t>Launch page attained over 90,000 visits</w:t>
+              <w:t xml:space="preserve">Developed a computer vision sorting system from the ground up to separate good and bad produce using </w:t>
+            </w:r>
+            <w:proofErr w:type="spellStart"/>
+            <w:r>
+              <w:t>Labview</w:t>
+            </w:r>
+            <w:proofErr w:type="spellEnd"/>
+            <w:r>
+              <w:t>.</w:t>
             </w:r>
           </w:p>
           <w:p>
@@ -447,24 +416,108 @@
               <w:rPr>
                 <w:b/>
               </w:rPr>
-              <w:t>Contributor at Envato</w:t>
-            </w:r>
-            <w:r>
-              <w:t>: June-July 2013 (Australia) Coalmont, TN</w:t>
+              <w:t xml:space="preserve">Hackathon App Developer at </w:t>
+            </w:r>
+            <w:proofErr w:type="spellStart"/>
+            <w:r>
+              <w:rPr>
+                <w:b/>
+              </w:rPr>
+              <w:t>Samplify</w:t>
+            </w:r>
+            <w:proofErr w:type="spellEnd"/>
+            <w:r>
+              <w:t>: January 2014 (Atlanta, GA)</w:t>
             </w:r>
           </w:p>
           <w:p>
             <w:pPr>
               <w:numPr>
                 <w:ilvl w:val="0"/>
-                <w:numId w:val="5"/>
+                <w:numId w:val="13"/>
               </w:numPr>
               <w:spacing w:line="240" w:lineRule="auto"/>
-              <w:ind w:hanging="359"/>
               <w:contextualSpacing/>
             </w:pPr>
             <w:r>
-              <w:t>Wrote a programming tutorial: “Understanding Goal Based Vector Field Pathfinding”</w:t>
+              <w:t xml:space="preserve">Helped build </w:t>
+            </w:r>
+            <w:proofErr w:type="spellStart"/>
+            <w:r>
+              <w:t>Samplify</w:t>
+            </w:r>
+            <w:proofErr w:type="spellEnd"/>
+            <w:r>
+              <w:t>, an android app that was downloaded over 8000 times in 5 days on the Play store</w:t>
+            </w:r>
+          </w:p>
+          <w:p>
+            <w:pPr>
+              <w:numPr>
+                <w:ilvl w:val="0"/>
+                <w:numId w:val="13"/>
+              </w:numPr>
+              <w:spacing w:line="240" w:lineRule="auto"/>
+              <w:contextualSpacing/>
+            </w:pPr>
+            <w:r>
+              <w:t>Launch page attained over 90,000 visits</w:t>
+            </w:r>
+          </w:p>
+          <w:p>
+            <w:pPr>
+              <w:spacing w:line="240" w:lineRule="auto"/>
+            </w:pPr>
+          </w:p>
+          <w:p>
+            <w:pPr>
+              <w:spacing w:line="240" w:lineRule="auto"/>
+            </w:pPr>
+            <w:r>
+              <w:rPr>
+                <w:b/>
+              </w:rPr>
+              <w:t xml:space="preserve">Contributor at </w:t>
+            </w:r>
+            <w:proofErr w:type="spellStart"/>
+            <w:r>
+              <w:rPr>
+                <w:b/>
+              </w:rPr>
+              <w:t>Envato</w:t>
+            </w:r>
+            <w:proofErr w:type="spellEnd"/>
+            <w:r>
+              <w:t xml:space="preserve">: June-July 2013 (Australia) </w:t>
+            </w:r>
+            <w:proofErr w:type="spellStart"/>
+            <w:r>
+              <w:t>Coalmont</w:t>
+            </w:r>
+            <w:proofErr w:type="spellEnd"/>
+            <w:r>
+              <w:t>, TN</w:t>
+            </w:r>
+          </w:p>
+          <w:p>
+            <w:pPr>
+              <w:numPr>
+                <w:ilvl w:val="0"/>
+                <w:numId w:val="13"/>
+              </w:numPr>
+              <w:spacing w:line="240" w:lineRule="auto"/>
+              <w:contextualSpacing/>
+            </w:pPr>
+            <w:r>
+              <w:t xml:space="preserve">Wrote a programming tutorial: “Understanding Goal Based Vector Field </w:t>
+            </w:r>
+            <w:proofErr w:type="spellStart"/>
+            <w:r>
+              <w:t>Pathfinding</w:t>
+            </w:r>
+            <w:proofErr w:type="spellEnd"/>
+            <w:r>
+              <w:t>”</w:t>
             </w:r>
           </w:p>
         </w:tc>
@@ -524,14 +577,37 @@
             <w:pPr>
               <w:numPr>
                 <w:ilvl w:val="0"/>
-                <w:numId w:val="1"/>
+                <w:numId w:val="13"/>
               </w:numPr>
               <w:spacing w:line="240" w:lineRule="auto"/>
-              <w:ind w:hanging="359"/>
               <w:contextualSpacing/>
             </w:pPr>
             <w:r>
-              <w:t>Java, C++, ARM assembly, Javascript, JQuery, Labview, Git, C, HTML5, CSS3</w:t>
+              <w:t xml:space="preserve">Java, C++, ARM assembly, </w:t>
+            </w:r>
+            <w:proofErr w:type="spellStart"/>
+            <w:r>
+              <w:t>Javascript</w:t>
+            </w:r>
+            <w:proofErr w:type="spellEnd"/>
+            <w:r>
+              <w:t xml:space="preserve">, JQuery, </w:t>
+            </w:r>
+            <w:proofErr w:type="spellStart"/>
+            <w:r>
+              <w:t>Labview</w:t>
+            </w:r>
+            <w:proofErr w:type="spellEnd"/>
+            <w:r>
+              <w:t xml:space="preserve">, </w:t>
+            </w:r>
+            <w:proofErr w:type="spellStart"/>
+            <w:r>
+              <w:t>Git</w:t>
+            </w:r>
+            <w:proofErr w:type="spellEnd"/>
+            <w:r>
+              <w:t>, C, HTML5, CSS3</w:t>
             </w:r>
           </w:p>
           <w:p>
@@ -552,14 +628,27 @@
             <w:pPr>
               <w:numPr>
                 <w:ilvl w:val="0"/>
-                <w:numId w:val="9"/>
+                <w:numId w:val="13"/>
               </w:numPr>
               <w:spacing w:line="240" w:lineRule="auto"/>
-              <w:ind w:hanging="359"/>
               <w:contextualSpacing/>
             </w:pPr>
             <w:r>
-              <w:t>Windows, Linux, Word/Excel/Powerpoint, Android dev, Autodesk Suite</w:t>
+              <w:t>Windows, Linux, Word/Excel/</w:t>
+            </w:r>
+            <w:proofErr w:type="spellStart"/>
+            <w:r>
+              <w:t>Powerpoint</w:t>
+            </w:r>
+            <w:proofErr w:type="spellEnd"/>
+            <w:r>
+              <w:t>, Android dev</w:t>
+            </w:r>
+            <w:r>
+              <w:t>elopment</w:t>
+            </w:r>
+            <w:r>
+              <w:t>, Autodesk Suite</w:t>
             </w:r>
           </w:p>
           <w:p>
@@ -630,10 +719,9 @@
             <w:pPr>
               <w:numPr>
                 <w:ilvl w:val="0"/>
-                <w:numId w:val="10"/>
+                <w:numId w:val="13"/>
               </w:numPr>
               <w:spacing w:line="240" w:lineRule="auto"/>
-              <w:ind w:hanging="359"/>
               <w:contextualSpacing/>
             </w:pPr>
             <w:r>
@@ -644,10 +732,9 @@
             <w:pPr>
               <w:numPr>
                 <w:ilvl w:val="0"/>
-                <w:numId w:val="10"/>
+                <w:numId w:val="13"/>
               </w:numPr>
               <w:spacing w:line="240" w:lineRule="auto"/>
-              <w:ind w:hanging="359"/>
               <w:contextualSpacing/>
             </w:pPr>
             <w:r>
@@ -672,31 +759,69 @@
             <w:pPr>
               <w:numPr>
                 <w:ilvl w:val="0"/>
-                <w:numId w:val="2"/>
+                <w:numId w:val="13"/>
               </w:numPr>
               <w:spacing w:line="240" w:lineRule="auto"/>
-              <w:ind w:hanging="359"/>
               <w:contextualSpacing/>
             </w:pPr>
             <w:r>
-              <w:t>Attended four hackathons to date, built projects at each and learned how to work on teams</w:t>
-            </w:r>
-          </w:p>
-          <w:p>
-            <w:pPr>
+              <w:t xml:space="preserve">Attended </w:t>
+            </w:r>
+            <w:r>
+              <w:t>five</w:t>
+            </w:r>
+            <w:r>
+              <w:t xml:space="preserve"> hackathons to date, built projects at each and learned how to work on teams</w:t>
+            </w:r>
+          </w:p>
+          <w:p>
+            <w:pPr>
+              <w:spacing w:line="240" w:lineRule="auto"/>
+              <w:rPr>
+                <w:b/>
+              </w:rPr>
+            </w:pPr>
+            <w:proofErr w:type="spellStart"/>
+            <w:r>
+              <w:rPr>
+                <w:b/>
+              </w:rPr>
+              <w:t>HackShanghai</w:t>
+            </w:r>
+            <w:proofErr w:type="spellEnd"/>
+            <w:r>
+              <w:rPr>
+                <w:b/>
+              </w:rPr>
+              <w:t xml:space="preserve"> Ambassador</w:t>
+            </w:r>
+            <w:r>
+              <w:t xml:space="preserve">: </w:t>
+            </w:r>
+          </w:p>
+          <w:p>
+            <w:pPr>
+              <w:pStyle w:val="ListParagraph"/>
               <w:numPr>
                 <w:ilvl w:val="0"/>
-                <w:numId w:val="2"/>
+                <w:numId w:val="13"/>
               </w:numPr>
               <w:spacing w:line="240" w:lineRule="auto"/>
-              <w:ind w:hanging="359"/>
-              <w:contextualSpacing/>
-            </w:pPr>
-            <w:r>
-              <w:t>HackShanghai Ambassador</w:t>
-            </w:r>
-            <w:bookmarkStart w:id="0" w:name="_GoBack"/>
-            <w:bookmarkEnd w:id="0"/>
+            </w:pPr>
+            <w:r>
+              <w:t>Helped</w:t>
+            </w:r>
+            <w:r>
+              <w:t xml:space="preserve"> spread the </w:t>
+            </w:r>
+            <w:proofErr w:type="spellStart"/>
+            <w:r>
+              <w:t>HackShanghai</w:t>
+            </w:r>
+            <w:proofErr w:type="spellEnd"/>
+            <w:r>
+              <w:t xml:space="preserve"> love on Georgia Tech’s campus</w:t>
+            </w:r>
           </w:p>
           <w:p>
             <w:pPr>
@@ -954,6 +1079,119 @@
     </w:lvl>
   </w:abstractNum>
   <w:abstractNum w:abstractNumId="2">
+    <w:nsid w:val="13474B9D"/>
+    <w:multiLevelType w:val="hybridMultilevel"/>
+    <w:tmpl w:val="2BB07F1A"/>
+    <w:lvl w:ilvl="0" w:tplc="04090001">
+      <w:start w:val="1"/>
+      <w:numFmt w:val="bullet"/>
+      <w:lvlText w:val=""/>
+      <w:lvlJc w:val="left"/>
+      <w:pPr>
+        <w:ind w:left="720" w:hanging="360"/>
+      </w:pPr>
+      <w:rPr>
+        <w:rFonts w:ascii="Symbol" w:hAnsi="Symbol" w:hint="default"/>
+      </w:rPr>
+    </w:lvl>
+    <w:lvl w:ilvl="1" w:tplc="04090003" w:tentative="1">
+      <w:start w:val="1"/>
+      <w:numFmt w:val="bullet"/>
+      <w:lvlText w:val="o"/>
+      <w:lvlJc w:val="left"/>
+      <w:pPr>
+        <w:ind w:left="1440" w:hanging="360"/>
+      </w:pPr>
+      <w:rPr>
+        <w:rFonts w:ascii="Courier New" w:hAnsi="Courier New" w:cs="Courier New" w:hint="default"/>
+      </w:rPr>
+    </w:lvl>
+    <w:lvl w:ilvl="2" w:tplc="04090005" w:tentative="1">
+      <w:start w:val="1"/>
+      <w:numFmt w:val="bullet"/>
+      <w:lvlText w:val=""/>
+      <w:lvlJc w:val="left"/>
+      <w:pPr>
+        <w:ind w:left="2160" w:hanging="360"/>
+      </w:pPr>
+      <w:rPr>
+        <w:rFonts w:ascii="Wingdings" w:hAnsi="Wingdings" w:hint="default"/>
+      </w:rPr>
+    </w:lvl>
+    <w:lvl w:ilvl="3" w:tplc="04090001" w:tentative="1">
+      <w:start w:val="1"/>
+      <w:numFmt w:val="bullet"/>
+      <w:lvlText w:val=""/>
+      <w:lvlJc w:val="left"/>
+      <w:pPr>
+        <w:ind w:left="2880" w:hanging="360"/>
+      </w:pPr>
+      <w:rPr>
+        <w:rFonts w:ascii="Symbol" w:hAnsi="Symbol" w:hint="default"/>
+      </w:rPr>
+    </w:lvl>
+    <w:lvl w:ilvl="4" w:tplc="04090003" w:tentative="1">
+      <w:start w:val="1"/>
+      <w:numFmt w:val="bullet"/>
+      <w:lvlText w:val="o"/>
+      <w:lvlJc w:val="left"/>
+      <w:pPr>
+        <w:ind w:left="3600" w:hanging="360"/>
+      </w:pPr>
+      <w:rPr>
+        <w:rFonts w:ascii="Courier New" w:hAnsi="Courier New" w:cs="Courier New" w:hint="default"/>
+      </w:rPr>
+    </w:lvl>
+    <w:lvl w:ilvl="5" w:tplc="04090005" w:tentative="1">
+      <w:start w:val="1"/>
+      <w:numFmt w:val="bullet"/>
+      <w:lvlText w:val=""/>
+      <w:lvlJc w:val="left"/>
+      <w:pPr>
+        <w:ind w:left="4320" w:hanging="360"/>
+      </w:pPr>
+      <w:rPr>
+        <w:rFonts w:ascii="Wingdings" w:hAnsi="Wingdings" w:hint="default"/>
+      </w:rPr>
+    </w:lvl>
+    <w:lvl w:ilvl="6" w:tplc="04090001" w:tentative="1">
+      <w:start w:val="1"/>
+      <w:numFmt w:val="bullet"/>
+      <w:lvlText w:val=""/>
+      <w:lvlJc w:val="left"/>
+      <w:pPr>
+        <w:ind w:left="5040" w:hanging="360"/>
+      </w:pPr>
+      <w:rPr>
+        <w:rFonts w:ascii="Symbol" w:hAnsi="Symbol" w:hint="default"/>
+      </w:rPr>
+    </w:lvl>
+    <w:lvl w:ilvl="7" w:tplc="04090003" w:tentative="1">
+      <w:start w:val="1"/>
+      <w:numFmt w:val="bullet"/>
+      <w:lvlText w:val="o"/>
+      <w:lvlJc w:val="left"/>
+      <w:pPr>
+        <w:ind w:left="5760" w:hanging="360"/>
+      </w:pPr>
+      <w:rPr>
+        <w:rFonts w:ascii="Courier New" w:hAnsi="Courier New" w:cs="Courier New" w:hint="default"/>
+      </w:rPr>
+    </w:lvl>
+    <w:lvl w:ilvl="8" w:tplc="04090005" w:tentative="1">
+      <w:start w:val="1"/>
+      <w:numFmt w:val="bullet"/>
+      <w:lvlText w:val=""/>
+      <w:lvlJc w:val="left"/>
+      <w:pPr>
+        <w:ind w:left="6480" w:hanging="360"/>
+      </w:pPr>
+      <w:rPr>
+        <w:rFonts w:ascii="Wingdings" w:hAnsi="Wingdings" w:hint="default"/>
+      </w:rPr>
+    </w:lvl>
+  </w:abstractNum>
+  <w:abstractNum w:abstractNumId="3">
     <w:nsid w:val="15477BA5"/>
     <w:multiLevelType w:val="multilevel"/>
     <w:tmpl w:val="9E20A724"/>
@@ -1066,7 +1304,7 @@
       </w:rPr>
     </w:lvl>
   </w:abstractNum>
-  <w:abstractNum w:abstractNumId="3">
+  <w:abstractNum w:abstractNumId="4">
     <w:nsid w:val="24B56B51"/>
     <w:multiLevelType w:val="multilevel"/>
     <w:tmpl w:val="7BB43DBA"/>
@@ -1179,7 +1417,7 @@
       </w:rPr>
     </w:lvl>
   </w:abstractNum>
-  <w:abstractNum w:abstractNumId="4">
+  <w:abstractNum w:abstractNumId="5">
     <w:nsid w:val="266241FE"/>
     <w:multiLevelType w:val="multilevel"/>
     <w:tmpl w:val="FC2A88EC"/>
@@ -1292,7 +1530,7 @@
       </w:rPr>
     </w:lvl>
   </w:abstractNum>
-  <w:abstractNum w:abstractNumId="5">
+  <w:abstractNum w:abstractNumId="6">
     <w:nsid w:val="34FC6F69"/>
     <w:multiLevelType w:val="multilevel"/>
     <w:tmpl w:val="D9ECBE6C"/>
@@ -1405,7 +1643,7 @@
       </w:rPr>
     </w:lvl>
   </w:abstractNum>
-  <w:abstractNum w:abstractNumId="6">
+  <w:abstractNum w:abstractNumId="7">
     <w:nsid w:val="39181B71"/>
     <w:multiLevelType w:val="multilevel"/>
     <w:tmpl w:val="D82A77C0"/>
@@ -1518,7 +1756,7 @@
       </w:rPr>
     </w:lvl>
   </w:abstractNum>
-  <w:abstractNum w:abstractNumId="7">
+  <w:abstractNum w:abstractNumId="8">
     <w:nsid w:val="4CA650BF"/>
     <w:multiLevelType w:val="multilevel"/>
     <w:tmpl w:val="0902CBD4"/>
@@ -1631,7 +1869,7 @@
       </w:rPr>
     </w:lvl>
   </w:abstractNum>
-  <w:abstractNum w:abstractNumId="8">
+  <w:abstractNum w:abstractNumId="9">
     <w:nsid w:val="4E956206"/>
     <w:multiLevelType w:val="multilevel"/>
     <w:tmpl w:val="B9801960"/>
@@ -1744,7 +1982,120 @@
       </w:rPr>
     </w:lvl>
   </w:abstractNum>
-  <w:abstractNum w:abstractNumId="9">
+  <w:abstractNum w:abstractNumId="10">
+    <w:nsid w:val="64820DEC"/>
+    <w:multiLevelType w:val="hybridMultilevel"/>
+    <w:tmpl w:val="95FE98F4"/>
+    <w:lvl w:ilvl="0" w:tplc="04090001">
+      <w:start w:val="1"/>
+      <w:numFmt w:val="bullet"/>
+      <w:lvlText w:val=""/>
+      <w:lvlJc w:val="left"/>
+      <w:pPr>
+        <w:ind w:left="720" w:hanging="360"/>
+      </w:pPr>
+      <w:rPr>
+        <w:rFonts w:ascii="Symbol" w:hAnsi="Symbol" w:hint="default"/>
+      </w:rPr>
+    </w:lvl>
+    <w:lvl w:ilvl="1" w:tplc="04090003" w:tentative="1">
+      <w:start w:val="1"/>
+      <w:numFmt w:val="bullet"/>
+      <w:lvlText w:val="o"/>
+      <w:lvlJc w:val="left"/>
+      <w:pPr>
+        <w:ind w:left="1440" w:hanging="360"/>
+      </w:pPr>
+      <w:rPr>
+        <w:rFonts w:ascii="Courier New" w:hAnsi="Courier New" w:cs="Courier New" w:hint="default"/>
+      </w:rPr>
+    </w:lvl>
+    <w:lvl w:ilvl="2" w:tplc="04090005" w:tentative="1">
+      <w:start w:val="1"/>
+      <w:numFmt w:val="bullet"/>
+      <w:lvlText w:val=""/>
+      <w:lvlJc w:val="left"/>
+      <w:pPr>
+        <w:ind w:left="2160" w:hanging="360"/>
+      </w:pPr>
+      <w:rPr>
+        <w:rFonts w:ascii="Wingdings" w:hAnsi="Wingdings" w:hint="default"/>
+      </w:rPr>
+    </w:lvl>
+    <w:lvl w:ilvl="3" w:tplc="04090001" w:tentative="1">
+      <w:start w:val="1"/>
+      <w:numFmt w:val="bullet"/>
+      <w:lvlText w:val=""/>
+      <w:lvlJc w:val="left"/>
+      <w:pPr>
+        <w:ind w:left="2880" w:hanging="360"/>
+      </w:pPr>
+      <w:rPr>
+        <w:rFonts w:ascii="Symbol" w:hAnsi="Symbol" w:hint="default"/>
+      </w:rPr>
+    </w:lvl>
+    <w:lvl w:ilvl="4" w:tplc="04090003" w:tentative="1">
+      <w:start w:val="1"/>
+      <w:numFmt w:val="bullet"/>
+      <w:lvlText w:val="o"/>
+      <w:lvlJc w:val="left"/>
+      <w:pPr>
+        <w:ind w:left="3600" w:hanging="360"/>
+      </w:pPr>
+      <w:rPr>
+        <w:rFonts w:ascii="Courier New" w:hAnsi="Courier New" w:cs="Courier New" w:hint="default"/>
+      </w:rPr>
+    </w:lvl>
+    <w:lvl w:ilvl="5" w:tplc="04090005" w:tentative="1">
+      <w:start w:val="1"/>
+      <w:numFmt w:val="bullet"/>
+      <w:lvlText w:val=""/>
+      <w:lvlJc w:val="left"/>
+      <w:pPr>
+        <w:ind w:left="4320" w:hanging="360"/>
+      </w:pPr>
+      <w:rPr>
+        <w:rFonts w:ascii="Wingdings" w:hAnsi="Wingdings" w:hint="default"/>
+      </w:rPr>
+    </w:lvl>
+    <w:lvl w:ilvl="6" w:tplc="04090001" w:tentative="1">
+      <w:start w:val="1"/>
+      <w:numFmt w:val="bullet"/>
+      <w:lvlText w:val=""/>
+      <w:lvlJc w:val="left"/>
+      <w:pPr>
+        <w:ind w:left="5040" w:hanging="360"/>
+      </w:pPr>
+      <w:rPr>
+        <w:rFonts w:ascii="Symbol" w:hAnsi="Symbol" w:hint="default"/>
+      </w:rPr>
+    </w:lvl>
+    <w:lvl w:ilvl="7" w:tplc="04090003" w:tentative="1">
+      <w:start w:val="1"/>
+      <w:numFmt w:val="bullet"/>
+      <w:lvlText w:val="o"/>
+      <w:lvlJc w:val="left"/>
+      <w:pPr>
+        <w:ind w:left="5760" w:hanging="360"/>
+      </w:pPr>
+      <w:rPr>
+        <w:rFonts w:ascii="Courier New" w:hAnsi="Courier New" w:cs="Courier New" w:hint="default"/>
+      </w:rPr>
+    </w:lvl>
+    <w:lvl w:ilvl="8" w:tplc="04090005" w:tentative="1">
+      <w:start w:val="1"/>
+      <w:numFmt w:val="bullet"/>
+      <w:lvlText w:val=""/>
+      <w:lvlJc w:val="left"/>
+      <w:pPr>
+        <w:ind w:left="6480" w:hanging="360"/>
+      </w:pPr>
+      <w:rPr>
+        <w:rFonts w:ascii="Wingdings" w:hAnsi="Wingdings" w:hint="default"/>
+      </w:rPr>
+    </w:lvl>
+  </w:abstractNum>
+  <w:abstractNum w:abstractNumId="11">
     <w:nsid w:val="783E29AD"/>
     <w:multiLevelType w:val="multilevel"/>
     <w:tmpl w:val="2AE05A30"/>
@@ -1857,7 +2208,7 @@
       </w:rPr>
     </w:lvl>
   </w:abstractNum>
-  <w:abstractNum w:abstractNumId="10">
+  <w:abstractNum w:abstractNumId="12">
     <w:nsid w:val="7D1D1F7C"/>
     <w:multiLevelType w:val="multilevel"/>
     <w:tmpl w:val="33F6D18A"/>
@@ -1974,34 +2325,40 @@
     <w:abstractNumId w:val="0"/>
   </w:num>
   <w:num w:numId="2">
-    <w:abstractNumId w:val="2"/>
+    <w:abstractNumId w:val="3"/>
   </w:num>
   <w:num w:numId="3">
-    <w:abstractNumId w:val="8"/>
+    <w:abstractNumId w:val="9"/>
   </w:num>
   <w:num w:numId="4">
-    <w:abstractNumId w:val="10"/>
+    <w:abstractNumId w:val="12"/>
   </w:num>
   <w:num w:numId="5">
-    <w:abstractNumId w:val="3"/>
+    <w:abstractNumId w:val="4"/>
   </w:num>
   <w:num w:numId="6">
-    <w:abstractNumId w:val="6"/>
+    <w:abstractNumId w:val="7"/>
   </w:num>
   <w:num w:numId="7">
-    <w:abstractNumId w:val="7"/>
+    <w:abstractNumId w:val="8"/>
   </w:num>
   <w:num w:numId="8">
     <w:abstractNumId w:val="1"/>
   </w:num>
   <w:num w:numId="9">
-    <w:abstractNumId w:val="9"/>
+    <w:abstractNumId w:val="11"/>
   </w:num>
   <w:num w:numId="10">
-    <w:abstractNumId w:val="4"/>
+    <w:abstractNumId w:val="5"/>
   </w:num>
   <w:num w:numId="11">
-    <w:abstractNumId w:val="5"/>
+    <w:abstractNumId w:val="6"/>
+  </w:num>
+  <w:num w:numId="12">
+    <w:abstractNumId w:val="2"/>
+  </w:num>
+  <w:num w:numId="13">
+    <w:abstractNumId w:val="10"/>
   </w:num>
 </w:numbering>
 </file>
@@ -2540,6 +2897,17 @@
       <w:tblStyleColBandSize w:val="1"/>
     </w:tblPr>
   </w:style>
+  <w:style w:type="paragraph" w:styleId="ListParagraph">
+    <w:name w:val="List Paragraph"/>
+    <w:basedOn w:val="Normal"/>
+    <w:uiPriority w:val="34"/>
+    <w:qFormat/>
+    <w:rsid w:val="000B005F"/>
+    <w:pPr>
+      <w:ind w:left="720"/>
+      <w:contextualSpacing/>
+    </w:pPr>
+  </w:style>
 </w:styles>
 </file>
 

--- a/resume.docx
+++ b/resume.docx
@@ -199,12 +199,7 @@
               <w:contextualSpacing/>
             </w:pPr>
             <w:r>
-              <w:t>Honor’s Prog</w:t>
-            </w:r>
-            <w:bookmarkStart w:id="0" w:name="_GoBack"/>
-            <w:bookmarkEnd w:id="0"/>
-            <w:r>
-              <w:t>ram Member</w:t>
+              <w:t>Honor’s Program Member</w:t>
             </w:r>
           </w:p>
           <w:p>
@@ -609,6 +604,9 @@
             <w:r>
               <w:t>, C, HTML5, CSS3</w:t>
             </w:r>
+            <w:r>
+              <w:t>, FXML</w:t>
+            </w:r>
           </w:p>
           <w:p>
             <w:pPr>
@@ -650,6 +648,17 @@
             <w:r>
               <w:t>, Autodesk Suite</w:t>
             </w:r>
+            <w:r>
+              <w:t xml:space="preserve">, </w:t>
+            </w:r>
+            <w:proofErr w:type="spellStart"/>
+            <w:r>
+              <w:t>Netbeans</w:t>
+            </w:r>
+            <w:proofErr w:type="spellEnd"/>
+            <w:r>
+              <w:t>, Eclipse, Unity development</w:t>
+            </w:r>
           </w:p>
           <w:p>
             <w:pPr>
@@ -664,6 +673,8 @@
             <w:r>
               <w:t>: Fluent French</w:t>
             </w:r>
+            <w:bookmarkStart w:id="0" w:name="_GoBack"/>
+            <w:bookmarkEnd w:id="0"/>
           </w:p>
         </w:tc>
       </w:tr>

--- a/resume.docx
+++ b/resume.docx
@@ -30,7 +30,18 @@
         <w:jc w:val="center"/>
       </w:pPr>
       <w:r>
-        <w:t>931-636-5774 • sidney.durant@gmail.com • www.sidneydurant.me</w:t>
+        <w:t>931-636-5774 • sidney</w:t>
+      </w:r>
+      <w:bookmarkStart w:id="0" w:name="_GoBack"/>
+      <w:bookmarkEnd w:id="0"/>
+      <w:r>
+        <w:t xml:space="preserve">durant@gmail.com • </w:t>
+      </w:r>
+      <w:r>
+        <w:t>http://</w:t>
+      </w:r>
+      <w:r>
+        <w:t>sidneydurant.me</w:t>
       </w:r>
     </w:p>
     <w:p/>
@@ -355,26 +366,10 @@
               <w:rPr>
                 <w:b/>
               </w:rPr>
-              <w:t xml:space="preserve">Computer Vision Engineer at </w:t>
-            </w:r>
-            <w:proofErr w:type="spellStart"/>
-            <w:r>
-              <w:rPr>
-                <w:b/>
-              </w:rPr>
-              <w:t>Silverbait</w:t>
-            </w:r>
-            <w:proofErr w:type="spellEnd"/>
-            <w:r>
-              <w:t>: May 2014 - August 2014 (</w:t>
-            </w:r>
-            <w:proofErr w:type="spellStart"/>
-            <w:r>
-              <w:t>Coalmont</w:t>
-            </w:r>
-            <w:proofErr w:type="spellEnd"/>
-            <w:r>
-              <w:t>, TN)</w:t>
+              <w:t>Computer Vision Engineer at Silverbait</w:t>
+            </w:r>
+            <w:r>
+              <w:t>: May 2014 - August 2014 (Coalmont, TN)</w:t>
             </w:r>
           </w:p>
           <w:p>
@@ -387,15 +382,7 @@
               <w:contextualSpacing/>
             </w:pPr>
             <w:r>
-              <w:t xml:space="preserve">Developed a computer vision sorting system from the ground up to separate good and bad produce using </w:t>
-            </w:r>
-            <w:proofErr w:type="spellStart"/>
-            <w:r>
-              <w:t>Labview</w:t>
-            </w:r>
-            <w:proofErr w:type="spellEnd"/>
-            <w:r>
-              <w:t>.</w:t>
+              <w:t>Developed a computer vision sorting system from the ground up to separate good and bad produce using Labview.</w:t>
             </w:r>
           </w:p>
           <w:p>
@@ -411,16 +398,8 @@
               <w:rPr>
                 <w:b/>
               </w:rPr>
-              <w:t xml:space="preserve">Hackathon App Developer at </w:t>
-            </w:r>
-            <w:proofErr w:type="spellStart"/>
-            <w:r>
-              <w:rPr>
-                <w:b/>
-              </w:rPr>
-              <w:t>Samplify</w:t>
-            </w:r>
-            <w:proofErr w:type="spellEnd"/>
+              <w:t>Hackathon App Developer at Samplify</w:t>
+            </w:r>
             <w:r>
               <w:t>: January 2014 (Atlanta, GA)</w:t>
             </w:r>
@@ -435,15 +414,7 @@
               <w:contextualSpacing/>
             </w:pPr>
             <w:r>
-              <w:t xml:space="preserve">Helped build </w:t>
-            </w:r>
-            <w:proofErr w:type="spellStart"/>
-            <w:r>
-              <w:t>Samplify</w:t>
-            </w:r>
-            <w:proofErr w:type="spellEnd"/>
-            <w:r>
-              <w:t>, an android app that was downloaded over 8000 times in 5 days on the Play store</w:t>
+              <w:t>Helped build Samplify, an android app that was downloaded over 8000 times in 5 days on the Play store</w:t>
             </w:r>
           </w:p>
           <w:p>
@@ -472,26 +443,10 @@
               <w:rPr>
                 <w:b/>
               </w:rPr>
-              <w:t xml:space="preserve">Contributor at </w:t>
-            </w:r>
-            <w:proofErr w:type="spellStart"/>
-            <w:r>
-              <w:rPr>
-                <w:b/>
-              </w:rPr>
-              <w:t>Envato</w:t>
-            </w:r>
-            <w:proofErr w:type="spellEnd"/>
-            <w:r>
-              <w:t xml:space="preserve">: June-July 2013 (Australia) </w:t>
-            </w:r>
-            <w:proofErr w:type="spellStart"/>
-            <w:r>
-              <w:t>Coalmont</w:t>
-            </w:r>
-            <w:proofErr w:type="spellEnd"/>
-            <w:r>
-              <w:t>, TN</w:t>
+              <w:t>Contributor at Envato</w:t>
+            </w:r>
+            <w:r>
+              <w:t>: June-July 2013 (Australia) Coalmont, TN</w:t>
             </w:r>
           </w:p>
           <w:p>
@@ -504,15 +459,7 @@
               <w:contextualSpacing/>
             </w:pPr>
             <w:r>
-              <w:t xml:space="preserve">Wrote a programming tutorial: “Understanding Goal Based Vector Field </w:t>
-            </w:r>
-            <w:proofErr w:type="spellStart"/>
-            <w:r>
-              <w:t>Pathfinding</w:t>
-            </w:r>
-            <w:proofErr w:type="spellEnd"/>
-            <w:r>
-              <w:t>”</w:t>
+              <w:t>Wrote a programming tutorial: “Understanding Goal Based Vector Field Pathfinding”</w:t>
             </w:r>
           </w:p>
         </w:tc>
@@ -578,31 +525,7 @@
               <w:contextualSpacing/>
             </w:pPr>
             <w:r>
-              <w:t xml:space="preserve">Java, C++, ARM assembly, </w:t>
-            </w:r>
-            <w:proofErr w:type="spellStart"/>
-            <w:r>
-              <w:t>Javascript</w:t>
-            </w:r>
-            <w:proofErr w:type="spellEnd"/>
-            <w:r>
-              <w:t xml:space="preserve">, JQuery, </w:t>
-            </w:r>
-            <w:proofErr w:type="spellStart"/>
-            <w:r>
-              <w:t>Labview</w:t>
-            </w:r>
-            <w:proofErr w:type="spellEnd"/>
-            <w:r>
-              <w:t xml:space="preserve">, </w:t>
-            </w:r>
-            <w:proofErr w:type="spellStart"/>
-            <w:r>
-              <w:t>Git</w:t>
-            </w:r>
-            <w:proofErr w:type="spellEnd"/>
-            <w:r>
-              <w:t>, C, HTML5, CSS3</w:t>
+              <w:t>Java, C++, ARM assembly, Javascript, JQuery, Labview, Git, C, HTML5, CSS3</w:t>
             </w:r>
             <w:r>
               <w:t>, FXML</w:t>
@@ -632,15 +555,7 @@
               <w:contextualSpacing/>
             </w:pPr>
             <w:r>
-              <w:t>Windows, Linux, Word/Excel/</w:t>
-            </w:r>
-            <w:proofErr w:type="spellStart"/>
-            <w:r>
-              <w:t>Powerpoint</w:t>
-            </w:r>
-            <w:proofErr w:type="spellEnd"/>
-            <w:r>
-              <w:t>, Android dev</w:t>
+              <w:t>Windows, Linux, Word/Excel/Powerpoint, Android dev</w:t>
             </w:r>
             <w:r>
               <w:t>elopment</w:t>
@@ -649,15 +564,7 @@
               <w:t>, Autodesk Suite</w:t>
             </w:r>
             <w:r>
-              <w:t xml:space="preserve">, </w:t>
-            </w:r>
-            <w:proofErr w:type="spellStart"/>
-            <w:r>
-              <w:t>Netbeans</w:t>
-            </w:r>
-            <w:proofErr w:type="spellEnd"/>
-            <w:r>
-              <w:t>, Eclipse, Unity development</w:t>
+              <w:t>, Netbeans, Eclipse, Unity development</w:t>
             </w:r>
           </w:p>
           <w:p>
@@ -673,8 +580,6 @@
             <w:r>
               <w:t>: Fluent French</w:t>
             </w:r>
-            <w:bookmarkStart w:id="0" w:name="_GoBack"/>
-            <w:bookmarkEnd w:id="0"/>
           </w:p>
         </w:tc>
       </w:tr>
@@ -792,19 +697,11 @@
                 <w:b/>
               </w:rPr>
             </w:pPr>
-            <w:proofErr w:type="spellStart"/>
             <w:r>
               <w:rPr>
                 <w:b/>
               </w:rPr>
-              <w:t>HackShanghai</w:t>
-            </w:r>
-            <w:proofErr w:type="spellEnd"/>
-            <w:r>
-              <w:rPr>
-                <w:b/>
-              </w:rPr>
-              <w:t xml:space="preserve"> Ambassador</w:t>
+              <w:t>HackShanghai Ambassador</w:t>
             </w:r>
             <w:r>
               <w:t xml:space="preserve">: </w:t>
@@ -823,15 +720,7 @@
               <w:t>Helped</w:t>
             </w:r>
             <w:r>
-              <w:t xml:space="preserve"> spread the </w:t>
-            </w:r>
-            <w:proofErr w:type="spellStart"/>
-            <w:r>
-              <w:t>HackShanghai</w:t>
-            </w:r>
-            <w:proofErr w:type="spellEnd"/>
-            <w:r>
-              <w:t xml:space="preserve"> love on Georgia Tech’s campus</w:t>
+              <w:t xml:space="preserve"> spread the HackShanghai love on Georgia Tech’s campus</w:t>
             </w:r>
           </w:p>
           <w:p>

--- a/resume.docx
+++ b/resume.docx
@@ -32,8 +32,6 @@
       <w:r>
         <w:t>931-636-5774 • sidney</w:t>
       </w:r>
-      <w:bookmarkStart w:id="0" w:name="_GoBack"/>
-      <w:bookmarkEnd w:id="0"/>
       <w:r>
         <w:t xml:space="preserve">durant@gmail.com • </w:t>
       </w:r>
@@ -255,7 +253,12 @@
               <w:t>The University of the South</w:t>
             </w:r>
             <w:r>
-              <w:t>: 2013 - 2014 (Sewanee, TN)</w:t>
+              <w:t>: 2012 - 2013</w:t>
+            </w:r>
+            <w:bookmarkStart w:id="0" w:name="_GoBack"/>
+            <w:bookmarkEnd w:id="0"/>
+            <w:r>
+              <w:t xml:space="preserve"> (Sewanee, TN)</w:t>
             </w:r>
           </w:p>
           <w:p>
@@ -366,10 +369,26 @@
               <w:rPr>
                 <w:b/>
               </w:rPr>
-              <w:t>Computer Vision Engineer at Silverbait</w:t>
-            </w:r>
-            <w:r>
-              <w:t>: May 2014 - August 2014 (Coalmont, TN)</w:t>
+              <w:t xml:space="preserve">Computer Vision Engineer at </w:t>
+            </w:r>
+            <w:proofErr w:type="spellStart"/>
+            <w:r>
+              <w:rPr>
+                <w:b/>
+              </w:rPr>
+              <w:t>Silverbait</w:t>
+            </w:r>
+            <w:proofErr w:type="spellEnd"/>
+            <w:r>
+              <w:t>: May 2014 - August 2014 (</w:t>
+            </w:r>
+            <w:proofErr w:type="spellStart"/>
+            <w:r>
+              <w:t>Coalmont</w:t>
+            </w:r>
+            <w:proofErr w:type="spellEnd"/>
+            <w:r>
+              <w:t>, TN)</w:t>
             </w:r>
           </w:p>
           <w:p>
@@ -382,7 +401,15 @@
               <w:contextualSpacing/>
             </w:pPr>
             <w:r>
-              <w:t>Developed a computer vision sorting system from the ground up to separate good and bad produce using Labview.</w:t>
+              <w:t xml:space="preserve">Developed a computer vision sorting system from the ground up to separate good and bad produce using </w:t>
+            </w:r>
+            <w:proofErr w:type="spellStart"/>
+            <w:r>
+              <w:t>Labview</w:t>
+            </w:r>
+            <w:proofErr w:type="spellEnd"/>
+            <w:r>
+              <w:t>.</w:t>
             </w:r>
           </w:p>
           <w:p>
@@ -398,8 +425,16 @@
               <w:rPr>
                 <w:b/>
               </w:rPr>
-              <w:t>Hackathon App Developer at Samplify</w:t>
-            </w:r>
+              <w:t xml:space="preserve">Hackathon App Developer at </w:t>
+            </w:r>
+            <w:proofErr w:type="spellStart"/>
+            <w:r>
+              <w:rPr>
+                <w:b/>
+              </w:rPr>
+              <w:t>Samplify</w:t>
+            </w:r>
+            <w:proofErr w:type="spellEnd"/>
             <w:r>
               <w:t>: January 2014 (Atlanta, GA)</w:t>
             </w:r>
@@ -414,7 +449,15 @@
               <w:contextualSpacing/>
             </w:pPr>
             <w:r>
-              <w:t>Helped build Samplify, an android app that was downloaded over 8000 times in 5 days on the Play store</w:t>
+              <w:t xml:space="preserve">Helped build </w:t>
+            </w:r>
+            <w:proofErr w:type="spellStart"/>
+            <w:r>
+              <w:t>Samplify</w:t>
+            </w:r>
+            <w:proofErr w:type="spellEnd"/>
+            <w:r>
+              <w:t>, an android app that was downloaded over 8000 times in 5 days on the Play store</w:t>
             </w:r>
           </w:p>
           <w:p>
@@ -443,10 +486,26 @@
               <w:rPr>
                 <w:b/>
               </w:rPr>
-              <w:t>Contributor at Envato</w:t>
-            </w:r>
-            <w:r>
-              <w:t>: June-July 2013 (Australia) Coalmont, TN</w:t>
+              <w:t xml:space="preserve">Contributor at </w:t>
+            </w:r>
+            <w:proofErr w:type="spellStart"/>
+            <w:r>
+              <w:rPr>
+                <w:b/>
+              </w:rPr>
+              <w:t>Envato</w:t>
+            </w:r>
+            <w:proofErr w:type="spellEnd"/>
+            <w:r>
+              <w:t xml:space="preserve">: June-July 2013 (Australia) </w:t>
+            </w:r>
+            <w:proofErr w:type="spellStart"/>
+            <w:r>
+              <w:t>Coalmont</w:t>
+            </w:r>
+            <w:proofErr w:type="spellEnd"/>
+            <w:r>
+              <w:t>, TN</w:t>
             </w:r>
           </w:p>
           <w:p>
@@ -459,7 +518,15 @@
               <w:contextualSpacing/>
             </w:pPr>
             <w:r>
-              <w:t>Wrote a programming tutorial: “Understanding Goal Based Vector Field Pathfinding”</w:t>
+              <w:t xml:space="preserve">Wrote a programming tutorial: “Understanding Goal Based Vector Field </w:t>
+            </w:r>
+            <w:proofErr w:type="spellStart"/>
+            <w:r>
+              <w:t>Pathfinding</w:t>
+            </w:r>
+            <w:proofErr w:type="spellEnd"/>
+            <w:r>
+              <w:t>”</w:t>
             </w:r>
           </w:p>
         </w:tc>
@@ -525,7 +592,31 @@
               <w:contextualSpacing/>
             </w:pPr>
             <w:r>
-              <w:t>Java, C++, ARM assembly, Javascript, JQuery, Labview, Git, C, HTML5, CSS3</w:t>
+              <w:t xml:space="preserve">Java, C++, ARM assembly, </w:t>
+            </w:r>
+            <w:proofErr w:type="spellStart"/>
+            <w:r>
+              <w:t>Javascript</w:t>
+            </w:r>
+            <w:proofErr w:type="spellEnd"/>
+            <w:r>
+              <w:t xml:space="preserve">, JQuery, </w:t>
+            </w:r>
+            <w:proofErr w:type="spellStart"/>
+            <w:r>
+              <w:t>Labview</w:t>
+            </w:r>
+            <w:proofErr w:type="spellEnd"/>
+            <w:r>
+              <w:t xml:space="preserve">, </w:t>
+            </w:r>
+            <w:proofErr w:type="spellStart"/>
+            <w:r>
+              <w:t>Git</w:t>
+            </w:r>
+            <w:proofErr w:type="spellEnd"/>
+            <w:r>
+              <w:t>, C, HTML5, CSS3</w:t>
             </w:r>
             <w:r>
               <w:t>, FXML</w:t>
@@ -555,7 +646,15 @@
               <w:contextualSpacing/>
             </w:pPr>
             <w:r>
-              <w:t>Windows, Linux, Word/Excel/Powerpoint, Android dev</w:t>
+              <w:t>Windows, Linux, Word/Excel/</w:t>
+            </w:r>
+            <w:proofErr w:type="spellStart"/>
+            <w:r>
+              <w:t>Powerpoint</w:t>
+            </w:r>
+            <w:proofErr w:type="spellEnd"/>
+            <w:r>
+              <w:t>, Android dev</w:t>
             </w:r>
             <w:r>
               <w:t>elopment</w:t>
@@ -564,7 +663,15 @@
               <w:t>, Autodesk Suite</w:t>
             </w:r>
             <w:r>
-              <w:t>, Netbeans, Eclipse, Unity development</w:t>
+              <w:t xml:space="preserve">, </w:t>
+            </w:r>
+            <w:proofErr w:type="spellStart"/>
+            <w:r>
+              <w:t>Netbeans</w:t>
+            </w:r>
+            <w:proofErr w:type="spellEnd"/>
+            <w:r>
+              <w:t>, Eclipse, Unity development</w:t>
             </w:r>
           </w:p>
           <w:p>
@@ -697,11 +804,19 @@
                 <w:b/>
               </w:rPr>
             </w:pPr>
+            <w:proofErr w:type="spellStart"/>
             <w:r>
               <w:rPr>
                 <w:b/>
               </w:rPr>
-              <w:t>HackShanghai Ambassador</w:t>
+              <w:t>HackShanghai</w:t>
+            </w:r>
+            <w:proofErr w:type="spellEnd"/>
+            <w:r>
+              <w:rPr>
+                <w:b/>
+              </w:rPr>
+              <w:t xml:space="preserve"> Ambassador</w:t>
             </w:r>
             <w:r>
               <w:t xml:space="preserve">: </w:t>
@@ -720,7 +835,15 @@
               <w:t>Helped</w:t>
             </w:r>
             <w:r>
-              <w:t xml:space="preserve"> spread the HackShanghai love on Georgia Tech’s campus</w:t>
+              <w:t xml:space="preserve"> spread the </w:t>
+            </w:r>
+            <w:proofErr w:type="spellStart"/>
+            <w:r>
+              <w:t>HackShanghai</w:t>
+            </w:r>
+            <w:proofErr w:type="spellEnd"/>
+            <w:r>
+              <w:t xml:space="preserve"> love on Georgia Tech’s campus</w:t>
             </w:r>
           </w:p>
           <w:p>

--- a/resume.docx
+++ b/resume.docx
@@ -28,14 +28,7 @@
           <w:rFonts w:ascii="Arial" w:eastAsia="Raleway" w:hAnsi="Arial" w:cs="Arial"/>
           <w:sz w:val="18"/>
         </w:rPr>
-        <w:t>─</w:t>
-      </w:r>
-      <w:r>
-        <w:rPr>
-          <w:rFonts w:ascii="Arial" w:eastAsia="Raleway" w:hAnsi="Arial" w:cs="Arial"/>
-          <w:sz w:val="18"/>
-        </w:rPr>
-        <w:t>─</w:t>
+        <w:t>──</w:t>
       </w:r>
       <w:r>
         <w:rPr>
@@ -220,14 +213,7 @@
           <w:rFonts w:ascii="Arial" w:eastAsia="Raleway" w:hAnsi="Arial" w:cs="Arial"/>
           <w:sz w:val="18"/>
         </w:rPr>
-        <w:t>──</w:t>
-      </w:r>
-      <w:r>
-        <w:rPr>
-          <w:rFonts w:ascii="Arial" w:eastAsia="Raleway" w:hAnsi="Arial" w:cs="Arial"/>
-          <w:sz w:val="18"/>
-        </w:rPr>
-        <w:t>───</w:t>
+        <w:t>─────</w:t>
       </w:r>
       <w:r>
         <w:rPr>
@@ -327,7 +313,7 @@
           <w:sz w:val="24"/>
           <w:highlight w:val="white"/>
         </w:rPr>
-        <w:t>Georgia Institute of Technology</w:t>
+        <w:t>Georgia Institute of Technology:</w:t>
       </w:r>
       <w:r>
         <w:rPr>
@@ -337,16 +323,6 @@
           <w:sz w:val="24"/>
           <w:highlight w:val="white"/>
         </w:rPr>
-        <w:t>:</w:t>
-      </w:r>
-      <w:r>
-        <w:rPr>
-          <w:rFonts w:ascii="Cambria" w:eastAsia="Cambria" w:hAnsi="Cambria" w:cs="Cambria"/>
-          <w:b/>
-          <w:color w:val="333333"/>
-          <w:sz w:val="24"/>
-          <w:highlight w:val="white"/>
-        </w:rPr>
         <w:tab/>
       </w:r>
       <w:r>
@@ -356,16 +332,7 @@
           <w:color w:val="333333"/>
           <w:sz w:val="24"/>
         </w:rPr>
-        <w:t>August 2013</w:t>
-      </w:r>
-      <w:r>
-        <w:rPr>
-          <w:rFonts w:ascii="Cambria" w:eastAsia="Cambria" w:hAnsi="Cambria" w:cs="Cambria"/>
-          <w:i/>
-          <w:color w:val="333333"/>
-          <w:sz w:val="24"/>
-        </w:rPr>
-        <w:t xml:space="preserve"> ~ May 2017</w:t>
+        <w:t>August 2013 ~ May 2017</w:t>
       </w:r>
     </w:p>
     <w:p>
@@ -393,14 +360,7 @@
           <w:rFonts w:ascii="Cambria" w:eastAsia="Cambria" w:hAnsi="Cambria" w:cs="Cambria"/>
           <w:sz w:val="24"/>
         </w:rPr>
-        <w:t xml:space="preserve"> </w:t>
-      </w:r>
-      <w:r>
-        <w:rPr>
-          <w:rFonts w:ascii="Cambria" w:eastAsia="Cambria" w:hAnsi="Cambria" w:cs="Cambria"/>
-          <w:sz w:val="24"/>
-        </w:rPr>
-        <w:t>B.S. Computer Science with an Artificial Intelligence and Devices concentration</w:t>
+        <w:t xml:space="preserve"> B.S. Computer Science with an Artificial Intelligence and Devices concentration</w:t>
       </w:r>
     </w:p>
     <w:p>
@@ -426,8 +386,6 @@
         </w:rPr>
         <w:t xml:space="preserve"> Honors program member</w:t>
       </w:r>
-      <w:bookmarkStart w:id="2" w:name="_GoBack"/>
-      <w:bookmarkEnd w:id="2"/>
     </w:p>
     <w:p>
       <w:pPr>
@@ -460,8 +418,8 @@
         <w:ind w:right="-89"/>
         <w:contextualSpacing w:val="0"/>
       </w:pPr>
-      <w:bookmarkStart w:id="3" w:name="h.akqsungiia18" w:colFirst="0" w:colLast="0"/>
-      <w:bookmarkEnd w:id="3"/>
+      <w:bookmarkStart w:id="2" w:name="h.akqsungiia18" w:colFirst="0" w:colLast="0"/>
+      <w:bookmarkEnd w:id="2"/>
       <w:r>
         <w:rPr>
           <w:rFonts w:ascii="Arial" w:eastAsia="Raleway" w:hAnsi="Arial" w:cs="Arial"/>
@@ -514,14 +472,7 @@
           <w:rFonts w:ascii="Arial" w:eastAsia="Raleway" w:hAnsi="Arial" w:cs="Arial"/>
           <w:sz w:val="18"/>
         </w:rPr>
-        <w:t>──────</w:t>
-      </w:r>
-      <w:r>
-        <w:rPr>
-          <w:rFonts w:ascii="Arial" w:eastAsia="Raleway" w:hAnsi="Arial" w:cs="Arial"/>
-          <w:sz w:val="18"/>
-        </w:rPr>
-        <w:t>─</w:t>
+        <w:t>───────</w:t>
       </w:r>
       <w:r>
         <w:rPr>
@@ -730,7 +681,26 @@
           <w:sz w:val="24"/>
           <w:highlight w:val="white"/>
         </w:rPr>
-        <w:t>June 2013 - July 2013</w:t>
+        <w:t xml:space="preserve">June 2013 </w:t>
+      </w:r>
+      <w:r>
+        <w:rPr>
+          <w:rFonts w:ascii="Cambria" w:eastAsia="Cambria" w:hAnsi="Cambria" w:cs="Cambria"/>
+          <w:i/>
+          <w:color w:val="333333"/>
+          <w:sz w:val="24"/>
+        </w:rPr>
+        <w:t>–</w:t>
+      </w:r>
+      <w:r>
+        <w:rPr>
+          <w:rFonts w:ascii="Cambria" w:eastAsia="Cambria" w:hAnsi="Cambria" w:cs="Cambria"/>
+          <w:i/>
+          <w:color w:val="333333"/>
+          <w:sz w:val="24"/>
+          <w:highlight w:val="white"/>
+        </w:rPr>
+        <w:t xml:space="preserve"> July 2013</w:t>
       </w:r>
     </w:p>
     <w:p>
@@ -858,8 +828,8 @@
           <w:sz w:val="18"/>
         </w:rPr>
       </w:pPr>
-      <w:bookmarkStart w:id="4" w:name="h.b28hz8898uv0" w:colFirst="0" w:colLast="0"/>
-      <w:bookmarkEnd w:id="4"/>
+      <w:bookmarkStart w:id="3" w:name="h.b28hz8898uv0" w:colFirst="0" w:colLast="0"/>
+      <w:bookmarkEnd w:id="3"/>
       <w:r>
         <w:rPr>
           <w:rFonts w:ascii="Arial" w:eastAsia="Raleway" w:hAnsi="Arial" w:cs="Arial"/>
@@ -1195,8 +1165,8 @@
         <w:ind w:right="-89"/>
         <w:contextualSpacing w:val="0"/>
       </w:pPr>
-      <w:bookmarkStart w:id="5" w:name="h.5zb8afx3j022" w:colFirst="0" w:colLast="0"/>
-      <w:bookmarkEnd w:id="5"/>
+      <w:bookmarkStart w:id="4" w:name="h.5zb8afx3j022" w:colFirst="0" w:colLast="0"/>
+      <w:bookmarkEnd w:id="4"/>
       <w:r>
         <w:rPr>
           <w:rFonts w:ascii="Arial" w:eastAsia="Raleway" w:hAnsi="Arial" w:cs="Arial"/>
@@ -1299,7 +1269,27 @@
           <w:color w:val="333333"/>
           <w:sz w:val="24"/>
         </w:rPr>
-        <w:t>ary 2014 - present</w:t>
+        <w:t xml:space="preserve">ary 2014 </w:t>
+      </w:r>
+      <w:r>
+        <w:rPr>
+          <w:rFonts w:ascii="Cambria" w:eastAsia="Cambria" w:hAnsi="Cambria" w:cs="Cambria"/>
+          <w:i/>
+          <w:color w:val="333333"/>
+          <w:sz w:val="24"/>
+        </w:rPr>
+        <w:t>–</w:t>
+      </w:r>
+      <w:bookmarkStart w:id="5" w:name="_GoBack"/>
+      <w:bookmarkEnd w:id="5"/>
+      <w:r>
+        <w:rPr>
+          <w:rFonts w:ascii="Cambria" w:eastAsia="Cambria" w:hAnsi="Cambria" w:cs="Cambria"/>
+          <w:i/>
+          <w:color w:val="333333"/>
+          <w:sz w:val="24"/>
+        </w:rPr>
+        <w:t xml:space="preserve"> present</w:t>
       </w:r>
     </w:p>
     <w:p>

--- a/resume.docx
+++ b/resume.docx
@@ -213,7 +213,7 @@
           <w:rFonts w:ascii="Arial" w:eastAsia="Raleway" w:hAnsi="Arial" w:cs="Arial"/>
           <w:sz w:val="18"/>
         </w:rPr>
-        <w:t>─────</w:t>
+        <w:t>────</w:t>
       </w:r>
       <w:r>
         <w:rPr>
@@ -263,6 +263,15 @@
         </w:rPr>
         <w:t>─</w:t>
       </w:r>
+      <w:r>
+        <w:rPr>
+          <w:rFonts w:ascii="Arial" w:eastAsia="Raleway" w:hAnsi="Arial" w:cs="Arial"/>
+          <w:sz w:val="18"/>
+        </w:rPr>
+        <w:t>─</w:t>
+      </w:r>
+      <w:bookmarkStart w:id="2" w:name="_GoBack"/>
+      <w:bookmarkEnd w:id="2"/>
       <w:r>
         <w:rPr>
           <w:rFonts w:ascii="Arial" w:eastAsia="Raleway" w:hAnsi="Arial" w:cs="Arial"/>
@@ -418,8 +427,8 @@
         <w:ind w:right="-89"/>
         <w:contextualSpacing w:val="0"/>
       </w:pPr>
-      <w:bookmarkStart w:id="2" w:name="h.akqsungiia18" w:colFirst="0" w:colLast="0"/>
-      <w:bookmarkEnd w:id="2"/>
+      <w:bookmarkStart w:id="3" w:name="h.akqsungiia18" w:colFirst="0" w:colLast="0"/>
+      <w:bookmarkEnd w:id="3"/>
       <w:r>
         <w:rPr>
           <w:rFonts w:ascii="Arial" w:eastAsia="Raleway" w:hAnsi="Arial" w:cs="Arial"/>
@@ -828,8 +837,8 @@
           <w:sz w:val="18"/>
         </w:rPr>
       </w:pPr>
-      <w:bookmarkStart w:id="3" w:name="h.b28hz8898uv0" w:colFirst="0" w:colLast="0"/>
-      <w:bookmarkEnd w:id="3"/>
+      <w:bookmarkStart w:id="4" w:name="h.b28hz8898uv0" w:colFirst="0" w:colLast="0"/>
+      <w:bookmarkEnd w:id="4"/>
       <w:r>
         <w:rPr>
           <w:rFonts w:ascii="Arial" w:eastAsia="Raleway" w:hAnsi="Arial" w:cs="Arial"/>
@@ -1165,8 +1174,8 @@
         <w:ind w:right="-89"/>
         <w:contextualSpacing w:val="0"/>
       </w:pPr>
-      <w:bookmarkStart w:id="4" w:name="h.5zb8afx3j022" w:colFirst="0" w:colLast="0"/>
-      <w:bookmarkEnd w:id="4"/>
+      <w:bookmarkStart w:id="5" w:name="h.5zb8afx3j022" w:colFirst="0" w:colLast="0"/>
+      <w:bookmarkEnd w:id="5"/>
       <w:r>
         <w:rPr>
           <w:rFonts w:ascii="Arial" w:eastAsia="Raleway" w:hAnsi="Arial" w:cs="Arial"/>
@@ -1269,19 +1278,8 @@
           <w:color w:val="333333"/>
           <w:sz w:val="24"/>
         </w:rPr>
-        <w:t xml:space="preserve">ary 2014 </w:t>
-      </w:r>
-      <w:r>
-        <w:rPr>
-          <w:rFonts w:ascii="Cambria" w:eastAsia="Cambria" w:hAnsi="Cambria" w:cs="Cambria"/>
-          <w:i/>
-          <w:color w:val="333333"/>
-          <w:sz w:val="24"/>
-        </w:rPr>
-        <w:t>–</w:t>
-      </w:r>
-      <w:bookmarkStart w:id="5" w:name="_GoBack"/>
-      <w:bookmarkEnd w:id="5"/>
+        <w:t>ary 2014 –</w:t>
+      </w:r>
       <w:r>
         <w:rPr>
           <w:rFonts w:ascii="Cambria" w:eastAsia="Cambria" w:hAnsi="Cambria" w:cs="Cambria"/>

--- a/resume.docx
+++ b/resume.docx
@@ -213,62 +213,7 @@
           <w:rFonts w:ascii="Arial" w:eastAsia="Raleway" w:hAnsi="Arial" w:cs="Arial"/>
           <w:sz w:val="18"/>
         </w:rPr>
-        <w:t>────</w:t>
-      </w:r>
-      <w:r>
-        <w:rPr>
-          <w:rFonts w:ascii="Arial" w:eastAsia="Raleway" w:hAnsi="Arial" w:cs="Arial"/>
-          <w:sz w:val="18"/>
-        </w:rPr>
-        <w:t xml:space="preserve"> </w:t>
-      </w:r>
-      <w:proofErr w:type="gramStart"/>
-      <w:r>
-        <w:rPr>
-          <w:rFonts w:ascii="Raleway" w:eastAsia="Raleway" w:hAnsi="Raleway" w:cs="Raleway"/>
-        </w:rPr>
-        <w:t>Ed</w:t>
-      </w:r>
-      <w:r>
-        <w:rPr>
-          <w:rFonts w:ascii="Raleway" w:eastAsia="Raleway" w:hAnsi="Raleway" w:cs="Raleway"/>
-        </w:rPr>
-        <w:t>ucation</w:t>
-      </w:r>
-      <w:r>
-        <w:rPr>
-          <w:rFonts w:ascii="Raleway" w:eastAsia="Raleway" w:hAnsi="Raleway" w:cs="Raleway"/>
-        </w:rPr>
-        <w:t xml:space="preserve"> </w:t>
-      </w:r>
-      <w:r>
-        <w:rPr>
-          <w:rFonts w:ascii="Arial" w:eastAsia="Raleway" w:hAnsi="Arial" w:cs="Arial"/>
-          <w:sz w:val="18"/>
-        </w:rPr>
-        <w:t xml:space="preserve"> </w:t>
-      </w:r>
-      <w:r>
-        <w:rPr>
-          <w:rFonts w:ascii="Arial" w:eastAsia="Raleway" w:hAnsi="Arial" w:cs="Arial"/>
-          <w:sz w:val="18"/>
-        </w:rPr>
-        <w:t>─</w:t>
-      </w:r>
-      <w:proofErr w:type="gramEnd"/>
-      <w:r>
-        <w:rPr>
-          <w:rFonts w:ascii="Arial" w:eastAsia="Raleway" w:hAnsi="Arial" w:cs="Arial"/>
-          <w:sz w:val="18"/>
-        </w:rPr>
-        <w:t>─</w:t>
-      </w:r>
-      <w:r>
-        <w:rPr>
-          <w:rFonts w:ascii="Arial" w:eastAsia="Raleway" w:hAnsi="Arial" w:cs="Arial"/>
-          <w:sz w:val="18"/>
-        </w:rPr>
-        <w:t>─</w:t>
+        <w:t>───</w:t>
       </w:r>
       <w:bookmarkStart w:id="2" w:name="_GoBack"/>
       <w:bookmarkEnd w:id="2"/>
@@ -277,8 +222,42 @@
           <w:rFonts w:ascii="Arial" w:eastAsia="Raleway" w:hAnsi="Arial" w:cs="Arial"/>
           <w:sz w:val="18"/>
         </w:rPr>
+        <w:t xml:space="preserve"> </w:t>
+      </w:r>
+      <w:proofErr w:type="gramStart"/>
+      <w:r>
+        <w:rPr>
+          <w:rFonts w:ascii="Raleway" w:eastAsia="Raleway" w:hAnsi="Raleway" w:cs="Raleway"/>
+        </w:rPr>
+        <w:t>Ed</w:t>
+      </w:r>
+      <w:r>
+        <w:rPr>
+          <w:rFonts w:ascii="Raleway" w:eastAsia="Raleway" w:hAnsi="Raleway" w:cs="Raleway"/>
+        </w:rPr>
+        <w:t>ucation</w:t>
+      </w:r>
+      <w:r>
+        <w:rPr>
+          <w:rFonts w:ascii="Raleway" w:eastAsia="Raleway" w:hAnsi="Raleway" w:cs="Raleway"/>
+        </w:rPr>
+        <w:t xml:space="preserve"> </w:t>
+      </w:r>
+      <w:r>
+        <w:rPr>
+          <w:rFonts w:ascii="Arial" w:eastAsia="Raleway" w:hAnsi="Arial" w:cs="Arial"/>
+          <w:sz w:val="18"/>
+        </w:rPr>
+        <w:t xml:space="preserve"> </w:t>
+      </w:r>
+      <w:r>
+        <w:rPr>
+          <w:rFonts w:ascii="Arial" w:eastAsia="Raleway" w:hAnsi="Arial" w:cs="Arial"/>
+          <w:sz w:val="18"/>
+        </w:rPr>
         <w:t>─</w:t>
       </w:r>
+      <w:proofErr w:type="gramEnd"/>
       <w:r>
         <w:rPr>
           <w:rFonts w:ascii="Arial" w:eastAsia="Raleway" w:hAnsi="Arial" w:cs="Arial"/>
@@ -291,6 +270,27 @@
           <w:rFonts w:ascii="Arial" w:eastAsia="Raleway" w:hAnsi="Arial" w:cs="Arial"/>
           <w:sz w:val="18"/>
         </w:rPr>
+        <w:t>─</w:t>
+      </w:r>
+      <w:r>
+        <w:rPr>
+          <w:rFonts w:ascii="Arial" w:eastAsia="Raleway" w:hAnsi="Arial" w:cs="Arial"/>
+          <w:sz w:val="18"/>
+        </w:rPr>
+        <w:t>─</w:t>
+      </w:r>
+      <w:r>
+        <w:rPr>
+          <w:rFonts w:ascii="Arial" w:eastAsia="Raleway" w:hAnsi="Arial" w:cs="Arial"/>
+          <w:sz w:val="18"/>
+        </w:rPr>
+        <w:t>─</w:t>
+      </w:r>
+      <w:r>
+        <w:rPr>
+          <w:rFonts w:ascii="Arial" w:eastAsia="Raleway" w:hAnsi="Arial" w:cs="Arial"/>
+          <w:sz w:val="18"/>
+        </w:rPr>
         <w:t>─────────────────────────────────</w:t>
       </w:r>
       <w:r>
@@ -298,7 +298,21 @@
           <w:rFonts w:ascii="Arial" w:eastAsia="Raleway" w:hAnsi="Arial" w:cs="Arial"/>
           <w:sz w:val="18"/>
         </w:rPr>
-        <w:t>───────────────────</w:t>
+        <w:t>──────</w:t>
+      </w:r>
+      <w:r>
+        <w:rPr>
+          <w:rFonts w:ascii="Arial" w:eastAsia="Raleway" w:hAnsi="Arial" w:cs="Arial"/>
+          <w:sz w:val="18"/>
+        </w:rPr>
+        <w:t>─</w:t>
+      </w:r>
+      <w:r>
+        <w:rPr>
+          <w:rFonts w:ascii="Arial" w:eastAsia="Raleway" w:hAnsi="Arial" w:cs="Arial"/>
+          <w:sz w:val="18"/>
+        </w:rPr>
+        <w:t>─────────────</w:t>
       </w:r>
     </w:p>
     <w:p>
@@ -441,6 +455,25 @@
           <w:rFonts w:ascii="Arial" w:eastAsia="Raleway" w:hAnsi="Arial" w:cs="Arial"/>
           <w:sz w:val="18"/>
         </w:rPr>
+        <w:t xml:space="preserve"> </w:t>
+      </w:r>
+      <w:r>
+        <w:rPr>
+          <w:rFonts w:ascii="Raleway" w:eastAsia="Raleway" w:hAnsi="Raleway" w:cs="Raleway"/>
+        </w:rPr>
+        <w:t>Work Experience</w:t>
+      </w:r>
+      <w:r>
+        <w:rPr>
+          <w:rFonts w:ascii="Raleway" w:eastAsia="Raleway" w:hAnsi="Raleway" w:cs="Raleway"/>
+        </w:rPr>
+        <w:t xml:space="preserve"> </w:t>
+      </w:r>
+      <w:r>
+        <w:rPr>
+          <w:rFonts w:ascii="Arial" w:eastAsia="Raleway" w:hAnsi="Arial" w:cs="Arial"/>
+          <w:sz w:val="18"/>
+        </w:rPr>
         <w:t>─</w:t>
       </w:r>
       <w:r>
@@ -448,25 +481,6 @@
           <w:rFonts w:ascii="Arial" w:eastAsia="Raleway" w:hAnsi="Arial" w:cs="Arial"/>
           <w:sz w:val="18"/>
         </w:rPr>
-        <w:t xml:space="preserve"> </w:t>
-      </w:r>
-      <w:r>
-        <w:rPr>
-          <w:rFonts w:ascii="Raleway" w:eastAsia="Raleway" w:hAnsi="Raleway" w:cs="Raleway"/>
-        </w:rPr>
-        <w:t>Work Experience</w:t>
-      </w:r>
-      <w:r>
-        <w:rPr>
-          <w:rFonts w:ascii="Raleway" w:eastAsia="Raleway" w:hAnsi="Raleway" w:cs="Raleway"/>
-        </w:rPr>
-        <w:t xml:space="preserve"> </w:t>
-      </w:r>
-      <w:r>
-        <w:rPr>
-          <w:rFonts w:ascii="Arial" w:eastAsia="Raleway" w:hAnsi="Arial" w:cs="Arial"/>
-          <w:sz w:val="18"/>
-        </w:rPr>
         <w:t>─</w:t>
       </w:r>
       <w:r>
@@ -474,6 +488,27 @@
           <w:rFonts w:ascii="Arial" w:eastAsia="Raleway" w:hAnsi="Arial" w:cs="Arial"/>
           <w:sz w:val="18"/>
         </w:rPr>
+        <w:t>───────</w:t>
+      </w:r>
+      <w:r>
+        <w:rPr>
+          <w:rFonts w:ascii="Arial" w:eastAsia="Raleway" w:hAnsi="Arial" w:cs="Arial"/>
+          <w:sz w:val="18"/>
+        </w:rPr>
+        <w:t>───────────────────────</w:t>
+      </w:r>
+      <w:r>
+        <w:rPr>
+          <w:rFonts w:ascii="Arial" w:eastAsia="Raleway" w:hAnsi="Arial" w:cs="Arial"/>
+          <w:sz w:val="18"/>
+        </w:rPr>
+        <w:t>────────────────</w:t>
+      </w:r>
+      <w:r>
+        <w:rPr>
+          <w:rFonts w:ascii="Arial" w:eastAsia="Raleway" w:hAnsi="Arial" w:cs="Arial"/>
+          <w:sz w:val="18"/>
+        </w:rPr>
         <w:t>─</w:t>
       </w:r>
       <w:r>
@@ -481,21 +516,7 @@
           <w:rFonts w:ascii="Arial" w:eastAsia="Raleway" w:hAnsi="Arial" w:cs="Arial"/>
           <w:sz w:val="18"/>
         </w:rPr>
-        <w:t>───────</w:t>
-      </w:r>
-      <w:r>
-        <w:rPr>
-          <w:rFonts w:ascii="Arial" w:eastAsia="Raleway" w:hAnsi="Arial" w:cs="Arial"/>
-          <w:sz w:val="18"/>
-        </w:rPr>
-        <w:t>───────────────────────</w:t>
-      </w:r>
-      <w:r>
-        <w:rPr>
-          <w:rFonts w:ascii="Arial" w:eastAsia="Raleway" w:hAnsi="Arial" w:cs="Arial"/>
-          <w:sz w:val="18"/>
-        </w:rPr>
-        <w:t>─────────────────</w:t>
+        <w:t>─</w:t>
       </w:r>
       <w:r>
         <w:t xml:space="preserve"> </w:t>

--- a/resume.docx
+++ b/resume.docx
@@ -6,99 +6,194 @@
     <w:p>
       <w:pPr>
         <w:pStyle w:val="Heading1"/>
-        <w:spacing w:before="0" w:after="120" w:line="240" w:lineRule="auto"/>
+        <w:spacing w:before="0" w:line="240" w:lineRule="auto"/>
         <w:ind w:right="-89"/>
         <w:contextualSpacing w:val="0"/>
         <w:rPr>
-          <w:rFonts w:ascii="Arial" w:eastAsia="Raleway" w:hAnsi="Arial" w:cs="Arial"/>
-          <w:sz w:val="18"/>
+          <w:rFonts w:ascii="Times New Roman" w:eastAsia="Raleway" w:hAnsi="Times New Roman" w:cs="Times New Roman"/>
+          <w:color w:val="000000" w:themeColor="text1"/>
+          <w:szCs w:val="32"/>
         </w:rPr>
       </w:pPr>
       <w:bookmarkStart w:id="0" w:name="h.g48mqi51p8b8" w:colFirst="0" w:colLast="0"/>
       <w:bookmarkEnd w:id="0"/>
       <w:r>
         <w:rPr>
-          <w:rFonts w:ascii="Arial" w:eastAsia="Raleway" w:hAnsi="Arial" w:cs="Arial"/>
-          <w:sz w:val="18"/>
+          <w:rFonts w:ascii="Times New Roman" w:eastAsia="Raleway" w:hAnsi="Times New Roman" w:cs="Times New Roman"/>
+          <w:color w:val="000000" w:themeColor="text1"/>
+          <w:sz w:val="16"/>
+          <w:szCs w:val="16"/>
         </w:rPr>
         <w:t>─</w:t>
       </w:r>
       <w:r>
         <w:rPr>
-          <w:rFonts w:ascii="Arial" w:eastAsia="Raleway" w:hAnsi="Arial" w:cs="Arial"/>
-          <w:sz w:val="18"/>
+          <w:rFonts w:ascii="Times New Roman" w:eastAsia="Raleway" w:hAnsi="Times New Roman" w:cs="Times New Roman"/>
+          <w:color w:val="000000" w:themeColor="text1"/>
+          <w:sz w:val="16"/>
+          <w:szCs w:val="16"/>
         </w:rPr>
         <w:t>──</w:t>
       </w:r>
       <w:r>
         <w:rPr>
-          <w:rFonts w:ascii="Arial" w:eastAsia="Raleway" w:hAnsi="Arial" w:cs="Arial"/>
-          <w:sz w:val="18"/>
+          <w:rFonts w:ascii="Times New Roman" w:eastAsia="Raleway" w:hAnsi="Times New Roman" w:cs="Times New Roman"/>
+          <w:color w:val="000000" w:themeColor="text1"/>
+          <w:szCs w:val="32"/>
         </w:rPr>
         <w:t xml:space="preserve"> </w:t>
       </w:r>
       <w:r>
         <w:rPr>
-          <w:rFonts w:ascii="Raleway" w:eastAsia="Raleway" w:hAnsi="Raleway" w:cs="Raleway"/>
-          <w:sz w:val="48"/>
+          <w:rFonts w:ascii="Times New Roman" w:eastAsia="Raleway" w:hAnsi="Times New Roman" w:cs="Times New Roman"/>
+          <w:color w:val="000000" w:themeColor="text1"/>
+          <w:sz w:val="40"/>
+          <w:szCs w:val="40"/>
         </w:rPr>
         <w:t>Sidney Durant</w:t>
       </w:r>
       <w:r>
         <w:rPr>
-          <w:rFonts w:ascii="Raleway" w:eastAsia="Raleway" w:hAnsi="Raleway" w:cs="Raleway"/>
-          <w:sz w:val="48"/>
+          <w:rFonts w:ascii="Times New Roman" w:eastAsia="Raleway" w:hAnsi="Times New Roman" w:cs="Times New Roman"/>
+          <w:color w:val="000000" w:themeColor="text1"/>
+          <w:szCs w:val="32"/>
         </w:rPr>
         <w:t xml:space="preserve"> </w:t>
       </w:r>
       <w:r>
         <w:rPr>
-          <w:rFonts w:ascii="Arial" w:eastAsia="Raleway" w:hAnsi="Arial" w:cs="Arial"/>
-          <w:sz w:val="18"/>
+          <w:rFonts w:ascii="Times New Roman" w:eastAsia="Raleway" w:hAnsi="Times New Roman" w:cs="Times New Roman"/>
+          <w:color w:val="000000" w:themeColor="text1"/>
+          <w:sz w:val="16"/>
+          <w:szCs w:val="16"/>
+        </w:rPr>
+        <w:t xml:space="preserve">  </w:t>
+      </w:r>
+      <w:r>
+        <w:rPr>
+          <w:rFonts w:ascii="Times New Roman" w:eastAsia="Raleway" w:hAnsi="Times New Roman" w:cs="Times New Roman"/>
+          <w:color w:val="000000" w:themeColor="text1"/>
+          <w:sz w:val="16"/>
+          <w:szCs w:val="16"/>
+        </w:rPr>
+        <w:t>─</w:t>
+      </w:r>
+      <w:r>
+        <w:rPr>
+          <w:rFonts w:ascii="Times New Roman" w:eastAsia="Raleway" w:hAnsi="Times New Roman" w:cs="Times New Roman"/>
+          <w:color w:val="000000" w:themeColor="text1"/>
+          <w:sz w:val="16"/>
+          <w:szCs w:val="16"/>
+        </w:rPr>
+        <w:t>─</w:t>
+      </w:r>
+      <w:r>
+        <w:rPr>
+          <w:rFonts w:ascii="Times New Roman" w:eastAsia="Raleway" w:hAnsi="Times New Roman" w:cs="Times New Roman"/>
+          <w:color w:val="000000" w:themeColor="text1"/>
+          <w:sz w:val="16"/>
+          <w:szCs w:val="16"/>
+        </w:rPr>
+        <w:t>──</w:t>
+      </w:r>
+      <w:r>
+        <w:rPr>
+          <w:rFonts w:ascii="Times New Roman" w:eastAsia="Raleway" w:hAnsi="Times New Roman" w:cs="Times New Roman"/>
+          <w:color w:val="000000" w:themeColor="text1"/>
+          <w:sz w:val="16"/>
+          <w:szCs w:val="16"/>
+        </w:rPr>
+        <w:t>─</w:t>
+      </w:r>
+      <w:r>
+        <w:rPr>
+          <w:rFonts w:ascii="Times New Roman" w:eastAsia="Raleway" w:hAnsi="Times New Roman" w:cs="Times New Roman"/>
+          <w:color w:val="000000" w:themeColor="text1"/>
+          <w:sz w:val="16"/>
+          <w:szCs w:val="16"/>
+        </w:rPr>
+        <w:t>─────────</w:t>
+      </w:r>
+      <w:r>
+        <w:rPr>
+          <w:rFonts w:ascii="Times New Roman" w:eastAsia="Raleway" w:hAnsi="Times New Roman" w:cs="Times New Roman"/>
+          <w:color w:val="000000" w:themeColor="text1"/>
+          <w:sz w:val="16"/>
+          <w:szCs w:val="16"/>
+        </w:rPr>
+        <w:t>───────────────</w:t>
+      </w:r>
+      <w:r>
+        <w:rPr>
+          <w:rFonts w:ascii="Times New Roman" w:eastAsia="Raleway" w:hAnsi="Times New Roman" w:cs="Times New Roman"/>
+          <w:color w:val="000000" w:themeColor="text1"/>
+          <w:sz w:val="16"/>
+          <w:szCs w:val="16"/>
+        </w:rPr>
+        <w:t>───</w:t>
+      </w:r>
+      <w:r>
+        <w:rPr>
+          <w:rFonts w:ascii="Times New Roman" w:eastAsia="Raleway" w:hAnsi="Times New Roman" w:cs="Times New Roman"/>
+          <w:color w:val="000000" w:themeColor="text1"/>
+          <w:sz w:val="16"/>
+          <w:szCs w:val="16"/>
+        </w:rPr>
+        <w:t>─────</w:t>
+      </w:r>
+      <w:r>
+        <w:rPr>
+          <w:rFonts w:ascii="Times New Roman" w:eastAsia="Raleway" w:hAnsi="Times New Roman" w:cs="Times New Roman"/>
+          <w:color w:val="000000" w:themeColor="text1"/>
+          <w:sz w:val="16"/>
+          <w:szCs w:val="16"/>
+        </w:rPr>
+        <w:t>─</w:t>
+      </w:r>
+      <w:r>
+        <w:rPr>
+          <w:rFonts w:ascii="Times New Roman" w:eastAsia="Raleway" w:hAnsi="Times New Roman" w:cs="Times New Roman"/>
+          <w:color w:val="000000" w:themeColor="text1"/>
+          <w:sz w:val="16"/>
+          <w:szCs w:val="16"/>
+        </w:rPr>
+        <w:t>───────────</w:t>
+      </w:r>
+      <w:r>
+        <w:rPr>
+          <w:rFonts w:ascii="Times New Roman" w:eastAsia="Raleway" w:hAnsi="Times New Roman" w:cs="Times New Roman"/>
+          <w:color w:val="000000" w:themeColor="text1"/>
+          <w:sz w:val="16"/>
+          <w:szCs w:val="16"/>
         </w:rPr>
         <w:t>────</w:t>
       </w:r>
       <w:r>
         <w:rPr>
-          <w:rFonts w:ascii="Arial" w:eastAsia="Raleway" w:hAnsi="Arial" w:cs="Arial"/>
-          <w:sz w:val="18"/>
+          <w:rFonts w:ascii="Times New Roman" w:eastAsia="Raleway" w:hAnsi="Times New Roman" w:cs="Times New Roman"/>
+          <w:color w:val="000000" w:themeColor="text1"/>
+          <w:sz w:val="16"/>
+          <w:szCs w:val="16"/>
+        </w:rPr>
+        <w:t>────────</w:t>
+      </w:r>
+      <w:r>
+        <w:rPr>
+          <w:rFonts w:ascii="Times New Roman" w:eastAsia="Raleway" w:hAnsi="Times New Roman" w:cs="Times New Roman"/>
+          <w:color w:val="000000" w:themeColor="text1"/>
+          <w:sz w:val="16"/>
+          <w:szCs w:val="16"/>
+        </w:rPr>
+        <w:t>──</w:t>
+      </w:r>
+      <w:r>
+        <w:rPr>
+          <w:rFonts w:ascii="Times New Roman" w:eastAsia="Raleway" w:hAnsi="Times New Roman" w:cs="Times New Roman"/>
+          <w:color w:val="000000" w:themeColor="text1"/>
+          <w:sz w:val="16"/>
+          <w:szCs w:val="16"/>
         </w:rPr>
         <w:t>─</w:t>
-      </w:r>
-      <w:r>
-        <w:rPr>
-          <w:rFonts w:ascii="Arial" w:eastAsia="Raleway" w:hAnsi="Arial" w:cs="Arial"/>
-          <w:sz w:val="18"/>
-        </w:rPr>
-        <w:t>───────────────</w:t>
-      </w:r>
-      <w:r>
-        <w:rPr>
-          <w:rFonts w:ascii="Arial" w:eastAsia="Raleway" w:hAnsi="Arial" w:cs="Arial"/>
-          <w:sz w:val="18"/>
-        </w:rPr>
-        <w:t>─</w:t>
-      </w:r>
-      <w:r>
-        <w:rPr>
-          <w:rFonts w:ascii="Arial" w:eastAsia="Raleway" w:hAnsi="Arial" w:cs="Arial"/>
-          <w:sz w:val="18"/>
-        </w:rPr>
-        <w:t>───────────</w:t>
-      </w:r>
-      <w:r>
-        <w:rPr>
-          <w:rFonts w:ascii="Arial" w:eastAsia="Raleway" w:hAnsi="Arial" w:cs="Arial"/>
-          <w:sz w:val="18"/>
-        </w:rPr>
-        <w:t>────</w:t>
-      </w:r>
-      <w:r>
-        <w:rPr>
-          <w:rFonts w:ascii="Arial" w:eastAsia="Raleway" w:hAnsi="Arial" w:cs="Arial"/>
-          <w:sz w:val="18"/>
-        </w:rPr>
-        <w:t>─────────</w:t>
       </w:r>
     </w:p>
     <w:p>
@@ -108,57 +203,95 @@
         <w:ind w:right="-86" w:firstLine="360"/>
         <w:contextualSpacing w:val="0"/>
         <w:rPr>
-          <w:rFonts w:ascii="Cambria" w:eastAsia="Cambria" w:hAnsi="Cambria" w:cs="Cambria"/>
-          <w:sz w:val="24"/>
-        </w:rPr>
-      </w:pPr>
-      <w:r>
-        <w:rPr>
-          <w:rFonts w:ascii="Cambria" w:eastAsia="Cambria" w:hAnsi="Cambria" w:cs="Cambria"/>
-          <w:sz w:val="24"/>
-        </w:rPr>
-        <w:t xml:space="preserve">Sidney </w:t>
-      </w:r>
-      <w:r>
-        <w:rPr>
-          <w:rFonts w:ascii="Cambria" w:eastAsia="Cambria" w:hAnsi="Cambria" w:cs="Cambria"/>
-          <w:sz w:val="24"/>
+          <w:rFonts w:ascii="Times New Roman" w:eastAsia="Cambria" w:hAnsi="Times New Roman" w:cs="Times New Roman"/>
+          <w:color w:val="000000" w:themeColor="text1"/>
+          <w:sz w:val="24"/>
+          <w:szCs w:val="24"/>
+        </w:rPr>
+      </w:pPr>
+      <w:r>
+        <w:rPr>
+          <w:rFonts w:ascii="Times New Roman" w:eastAsia="Cambria" w:hAnsi="Times New Roman" w:cs="Times New Roman"/>
+          <w:color w:val="000000" w:themeColor="text1"/>
+          <w:sz w:val="24"/>
+          <w:szCs w:val="24"/>
+        </w:rPr>
+        <w:t>sidney.</w:t>
+      </w:r>
+      <w:r>
+        <w:rPr>
+          <w:rFonts w:ascii="Times New Roman" w:eastAsia="Cambria" w:hAnsi="Times New Roman" w:cs="Times New Roman"/>
+          <w:color w:val="000000" w:themeColor="text1"/>
+          <w:sz w:val="24"/>
+          <w:szCs w:val="24"/>
         </w:rPr>
         <w:t xml:space="preserve">durant@gmail.com </w:t>
       </w:r>
       <w:r>
         <w:rPr>
-          <w:rFonts w:ascii="Cambria" w:eastAsia="Cambria" w:hAnsi="Cambria" w:cs="Cambria"/>
+          <w:rFonts w:ascii="Times New Roman" w:eastAsia="Cambria" w:hAnsi="Times New Roman" w:cs="Times New Roman"/>
+          <w:color w:val="000000" w:themeColor="text1"/>
+          <w:sz w:val="24"/>
+          <w:szCs w:val="24"/>
         </w:rPr>
         <w:t>-</w:t>
       </w:r>
       <w:r>
         <w:rPr>
-          <w:rFonts w:ascii="Cambria" w:eastAsia="Cambria" w:hAnsi="Cambria" w:cs="Cambria"/>
-          <w:sz w:val="24"/>
+          <w:rFonts w:ascii="Times New Roman" w:eastAsia="Cambria" w:hAnsi="Times New Roman" w:cs="Times New Roman"/>
+          <w:color w:val="000000" w:themeColor="text1"/>
+          <w:sz w:val="24"/>
+          <w:szCs w:val="24"/>
+        </w:rPr>
+        <w:t xml:space="preserve"> </w:t>
+      </w:r>
+      <w:r>
+        <w:rPr>
+          <w:rFonts w:ascii="Times New Roman" w:eastAsia="Cambria" w:hAnsi="Times New Roman" w:cs="Times New Roman"/>
+          <w:color w:val="000000" w:themeColor="text1"/>
+          <w:sz w:val="24"/>
+          <w:szCs w:val="24"/>
+        </w:rPr>
+        <w:t>931-636-5774 -</w:t>
+      </w:r>
+      <w:r>
+        <w:rPr>
+          <w:rFonts w:ascii="Times New Roman" w:eastAsia="Cambria" w:hAnsi="Times New Roman" w:cs="Times New Roman"/>
+          <w:color w:val="000000" w:themeColor="text1"/>
+          <w:sz w:val="24"/>
+          <w:szCs w:val="24"/>
         </w:rPr>
         <w:t xml:space="preserve"> http://sidneydurant.me </w:t>
       </w:r>
       <w:r>
         <w:rPr>
-          <w:rFonts w:ascii="Cambria" w:eastAsia="Cambria" w:hAnsi="Cambria" w:cs="Cambria"/>
-        </w:rPr>
-        <w:t>-</w:t>
-      </w:r>
-      <w:r>
-        <w:rPr>
-          <w:rFonts w:ascii="Cambria" w:eastAsia="Cambria" w:hAnsi="Cambria" w:cs="Cambria"/>
-          <w:sz w:val="24"/>
-        </w:rPr>
-        <w:t xml:space="preserve"> </w:t>
-      </w:r>
-      <w:r>
-        <w:rPr>
-          <w:rFonts w:ascii="Cambria" w:eastAsia="Cambria" w:hAnsi="Cambria" w:cs="Cambria"/>
-          <w:sz w:val="24"/>
-        </w:rPr>
-        <w:t>https://github.com/sidneydurant</w:t>
-      </w:r>
+          <w:rFonts w:ascii="Times New Roman" w:eastAsia="Cambria" w:hAnsi="Times New Roman" w:cs="Times New Roman"/>
+          <w:color w:val="000000" w:themeColor="text1"/>
+          <w:sz w:val="24"/>
+          <w:szCs w:val="24"/>
+        </w:rPr>
+        <w:t xml:space="preserve">- </w:t>
+      </w:r>
+      <w:r>
+        <w:rPr>
+          <w:rFonts w:ascii="Times New Roman" w:eastAsia="Cambria" w:hAnsi="Times New Roman" w:cs="Times New Roman"/>
+          <w:color w:val="000000" w:themeColor="text1"/>
+          <w:sz w:val="24"/>
+          <w:szCs w:val="24"/>
+        </w:rPr>
+        <w:t>github.com/</w:t>
+      </w:r>
+      <w:proofErr w:type="spellStart"/>
+      <w:r>
+        <w:rPr>
+          <w:rFonts w:ascii="Times New Roman" w:eastAsia="Cambria" w:hAnsi="Times New Roman" w:cs="Times New Roman"/>
+          <w:color w:val="000000" w:themeColor="text1"/>
+          <w:sz w:val="24"/>
+          <w:szCs w:val="24"/>
+        </w:rPr>
+        <w:t>sidneydurant</w:t>
+      </w:r>
+      <w:proofErr w:type="spellEnd"/>
     </w:p>
     <w:p>
       <w:pPr>
@@ -167,21 +300,27 @@
         <w:ind w:right="-86" w:firstLine="360"/>
         <w:contextualSpacing w:val="0"/>
         <w:rPr>
-          <w:rFonts w:ascii="Cambria" w:eastAsia="Cambria" w:hAnsi="Cambria" w:cs="Cambria"/>
-          <w:sz w:val="24"/>
-        </w:rPr>
-      </w:pPr>
-      <w:r>
-        <w:rPr>
-          <w:rFonts w:ascii="Cambria" w:eastAsia="Cambria" w:hAnsi="Cambria" w:cs="Cambria"/>
-          <w:sz w:val="24"/>
-        </w:rPr>
-        <w:t>931-636-5774 - 325882 Georgia Tech Station, Atlanta, GA 3033</w:t>
-      </w:r>
-      <w:r>
-        <w:rPr>
-          <w:rFonts w:ascii="Cambria" w:eastAsia="Cambria" w:hAnsi="Cambria" w:cs="Cambria"/>
-          <w:sz w:val="24"/>
+          <w:rFonts w:ascii="Times New Roman" w:eastAsia="Cambria" w:hAnsi="Times New Roman" w:cs="Times New Roman"/>
+          <w:color w:val="000000" w:themeColor="text1"/>
+          <w:sz w:val="24"/>
+          <w:szCs w:val="24"/>
+        </w:rPr>
+      </w:pPr>
+      <w:r>
+        <w:rPr>
+          <w:rFonts w:ascii="Times New Roman" w:eastAsia="Cambria" w:hAnsi="Times New Roman" w:cs="Times New Roman"/>
+          <w:color w:val="000000" w:themeColor="text1"/>
+          <w:sz w:val="24"/>
+          <w:szCs w:val="24"/>
+        </w:rPr>
+        <w:t>325882 Georgia Tech Station, Atlanta, GA 3033</w:t>
+      </w:r>
+      <w:r>
+        <w:rPr>
+          <w:rFonts w:ascii="Times New Roman" w:eastAsia="Cambria" w:hAnsi="Times New Roman" w:cs="Times New Roman"/>
+          <w:color w:val="000000" w:themeColor="text1"/>
+          <w:sz w:val="24"/>
+          <w:szCs w:val="24"/>
         </w:rPr>
         <w:t>2</w:t>
       </w:r>
@@ -189,128 +328,190 @@
     <w:p>
       <w:pPr>
         <w:rPr>
-          <w:rFonts w:ascii="Cambria" w:eastAsia="Cambria" w:hAnsi="Cambria" w:cs="Cambria"/>
-          <w:sz w:val="24"/>
+          <w:sz w:val="24"/>
+          <w:szCs w:val="24"/>
         </w:rPr>
       </w:pPr>
     </w:p>
     <w:p>
       <w:pPr>
         <w:pStyle w:val="Heading1"/>
-        <w:spacing w:before="0" w:after="120" w:line="240" w:lineRule="auto"/>
+        <w:spacing w:before="0" w:line="240" w:lineRule="auto"/>
         <w:ind w:right="-89"/>
         <w:contextualSpacing w:val="0"/>
         <w:rPr>
-          <w:rFonts w:ascii="Cambria" w:eastAsia="Cambria" w:hAnsi="Cambria" w:cs="Cambria"/>
+          <w:rFonts w:ascii="Times New Roman" w:eastAsia="Cambria" w:hAnsi="Times New Roman" w:cs="Times New Roman"/>
           <w:b/>
-          <w:sz w:val="24"/>
+          <w:color w:val="000000" w:themeColor="text1"/>
+          <w:szCs w:val="32"/>
         </w:rPr>
       </w:pPr>
       <w:bookmarkStart w:id="1" w:name="h.yhsy4jdxr6in" w:colFirst="0" w:colLast="0"/>
       <w:bookmarkEnd w:id="1"/>
       <w:r>
         <w:rPr>
-          <w:rFonts w:ascii="Arial" w:eastAsia="Raleway" w:hAnsi="Arial" w:cs="Arial"/>
-          <w:sz w:val="18"/>
+          <w:rFonts w:ascii="Times New Roman" w:eastAsia="Raleway" w:hAnsi="Times New Roman" w:cs="Times New Roman"/>
+          <w:color w:val="000000" w:themeColor="text1"/>
+          <w:sz w:val="16"/>
+          <w:szCs w:val="16"/>
         </w:rPr>
         <w:t>───</w:t>
       </w:r>
-      <w:bookmarkStart w:id="2" w:name="_GoBack"/>
-      <w:bookmarkEnd w:id="2"/>
-      <w:r>
-        <w:rPr>
-          <w:rFonts w:ascii="Arial" w:eastAsia="Raleway" w:hAnsi="Arial" w:cs="Arial"/>
-          <w:sz w:val="18"/>
+      <w:r>
+        <w:rPr>
+          <w:rFonts w:ascii="Times New Roman" w:eastAsia="Raleway" w:hAnsi="Times New Roman" w:cs="Times New Roman"/>
+          <w:color w:val="000000" w:themeColor="text1"/>
+          <w:szCs w:val="32"/>
         </w:rPr>
         <w:t xml:space="preserve"> </w:t>
       </w:r>
-      <w:proofErr w:type="gramStart"/>
-      <w:r>
-        <w:rPr>
-          <w:rFonts w:ascii="Raleway" w:eastAsia="Raleway" w:hAnsi="Raleway" w:cs="Raleway"/>
+      <w:r>
+        <w:rPr>
+          <w:rFonts w:ascii="Times New Roman" w:eastAsia="Raleway" w:hAnsi="Times New Roman" w:cs="Times New Roman"/>
+          <w:color w:val="000000" w:themeColor="text1"/>
+          <w:szCs w:val="32"/>
         </w:rPr>
         <w:t>Ed</w:t>
       </w:r>
       <w:r>
         <w:rPr>
-          <w:rFonts w:ascii="Raleway" w:eastAsia="Raleway" w:hAnsi="Raleway" w:cs="Raleway"/>
+          <w:rFonts w:ascii="Times New Roman" w:eastAsia="Raleway" w:hAnsi="Times New Roman" w:cs="Times New Roman"/>
+          <w:color w:val="000000" w:themeColor="text1"/>
+          <w:szCs w:val="32"/>
         </w:rPr>
         <w:t>ucation</w:t>
       </w:r>
       <w:r>
         <w:rPr>
-          <w:rFonts w:ascii="Raleway" w:eastAsia="Raleway" w:hAnsi="Raleway" w:cs="Raleway"/>
+          <w:rFonts w:ascii="Times New Roman" w:eastAsia="Raleway" w:hAnsi="Times New Roman" w:cs="Times New Roman"/>
+          <w:color w:val="000000" w:themeColor="text1"/>
+          <w:szCs w:val="32"/>
         </w:rPr>
         <w:t xml:space="preserve"> </w:t>
       </w:r>
       <w:r>
         <w:rPr>
-          <w:rFonts w:ascii="Arial" w:eastAsia="Raleway" w:hAnsi="Arial" w:cs="Arial"/>
-          <w:sz w:val="18"/>
-        </w:rPr>
-        <w:t xml:space="preserve"> </w:t>
-      </w:r>
-      <w:r>
-        <w:rPr>
-          <w:rFonts w:ascii="Arial" w:eastAsia="Raleway" w:hAnsi="Arial" w:cs="Arial"/>
-          <w:sz w:val="18"/>
+          <w:rFonts w:ascii="Times New Roman" w:eastAsia="Raleway" w:hAnsi="Times New Roman" w:cs="Times New Roman"/>
+          <w:color w:val="000000" w:themeColor="text1"/>
+          <w:sz w:val="16"/>
+          <w:szCs w:val="16"/>
+        </w:rPr>
+        <w:t xml:space="preserve">  </w:t>
+      </w:r>
+      <w:r>
+        <w:rPr>
+          <w:rFonts w:ascii="Times New Roman" w:eastAsia="Raleway" w:hAnsi="Times New Roman" w:cs="Times New Roman"/>
+          <w:color w:val="000000" w:themeColor="text1"/>
+          <w:sz w:val="16"/>
+          <w:szCs w:val="16"/>
         </w:rPr>
         <w:t>─</w:t>
       </w:r>
-      <w:proofErr w:type="gramEnd"/>
-      <w:r>
-        <w:rPr>
-          <w:rFonts w:ascii="Arial" w:eastAsia="Raleway" w:hAnsi="Arial" w:cs="Arial"/>
-          <w:sz w:val="18"/>
+      <w:r>
+        <w:rPr>
+          <w:rFonts w:ascii="Times New Roman" w:eastAsia="Raleway" w:hAnsi="Times New Roman" w:cs="Times New Roman"/>
+          <w:color w:val="000000" w:themeColor="text1"/>
+          <w:sz w:val="16"/>
+          <w:szCs w:val="16"/>
         </w:rPr>
         <w:t>─</w:t>
       </w:r>
       <w:r>
         <w:rPr>
-          <w:rFonts w:ascii="Arial" w:eastAsia="Raleway" w:hAnsi="Arial" w:cs="Arial"/>
-          <w:sz w:val="18"/>
+          <w:rFonts w:ascii="Times New Roman" w:eastAsia="Raleway" w:hAnsi="Times New Roman" w:cs="Times New Roman"/>
+          <w:color w:val="000000" w:themeColor="text1"/>
+          <w:sz w:val="16"/>
+          <w:szCs w:val="16"/>
         </w:rPr>
         <w:t>─</w:t>
       </w:r>
       <w:r>
         <w:rPr>
-          <w:rFonts w:ascii="Arial" w:eastAsia="Raleway" w:hAnsi="Arial" w:cs="Arial"/>
-          <w:sz w:val="18"/>
+          <w:rFonts w:ascii="Times New Roman" w:eastAsia="Raleway" w:hAnsi="Times New Roman" w:cs="Times New Roman"/>
+          <w:color w:val="000000" w:themeColor="text1"/>
+          <w:sz w:val="16"/>
+          <w:szCs w:val="16"/>
         </w:rPr>
         <w:t>─</w:t>
       </w:r>
       <w:r>
         <w:rPr>
-          <w:rFonts w:ascii="Arial" w:eastAsia="Raleway" w:hAnsi="Arial" w:cs="Arial"/>
-          <w:sz w:val="18"/>
+          <w:rFonts w:ascii="Times New Roman" w:eastAsia="Raleway" w:hAnsi="Times New Roman" w:cs="Times New Roman"/>
+          <w:color w:val="000000" w:themeColor="text1"/>
+          <w:sz w:val="16"/>
+          <w:szCs w:val="16"/>
         </w:rPr>
         <w:t>─</w:t>
       </w:r>
       <w:r>
         <w:rPr>
-          <w:rFonts w:ascii="Arial" w:eastAsia="Raleway" w:hAnsi="Arial" w:cs="Arial"/>
-          <w:sz w:val="18"/>
-        </w:rPr>
-        <w:t>─────────────────────────────────</w:t>
-      </w:r>
-      <w:r>
-        <w:rPr>
-          <w:rFonts w:ascii="Arial" w:eastAsia="Raleway" w:hAnsi="Arial" w:cs="Arial"/>
-          <w:sz w:val="18"/>
+          <w:rFonts w:ascii="Times New Roman" w:eastAsia="Raleway" w:hAnsi="Times New Roman" w:cs="Times New Roman"/>
+          <w:color w:val="000000" w:themeColor="text1"/>
+          <w:sz w:val="16"/>
+          <w:szCs w:val="16"/>
         </w:rPr>
         <w:t>──────</w:t>
       </w:r>
       <w:r>
         <w:rPr>
-          <w:rFonts w:ascii="Arial" w:eastAsia="Raleway" w:hAnsi="Arial" w:cs="Arial"/>
-          <w:sz w:val="18"/>
+          <w:rFonts w:ascii="Times New Roman" w:eastAsia="Raleway" w:hAnsi="Times New Roman" w:cs="Times New Roman"/>
+          <w:color w:val="000000" w:themeColor="text1"/>
+          <w:sz w:val="16"/>
+          <w:szCs w:val="16"/>
         </w:rPr>
         <w:t>─</w:t>
       </w:r>
       <w:r>
         <w:rPr>
-          <w:rFonts w:ascii="Arial" w:eastAsia="Raleway" w:hAnsi="Arial" w:cs="Arial"/>
-          <w:sz w:val="18"/>
+          <w:rFonts w:ascii="Times New Roman" w:eastAsia="Raleway" w:hAnsi="Times New Roman" w:cs="Times New Roman"/>
+          <w:color w:val="000000" w:themeColor="text1"/>
+          <w:sz w:val="16"/>
+          <w:szCs w:val="16"/>
+        </w:rPr>
+        <w:t>────────────────────</w:t>
+      </w:r>
+      <w:r>
+        <w:rPr>
+          <w:rFonts w:ascii="Times New Roman" w:eastAsia="Raleway" w:hAnsi="Times New Roman" w:cs="Times New Roman"/>
+          <w:color w:val="000000" w:themeColor="text1"/>
+          <w:sz w:val="16"/>
+          <w:szCs w:val="16"/>
+        </w:rPr>
+        <w:t>──────────────</w:t>
+      </w:r>
+      <w:r>
+        <w:rPr>
+          <w:rFonts w:ascii="Times New Roman" w:eastAsia="Raleway" w:hAnsi="Times New Roman" w:cs="Times New Roman"/>
+          <w:color w:val="000000" w:themeColor="text1"/>
+          <w:sz w:val="16"/>
+          <w:szCs w:val="16"/>
+        </w:rPr>
+        <w:t>───────</w:t>
+      </w:r>
+      <w:r>
+        <w:rPr>
+          <w:rFonts w:ascii="Times New Roman" w:eastAsia="Raleway" w:hAnsi="Times New Roman" w:cs="Times New Roman"/>
+          <w:color w:val="000000" w:themeColor="text1"/>
+          <w:sz w:val="16"/>
+          <w:szCs w:val="16"/>
+        </w:rPr>
+        <w:t>──────</w:t>
+      </w:r>
+      <w:r>
+        <w:rPr>
+          <w:rFonts w:ascii="Times New Roman" w:eastAsia="Raleway" w:hAnsi="Times New Roman" w:cs="Times New Roman"/>
+          <w:color w:val="000000" w:themeColor="text1"/>
+          <w:sz w:val="16"/>
+          <w:szCs w:val="16"/>
+        </w:rPr>
+        <w:t>─</w:t>
+      </w:r>
+      <w:r>
+        <w:rPr>
+          <w:rFonts w:ascii="Times New Roman" w:eastAsia="Raleway" w:hAnsi="Times New Roman" w:cs="Times New Roman"/>
+          <w:color w:val="000000" w:themeColor="text1"/>
+          <w:sz w:val="16"/>
+          <w:szCs w:val="16"/>
         </w:rPr>
         <w:t>─────────────</w:t>
       </w:r>
@@ -318,44 +519,68 @@
     <w:p>
       <w:pPr>
         <w:tabs>
-          <w:tab w:val="right" w:pos="9360"/>
+          <w:tab w:val="right" w:pos="10080"/>
         </w:tabs>
         <w:spacing w:line="240" w:lineRule="auto"/>
         <w:rPr>
-          <w:rFonts w:ascii="Cambria" w:eastAsia="Cambria" w:hAnsi="Cambria" w:cs="Cambria"/>
+          <w:rFonts w:ascii="Times New Roman" w:eastAsia="Cambria" w:hAnsi="Times New Roman" w:cs="Times New Roman"/>
           <w:i/>
-          <w:color w:val="333333"/>
-          <w:sz w:val="24"/>
-        </w:rPr>
-      </w:pPr>
-      <w:r>
-        <w:rPr>
-          <w:rFonts w:ascii="Cambria" w:eastAsia="Cambria" w:hAnsi="Cambria" w:cs="Cambria"/>
+          <w:color w:val="000000" w:themeColor="text1"/>
+          <w:sz w:val="24"/>
+          <w:szCs w:val="24"/>
+        </w:rPr>
+      </w:pPr>
+      <w:r>
+        <w:rPr>
+          <w:rFonts w:ascii="Times New Roman" w:eastAsia="Cambria" w:hAnsi="Times New Roman" w:cs="Times New Roman"/>
           <w:b/>
-          <w:color w:val="333333"/>
-          <w:sz w:val="24"/>
-          <w:highlight w:val="white"/>
-        </w:rPr>
-        <w:t>Georgia Institute of Technology:</w:t>
-      </w:r>
-      <w:r>
-        <w:rPr>
-          <w:rFonts w:ascii="Cambria" w:eastAsia="Cambria" w:hAnsi="Cambria" w:cs="Cambria"/>
+          <w:color w:val="000000" w:themeColor="text1"/>
+          <w:sz w:val="24"/>
+          <w:szCs w:val="24"/>
+          <w:highlight w:val="white"/>
+        </w:rPr>
+        <w:t>Georgia Institute of Technology</w:t>
+      </w:r>
+      <w:r>
+        <w:rPr>
+          <w:rFonts w:ascii="Times New Roman" w:eastAsia="Cambria" w:hAnsi="Times New Roman" w:cs="Times New Roman"/>
+          <w:color w:val="000000" w:themeColor="text1"/>
+          <w:sz w:val="24"/>
+          <w:szCs w:val="24"/>
+          <w:highlight w:val="white"/>
+        </w:rPr>
+        <w:t>, Atlanta, GA</w:t>
+      </w:r>
+      <w:r>
+        <w:rPr>
+          <w:rFonts w:ascii="Times New Roman" w:eastAsia="Cambria" w:hAnsi="Times New Roman" w:cs="Times New Roman"/>
           <w:b/>
-          <w:color w:val="333333"/>
-          <w:sz w:val="24"/>
+          <w:color w:val="000000" w:themeColor="text1"/>
+          <w:sz w:val="24"/>
+          <w:szCs w:val="24"/>
           <w:highlight w:val="white"/>
         </w:rPr>
         <w:tab/>
       </w:r>
       <w:r>
         <w:rPr>
-          <w:rFonts w:ascii="Cambria" w:eastAsia="Cambria" w:hAnsi="Cambria" w:cs="Cambria"/>
+          <w:rFonts w:ascii="Times New Roman" w:eastAsia="Cambria" w:hAnsi="Times New Roman" w:cs="Times New Roman"/>
           <w:i/>
-          <w:color w:val="333333"/>
-          <w:sz w:val="24"/>
-        </w:rPr>
-        <w:t>August 2013 ~ May 2017</w:t>
+          <w:color w:val="000000" w:themeColor="text1"/>
+          <w:sz w:val="24"/>
+          <w:szCs w:val="24"/>
+        </w:rPr>
+        <w:t>August 2013 -</w:t>
+      </w:r>
+      <w:r>
+        <w:rPr>
+          <w:rFonts w:ascii="Times New Roman" w:eastAsia="Cambria" w:hAnsi="Times New Roman" w:cs="Times New Roman"/>
+          <w:i/>
+          <w:color w:val="000000" w:themeColor="text1"/>
+          <w:sz w:val="24"/>
+          <w:szCs w:val="24"/>
+        </w:rPr>
+        <w:t xml:space="preserve"> May 2017</w:t>
       </w:r>
     </w:p>
     <w:p>
@@ -366,24 +591,30 @@
         <w:spacing w:line="240" w:lineRule="auto"/>
         <w:ind w:firstLine="360"/>
         <w:rPr>
-          <w:rFonts w:ascii="Cambria" w:eastAsia="Cambria" w:hAnsi="Cambria" w:cs="Cambria"/>
-          <w:sz w:val="24"/>
-        </w:rPr>
-      </w:pPr>
-      <w:r>
-        <w:rPr>
-          <w:rFonts w:ascii="Cambria" w:eastAsia="Cambria" w:hAnsi="Cambria" w:cs="Cambria"/>
-          <w:color w:val="333333"/>
+          <w:rFonts w:ascii="Times New Roman" w:eastAsia="Cambria" w:hAnsi="Times New Roman" w:cs="Times New Roman"/>
+          <w:color w:val="000000" w:themeColor="text1"/>
+          <w:sz w:val="24"/>
+          <w:szCs w:val="24"/>
+        </w:rPr>
+      </w:pPr>
+      <w:r>
+        <w:rPr>
+          <w:rFonts w:ascii="Times New Roman" w:eastAsia="Cambria" w:hAnsi="Times New Roman" w:cs="Times New Roman"/>
+          <w:color w:val="000000" w:themeColor="text1"/>
+          <w:sz w:val="24"/>
+          <w:szCs w:val="24"/>
           <w:highlight w:val="white"/>
         </w:rPr>
         <w:t>•</w:t>
       </w:r>
       <w:r>
         <w:rPr>
-          <w:rFonts w:ascii="Cambria" w:eastAsia="Cambria" w:hAnsi="Cambria" w:cs="Cambria"/>
-          <w:sz w:val="24"/>
-        </w:rPr>
-        <w:t xml:space="preserve"> B.S. Computer Science with an Artificial Intelligence and Devices concentration</w:t>
+          <w:rFonts w:ascii="Times New Roman" w:eastAsia="Cambria" w:hAnsi="Times New Roman" w:cs="Times New Roman"/>
+          <w:color w:val="000000" w:themeColor="text1"/>
+          <w:sz w:val="24"/>
+          <w:szCs w:val="24"/>
+        </w:rPr>
+        <w:t xml:space="preserve"> B.S. Computer Science</w:t>
       </w:r>
     </w:p>
     <w:p>
@@ -393,21 +624,40 @@
         </w:tabs>
         <w:spacing w:line="240" w:lineRule="auto"/>
         <w:ind w:firstLine="360"/>
-      </w:pPr>
-      <w:r>
-        <w:rPr>
-          <w:rFonts w:ascii="Cambria" w:eastAsia="Cambria" w:hAnsi="Cambria" w:cs="Cambria"/>
-          <w:color w:val="333333"/>
+        <w:rPr>
+          <w:rFonts w:ascii="Times New Roman" w:eastAsia="Cambria" w:hAnsi="Times New Roman" w:cs="Times New Roman"/>
+          <w:color w:val="000000" w:themeColor="text1"/>
+          <w:sz w:val="24"/>
+          <w:szCs w:val="24"/>
+        </w:rPr>
+      </w:pPr>
+      <w:r>
+        <w:rPr>
+          <w:rFonts w:ascii="Times New Roman" w:eastAsia="Cambria" w:hAnsi="Times New Roman" w:cs="Times New Roman"/>
+          <w:color w:val="000000" w:themeColor="text1"/>
+          <w:sz w:val="24"/>
+          <w:szCs w:val="24"/>
           <w:highlight w:val="white"/>
         </w:rPr>
         <w:t>•</w:t>
       </w:r>
       <w:r>
         <w:rPr>
-          <w:rFonts w:ascii="Cambria" w:eastAsia="Cambria" w:hAnsi="Cambria" w:cs="Cambria"/>
-          <w:sz w:val="24"/>
-        </w:rPr>
-        <w:t xml:space="preserve"> Honors program member</w:t>
+          <w:rFonts w:ascii="Times New Roman" w:eastAsia="Cambria" w:hAnsi="Times New Roman" w:cs="Times New Roman"/>
+          <w:color w:val="000000" w:themeColor="text1"/>
+          <w:sz w:val="24"/>
+          <w:szCs w:val="24"/>
+        </w:rPr>
+        <w:t xml:space="preserve"> </w:t>
+      </w:r>
+      <w:r>
+        <w:rPr>
+          <w:rFonts w:ascii="Times New Roman" w:eastAsia="Cambria" w:hAnsi="Times New Roman" w:cs="Times New Roman"/>
+          <w:color w:val="000000" w:themeColor="text1"/>
+          <w:sz w:val="24"/>
+          <w:szCs w:val="24"/>
+        </w:rPr>
+        <w:t>Artificial Intelligence and Devices concentration</w:t>
       </w:r>
     </w:p>
     <w:p>
@@ -417,141 +667,951 @@
         </w:tabs>
         <w:spacing w:line="240" w:lineRule="auto"/>
         <w:ind w:firstLine="360"/>
-      </w:pPr>
-      <w:r>
-        <w:rPr>
-          <w:rFonts w:ascii="Cambria" w:eastAsia="Cambria" w:hAnsi="Cambria" w:cs="Cambria"/>
-          <w:color w:val="333333"/>
+        <w:rPr>
+          <w:rFonts w:ascii="Times New Roman" w:hAnsi="Times New Roman" w:cs="Times New Roman"/>
+          <w:color w:val="000000" w:themeColor="text1"/>
+          <w:sz w:val="24"/>
+          <w:szCs w:val="24"/>
+        </w:rPr>
+      </w:pPr>
+      <w:r>
+        <w:rPr>
+          <w:rFonts w:ascii="Times New Roman" w:eastAsia="Cambria" w:hAnsi="Times New Roman" w:cs="Times New Roman"/>
+          <w:color w:val="000000" w:themeColor="text1"/>
+          <w:sz w:val="24"/>
+          <w:szCs w:val="24"/>
           <w:highlight w:val="white"/>
         </w:rPr>
         <w:t>•</w:t>
       </w:r>
       <w:r>
         <w:rPr>
-          <w:rFonts w:ascii="Cambria" w:eastAsia="Cambria" w:hAnsi="Cambria" w:cs="Cambria"/>
-          <w:sz w:val="24"/>
-        </w:rPr>
-        <w:t xml:space="preserve"> Current cumulative GPA: 3.66, in major: 4.0</w:t>
-      </w:r>
+          <w:rFonts w:ascii="Times New Roman" w:eastAsia="Cambria" w:hAnsi="Times New Roman" w:cs="Times New Roman"/>
+          <w:color w:val="000000" w:themeColor="text1"/>
+          <w:sz w:val="24"/>
+          <w:szCs w:val="24"/>
+        </w:rPr>
+        <w:t xml:space="preserve"> Honors program member</w:t>
+      </w:r>
+    </w:p>
+    <w:p>
+      <w:pPr>
+        <w:tabs>
+          <w:tab w:val="right" w:pos="9000"/>
+        </w:tabs>
+        <w:spacing w:line="240" w:lineRule="auto"/>
+        <w:ind w:firstLine="360"/>
+        <w:rPr>
+          <w:rFonts w:ascii="Times New Roman" w:eastAsia="Cambria" w:hAnsi="Times New Roman" w:cs="Times New Roman"/>
+          <w:color w:val="000000" w:themeColor="text1"/>
+          <w:sz w:val="24"/>
+          <w:szCs w:val="24"/>
+        </w:rPr>
+      </w:pPr>
+      <w:r>
+        <w:rPr>
+          <w:rFonts w:ascii="Times New Roman" w:eastAsia="Cambria" w:hAnsi="Times New Roman" w:cs="Times New Roman"/>
+          <w:color w:val="000000" w:themeColor="text1"/>
+          <w:sz w:val="24"/>
+          <w:szCs w:val="24"/>
+          <w:highlight w:val="white"/>
+        </w:rPr>
+        <w:t>•</w:t>
+      </w:r>
+      <w:r>
+        <w:rPr>
+          <w:rFonts w:ascii="Times New Roman" w:eastAsia="Cambria" w:hAnsi="Times New Roman" w:cs="Times New Roman"/>
+          <w:color w:val="000000" w:themeColor="text1"/>
+          <w:sz w:val="24"/>
+          <w:szCs w:val="24"/>
+        </w:rPr>
+        <w:t xml:space="preserve"> Overall GPA: 3.43,</w:t>
+      </w:r>
+    </w:p>
+    <w:p>
+      <w:pPr>
+        <w:tabs>
+          <w:tab w:val="right" w:pos="9000"/>
+        </w:tabs>
+        <w:spacing w:line="240" w:lineRule="auto"/>
+        <w:ind w:firstLine="360"/>
+        <w:rPr>
+          <w:rFonts w:ascii="Times New Roman" w:eastAsia="Cambria" w:hAnsi="Times New Roman" w:cs="Times New Roman"/>
+          <w:color w:val="000000" w:themeColor="text1"/>
+          <w:sz w:val="24"/>
+          <w:szCs w:val="24"/>
+        </w:rPr>
+      </w:pPr>
+      <w:r>
+        <w:rPr>
+          <w:rFonts w:ascii="Times New Roman" w:eastAsia="Cambria" w:hAnsi="Times New Roman" w:cs="Times New Roman"/>
+          <w:color w:val="000000" w:themeColor="text1"/>
+          <w:sz w:val="24"/>
+          <w:szCs w:val="24"/>
+          <w:highlight w:val="white"/>
+        </w:rPr>
+        <w:t>•</w:t>
+      </w:r>
+      <w:r>
+        <w:rPr>
+          <w:rFonts w:ascii="Times New Roman" w:eastAsia="Cambria" w:hAnsi="Times New Roman" w:cs="Times New Roman"/>
+          <w:color w:val="000000" w:themeColor="text1"/>
+          <w:sz w:val="24"/>
+          <w:szCs w:val="24"/>
+        </w:rPr>
+        <w:t xml:space="preserve"> </w:t>
+      </w:r>
+      <w:r>
+        <w:rPr>
+          <w:rFonts w:ascii="Times New Roman" w:eastAsia="Cambria" w:hAnsi="Times New Roman" w:cs="Times New Roman"/>
+          <w:color w:val="000000" w:themeColor="text1"/>
+          <w:sz w:val="24"/>
+          <w:szCs w:val="24"/>
+        </w:rPr>
+        <w:t>Major specific GPA</w:t>
+      </w:r>
+      <w:r>
+        <w:rPr>
+          <w:rFonts w:ascii="Times New Roman" w:eastAsia="Cambria" w:hAnsi="Times New Roman" w:cs="Times New Roman"/>
+          <w:color w:val="000000" w:themeColor="text1"/>
+          <w:sz w:val="24"/>
+          <w:szCs w:val="24"/>
+        </w:rPr>
+        <w:t>: 4.0</w:t>
+      </w:r>
+      <w:bookmarkStart w:id="2" w:name="h.akqsungiia18" w:colFirst="0" w:colLast="0"/>
+      <w:bookmarkEnd w:id="2"/>
+    </w:p>
+    <w:p>
+      <w:pPr>
+        <w:tabs>
+          <w:tab w:val="right" w:pos="9000"/>
+        </w:tabs>
+        <w:spacing w:line="240" w:lineRule="auto"/>
+        <w:ind w:firstLine="360"/>
+        <w:rPr>
+          <w:rFonts w:ascii="Times New Roman" w:eastAsia="Cambria" w:hAnsi="Times New Roman" w:cs="Times New Roman"/>
+          <w:color w:val="000000" w:themeColor="text1"/>
+          <w:sz w:val="24"/>
+          <w:szCs w:val="24"/>
+        </w:rPr>
+      </w:pPr>
     </w:p>
     <w:p>
       <w:pPr>
         <w:pStyle w:val="Heading1"/>
-        <w:spacing w:after="120" w:line="240" w:lineRule="auto"/>
+        <w:spacing w:before="0" w:line="240" w:lineRule="auto"/>
         <w:ind w:right="-89"/>
         <w:contextualSpacing w:val="0"/>
-      </w:pPr>
-      <w:bookmarkStart w:id="3" w:name="h.akqsungiia18" w:colFirst="0" w:colLast="0"/>
+        <w:rPr>
+          <w:rFonts w:ascii="Times New Roman" w:eastAsia="Raleway" w:hAnsi="Times New Roman" w:cs="Times New Roman"/>
+          <w:color w:val="000000" w:themeColor="text1"/>
+          <w:sz w:val="16"/>
+          <w:szCs w:val="16"/>
+        </w:rPr>
+      </w:pPr>
+      <w:bookmarkStart w:id="3" w:name="h.b28hz8898uv0" w:colFirst="0" w:colLast="0"/>
       <w:bookmarkEnd w:id="3"/>
       <w:r>
         <w:rPr>
-          <w:rFonts w:ascii="Arial" w:eastAsia="Raleway" w:hAnsi="Arial" w:cs="Arial"/>
-          <w:sz w:val="18"/>
+          <w:rFonts w:ascii="Times New Roman" w:eastAsia="Raleway" w:hAnsi="Times New Roman" w:cs="Times New Roman"/>
+          <w:color w:val="000000" w:themeColor="text1"/>
+          <w:sz w:val="16"/>
+          <w:szCs w:val="16"/>
         </w:rPr>
         <w:t>───</w:t>
       </w:r>
       <w:r>
         <w:rPr>
-          <w:rFonts w:ascii="Arial" w:eastAsia="Raleway" w:hAnsi="Arial" w:cs="Arial"/>
-          <w:sz w:val="18"/>
+          <w:rFonts w:ascii="Times New Roman" w:eastAsia="Raleway" w:hAnsi="Times New Roman" w:cs="Times New Roman"/>
+          <w:color w:val="000000" w:themeColor="text1"/>
+          <w:szCs w:val="32"/>
         </w:rPr>
         <w:t xml:space="preserve"> </w:t>
       </w:r>
       <w:r>
         <w:rPr>
-          <w:rFonts w:ascii="Raleway" w:eastAsia="Raleway" w:hAnsi="Raleway" w:cs="Raleway"/>
-        </w:rPr>
-        <w:t>Work Experience</w:t>
-      </w:r>
-      <w:r>
-        <w:rPr>
-          <w:rFonts w:ascii="Raleway" w:eastAsia="Raleway" w:hAnsi="Raleway" w:cs="Raleway"/>
+          <w:rFonts w:ascii="Times New Roman" w:eastAsia="Raleway" w:hAnsi="Times New Roman" w:cs="Times New Roman"/>
+          <w:color w:val="000000" w:themeColor="text1"/>
+          <w:szCs w:val="32"/>
+        </w:rPr>
+        <w:t>Skills</w:t>
+      </w:r>
+      <w:r>
+        <w:rPr>
+          <w:rFonts w:ascii="Times New Roman" w:eastAsia="Raleway" w:hAnsi="Times New Roman" w:cs="Times New Roman"/>
+          <w:color w:val="000000" w:themeColor="text1"/>
+          <w:szCs w:val="32"/>
         </w:rPr>
         <w:t xml:space="preserve"> </w:t>
       </w:r>
       <w:r>
         <w:rPr>
-          <w:rFonts w:ascii="Arial" w:eastAsia="Raleway" w:hAnsi="Arial" w:cs="Arial"/>
-          <w:sz w:val="18"/>
+          <w:rFonts w:ascii="Times New Roman" w:eastAsia="Raleway" w:hAnsi="Times New Roman" w:cs="Times New Roman"/>
+          <w:color w:val="000000" w:themeColor="text1"/>
+          <w:sz w:val="16"/>
+          <w:szCs w:val="16"/>
+        </w:rPr>
+        <w:t xml:space="preserve">  </w:t>
+      </w:r>
+      <w:r>
+        <w:rPr>
+          <w:rFonts w:ascii="Times New Roman" w:eastAsia="Raleway" w:hAnsi="Times New Roman" w:cs="Times New Roman"/>
+          <w:color w:val="000000" w:themeColor="text1"/>
+          <w:sz w:val="16"/>
+          <w:szCs w:val="16"/>
+        </w:rPr>
+        <w:t>──</w:t>
+      </w:r>
+      <w:r>
+        <w:rPr>
+          <w:rFonts w:ascii="Times New Roman" w:eastAsia="Raleway" w:hAnsi="Times New Roman" w:cs="Times New Roman"/>
+          <w:color w:val="000000" w:themeColor="text1"/>
+          <w:sz w:val="16"/>
+          <w:szCs w:val="16"/>
+        </w:rPr>
+        <w:t>──</w:t>
+      </w:r>
+      <w:r>
+        <w:rPr>
+          <w:rFonts w:ascii="Times New Roman" w:eastAsia="Raleway" w:hAnsi="Times New Roman" w:cs="Times New Roman"/>
+          <w:color w:val="000000" w:themeColor="text1"/>
+          <w:sz w:val="16"/>
+          <w:szCs w:val="16"/>
+        </w:rPr>
+        <w:t>──────────────────</w:t>
+      </w:r>
+      <w:r>
+        <w:rPr>
+          <w:rFonts w:ascii="Times New Roman" w:eastAsia="Raleway" w:hAnsi="Times New Roman" w:cs="Times New Roman"/>
+          <w:color w:val="000000" w:themeColor="text1"/>
+          <w:sz w:val="16"/>
+          <w:szCs w:val="16"/>
         </w:rPr>
         <w:t>─</w:t>
       </w:r>
       <w:r>
         <w:rPr>
-          <w:rFonts w:ascii="Arial" w:eastAsia="Raleway" w:hAnsi="Arial" w:cs="Arial"/>
-          <w:sz w:val="18"/>
+          <w:rFonts w:ascii="Times New Roman" w:eastAsia="Raleway" w:hAnsi="Times New Roman" w:cs="Times New Roman"/>
+          <w:color w:val="000000" w:themeColor="text1"/>
+          <w:sz w:val="16"/>
+          <w:szCs w:val="16"/>
+        </w:rPr>
+        <w:t>─────────</w:t>
+      </w:r>
+      <w:r>
+        <w:rPr>
+          <w:rFonts w:ascii="Times New Roman" w:eastAsia="Raleway" w:hAnsi="Times New Roman" w:cs="Times New Roman"/>
+          <w:color w:val="000000" w:themeColor="text1"/>
+          <w:sz w:val="16"/>
+          <w:szCs w:val="16"/>
+        </w:rPr>
+        <w:t>──────────────</w:t>
+      </w:r>
+      <w:r>
+        <w:rPr>
+          <w:rFonts w:ascii="Times New Roman" w:eastAsia="Raleway" w:hAnsi="Times New Roman" w:cs="Times New Roman"/>
+          <w:color w:val="000000" w:themeColor="text1"/>
+          <w:sz w:val="16"/>
+          <w:szCs w:val="16"/>
+        </w:rPr>
+        <w:t>────────</w:t>
+      </w:r>
+      <w:r>
+        <w:rPr>
+          <w:rFonts w:ascii="Times New Roman" w:eastAsia="Raleway" w:hAnsi="Times New Roman" w:cs="Times New Roman"/>
+          <w:color w:val="000000" w:themeColor="text1"/>
+          <w:sz w:val="16"/>
+          <w:szCs w:val="16"/>
+        </w:rPr>
+        <w:t>──────────────────</w:t>
+      </w:r>
+      <w:r>
+        <w:rPr>
+          <w:rFonts w:ascii="Times New Roman" w:eastAsia="Raleway" w:hAnsi="Times New Roman" w:cs="Times New Roman"/>
+          <w:color w:val="000000" w:themeColor="text1"/>
+          <w:sz w:val="16"/>
+          <w:szCs w:val="16"/>
+        </w:rPr>
+        <w:t>─────</w:t>
+      </w:r>
+      <w:r>
+        <w:rPr>
+          <w:rFonts w:ascii="Times New Roman" w:eastAsia="Raleway" w:hAnsi="Times New Roman" w:cs="Times New Roman"/>
+          <w:color w:val="000000" w:themeColor="text1"/>
+          <w:sz w:val="16"/>
+          <w:szCs w:val="16"/>
         </w:rPr>
         <w:t>─</w:t>
       </w:r>
-      <w:r>
-        <w:rPr>
-          <w:rFonts w:ascii="Arial" w:eastAsia="Raleway" w:hAnsi="Arial" w:cs="Arial"/>
-          <w:sz w:val="18"/>
-        </w:rPr>
-        <w:t>───────</w:t>
-      </w:r>
-      <w:r>
-        <w:rPr>
-          <w:rFonts w:ascii="Arial" w:eastAsia="Raleway" w:hAnsi="Arial" w:cs="Arial"/>
-          <w:sz w:val="18"/>
-        </w:rPr>
-        <w:t>───────────────────────</w:t>
-      </w:r>
-      <w:r>
-        <w:rPr>
-          <w:rFonts w:ascii="Arial" w:eastAsia="Raleway" w:hAnsi="Arial" w:cs="Arial"/>
-          <w:sz w:val="18"/>
-        </w:rPr>
-        <w:t>────────────────</w:t>
-      </w:r>
-      <w:r>
-        <w:rPr>
-          <w:rFonts w:ascii="Arial" w:eastAsia="Raleway" w:hAnsi="Arial" w:cs="Arial"/>
-          <w:sz w:val="18"/>
+    </w:p>
+    <w:p>
+      <w:pPr>
+        <w:pStyle w:val="Heading1"/>
+        <w:spacing w:before="0" w:line="240" w:lineRule="auto"/>
+        <w:ind w:right="-89"/>
+        <w:contextualSpacing w:val="0"/>
+        <w:rPr>
+          <w:rFonts w:ascii="Times New Roman" w:eastAsia="Cambria" w:hAnsi="Times New Roman" w:cs="Times New Roman"/>
+          <w:color w:val="000000" w:themeColor="text1"/>
+          <w:sz w:val="24"/>
+          <w:szCs w:val="24"/>
+        </w:rPr>
+      </w:pPr>
+      <w:r>
+        <w:rPr>
+          <w:rFonts w:ascii="Times New Roman" w:eastAsia="Cambria" w:hAnsi="Times New Roman" w:cs="Times New Roman"/>
+          <w:b/>
+          <w:color w:val="000000" w:themeColor="text1"/>
+          <w:sz w:val="24"/>
+          <w:szCs w:val="24"/>
+          <w:highlight w:val="white"/>
+        </w:rPr>
+        <w:t>Programming Languages</w:t>
+      </w:r>
+      <w:r>
+        <w:rPr>
+          <w:rFonts w:ascii="Times New Roman" w:eastAsia="Cambria" w:hAnsi="Times New Roman" w:cs="Times New Roman"/>
+          <w:b/>
+          <w:color w:val="000000" w:themeColor="text1"/>
+          <w:sz w:val="24"/>
+          <w:szCs w:val="24"/>
+          <w:highlight w:val="white"/>
+        </w:rPr>
+        <w:t>:</w:t>
+      </w:r>
+      <w:r>
+        <w:rPr>
+          <w:rFonts w:ascii="Times New Roman" w:eastAsia="Cambria" w:hAnsi="Times New Roman" w:cs="Times New Roman"/>
+          <w:b/>
+          <w:color w:val="000000" w:themeColor="text1"/>
+          <w:sz w:val="24"/>
+          <w:szCs w:val="24"/>
+        </w:rPr>
+        <w:t xml:space="preserve"> </w:t>
+      </w:r>
+      <w:r>
+        <w:rPr>
+          <w:rFonts w:ascii="Times New Roman" w:eastAsia="Cambria" w:hAnsi="Times New Roman" w:cs="Times New Roman"/>
+          <w:color w:val="000000" w:themeColor="text1"/>
+          <w:sz w:val="24"/>
+          <w:szCs w:val="24"/>
+        </w:rPr>
+        <w:t>Java [proficient],</w:t>
+      </w:r>
+      <w:r>
+        <w:rPr>
+          <w:rFonts w:ascii="Times New Roman" w:eastAsia="Cambria" w:hAnsi="Times New Roman" w:cs="Times New Roman"/>
+          <w:color w:val="000000" w:themeColor="text1"/>
+          <w:sz w:val="24"/>
+          <w:szCs w:val="24"/>
+        </w:rPr>
+        <w:t xml:space="preserve"> JQuery, </w:t>
+      </w:r>
+      <w:proofErr w:type="spellStart"/>
+      <w:r>
+        <w:rPr>
+          <w:rFonts w:ascii="Times New Roman" w:eastAsia="Cambria" w:hAnsi="Times New Roman" w:cs="Times New Roman"/>
+          <w:color w:val="000000" w:themeColor="text1"/>
+          <w:sz w:val="24"/>
+          <w:szCs w:val="24"/>
+        </w:rPr>
+        <w:t>Javascript</w:t>
+      </w:r>
+      <w:proofErr w:type="spellEnd"/>
+      <w:r>
+        <w:rPr>
+          <w:rFonts w:ascii="Times New Roman" w:eastAsia="Cambria" w:hAnsi="Times New Roman" w:cs="Times New Roman"/>
+          <w:color w:val="000000" w:themeColor="text1"/>
+          <w:sz w:val="24"/>
+          <w:szCs w:val="24"/>
+        </w:rPr>
+        <w:t xml:space="preserve">, C, </w:t>
+      </w:r>
+      <w:r>
+        <w:rPr>
+          <w:rFonts w:ascii="Times New Roman" w:eastAsia="Cambria" w:hAnsi="Times New Roman" w:cs="Times New Roman"/>
+          <w:color w:val="000000" w:themeColor="text1"/>
+          <w:sz w:val="24"/>
+          <w:szCs w:val="24"/>
+        </w:rPr>
+        <w:t xml:space="preserve">ARM assembly, </w:t>
+      </w:r>
+      <w:r>
+        <w:rPr>
+          <w:rFonts w:ascii="Times New Roman" w:eastAsia="Cambria" w:hAnsi="Times New Roman" w:cs="Times New Roman"/>
+          <w:color w:val="000000" w:themeColor="text1"/>
+          <w:sz w:val="24"/>
+          <w:szCs w:val="24"/>
+        </w:rPr>
+        <w:t xml:space="preserve">SASS, </w:t>
+      </w:r>
+      <w:r>
+        <w:rPr>
+          <w:rFonts w:ascii="Times New Roman" w:eastAsia="Cambria" w:hAnsi="Times New Roman" w:cs="Times New Roman"/>
+          <w:color w:val="000000" w:themeColor="text1"/>
+          <w:sz w:val="24"/>
+          <w:szCs w:val="24"/>
+        </w:rPr>
+        <w:t xml:space="preserve">CSS3, HTML5, </w:t>
+      </w:r>
+      <w:r>
+        <w:rPr>
+          <w:rFonts w:ascii="Times New Roman" w:eastAsia="Cambria" w:hAnsi="Times New Roman" w:cs="Times New Roman"/>
+          <w:color w:val="000000" w:themeColor="text1"/>
+          <w:sz w:val="24"/>
+          <w:szCs w:val="24"/>
+        </w:rPr>
+        <w:t xml:space="preserve">Python, </w:t>
+      </w:r>
+      <w:r>
+        <w:rPr>
+          <w:rFonts w:ascii="Times New Roman" w:eastAsia="Cambria" w:hAnsi="Times New Roman" w:cs="Times New Roman"/>
+          <w:color w:val="000000" w:themeColor="text1"/>
+          <w:sz w:val="24"/>
+          <w:szCs w:val="24"/>
+        </w:rPr>
+        <w:t>FXML</w:t>
+      </w:r>
+    </w:p>
+    <w:p>
+      <w:pPr>
+        <w:rPr>
+          <w:rFonts w:ascii="Times New Roman" w:hAnsi="Times New Roman" w:cs="Times New Roman"/>
+          <w:sz w:val="24"/>
+          <w:szCs w:val="24"/>
+        </w:rPr>
+      </w:pPr>
+      <w:r>
+        <w:rPr>
+          <w:rFonts w:ascii="Times New Roman" w:hAnsi="Times New Roman" w:cs="Times New Roman"/>
+          <w:b/>
+          <w:sz w:val="24"/>
+          <w:szCs w:val="24"/>
+        </w:rPr>
+        <w:t>Programming Tools:</w:t>
+      </w:r>
+      <w:r>
+        <w:rPr>
+          <w:rFonts w:ascii="Times New Roman" w:hAnsi="Times New Roman" w:cs="Times New Roman"/>
+          <w:sz w:val="24"/>
+          <w:szCs w:val="24"/>
+        </w:rPr>
+        <w:t xml:space="preserve"> </w:t>
+      </w:r>
+      <w:proofErr w:type="spellStart"/>
+      <w:r>
+        <w:rPr>
+          <w:rFonts w:ascii="Times New Roman" w:hAnsi="Times New Roman" w:cs="Times New Roman"/>
+          <w:sz w:val="24"/>
+          <w:szCs w:val="24"/>
+        </w:rPr>
+        <w:t>Git</w:t>
+      </w:r>
+      <w:proofErr w:type="spellEnd"/>
+      <w:r>
+        <w:rPr>
+          <w:rFonts w:ascii="Times New Roman" w:hAnsi="Times New Roman" w:cs="Times New Roman"/>
+          <w:sz w:val="24"/>
+          <w:szCs w:val="24"/>
+        </w:rPr>
+        <w:t xml:space="preserve">, </w:t>
+      </w:r>
+      <w:proofErr w:type="spellStart"/>
+      <w:r>
+        <w:rPr>
+          <w:rFonts w:ascii="Times New Roman" w:hAnsi="Times New Roman" w:cs="Times New Roman"/>
+          <w:sz w:val="24"/>
+          <w:szCs w:val="24"/>
+        </w:rPr>
+        <w:t>cmd</w:t>
+      </w:r>
+      <w:proofErr w:type="spellEnd"/>
+      <w:r>
+        <w:rPr>
+          <w:rFonts w:ascii="Times New Roman" w:hAnsi="Times New Roman" w:cs="Times New Roman"/>
+          <w:sz w:val="24"/>
+          <w:szCs w:val="24"/>
+        </w:rPr>
+        <w:t xml:space="preserve">, </w:t>
+      </w:r>
+      <w:proofErr w:type="spellStart"/>
+      <w:r>
+        <w:rPr>
+          <w:rFonts w:ascii="Times New Roman" w:hAnsi="Times New Roman" w:cs="Times New Roman"/>
+          <w:sz w:val="24"/>
+          <w:szCs w:val="24"/>
+        </w:rPr>
+        <w:t>Netbeans</w:t>
+      </w:r>
+      <w:proofErr w:type="spellEnd"/>
+      <w:r>
+        <w:rPr>
+          <w:rFonts w:ascii="Times New Roman" w:hAnsi="Times New Roman" w:cs="Times New Roman"/>
+          <w:sz w:val="24"/>
+          <w:szCs w:val="24"/>
+        </w:rPr>
+        <w:t>, Eclipse, Android Development Studio</w:t>
+      </w:r>
+      <w:r>
+        <w:rPr>
+          <w:rFonts w:ascii="Times New Roman" w:hAnsi="Times New Roman" w:cs="Times New Roman"/>
+          <w:sz w:val="24"/>
+          <w:szCs w:val="24"/>
+        </w:rPr>
+        <w:t xml:space="preserve">, </w:t>
+      </w:r>
+      <w:proofErr w:type="spellStart"/>
+      <w:r>
+        <w:rPr>
+          <w:rFonts w:ascii="Times New Roman" w:hAnsi="Times New Roman" w:cs="Times New Roman"/>
+          <w:sz w:val="24"/>
+          <w:szCs w:val="24"/>
+        </w:rPr>
+        <w:t>LabView</w:t>
+      </w:r>
+      <w:proofErr w:type="spellEnd"/>
+      <w:r>
+        <w:rPr>
+          <w:rFonts w:ascii="Times New Roman" w:hAnsi="Times New Roman" w:cs="Times New Roman"/>
+          <w:sz w:val="24"/>
+          <w:szCs w:val="24"/>
+        </w:rPr>
+        <w:t>, Sublime</w:t>
+      </w:r>
+    </w:p>
+    <w:p>
+      <w:pPr>
+        <w:rPr>
+          <w:rFonts w:ascii="Times New Roman" w:hAnsi="Times New Roman" w:cs="Times New Roman"/>
+          <w:sz w:val="24"/>
+          <w:szCs w:val="24"/>
+        </w:rPr>
+      </w:pPr>
+      <w:r>
+        <w:rPr>
+          <w:rFonts w:ascii="Times New Roman" w:hAnsi="Times New Roman" w:cs="Times New Roman"/>
+          <w:b/>
+          <w:sz w:val="24"/>
+          <w:szCs w:val="24"/>
+        </w:rPr>
+        <w:t>Software:</w:t>
+      </w:r>
+      <w:r>
+        <w:rPr>
+          <w:rFonts w:ascii="Times New Roman" w:hAnsi="Times New Roman" w:cs="Times New Roman"/>
+          <w:sz w:val="24"/>
+          <w:szCs w:val="24"/>
+        </w:rPr>
+        <w:t xml:space="preserve"> Windows, Linux, Word, Excel, </w:t>
+      </w:r>
+      <w:proofErr w:type="spellStart"/>
+      <w:r>
+        <w:rPr>
+          <w:rFonts w:ascii="Times New Roman" w:hAnsi="Times New Roman" w:cs="Times New Roman"/>
+          <w:sz w:val="24"/>
+          <w:szCs w:val="24"/>
+        </w:rPr>
+        <w:t>Pow</w:t>
+      </w:r>
+      <w:r>
+        <w:rPr>
+          <w:rFonts w:ascii="Times New Roman" w:hAnsi="Times New Roman" w:cs="Times New Roman"/>
+          <w:sz w:val="24"/>
+          <w:szCs w:val="24"/>
+        </w:rPr>
+        <w:t>erpoint</w:t>
+      </w:r>
+      <w:proofErr w:type="spellEnd"/>
+      <w:r>
+        <w:rPr>
+          <w:rFonts w:ascii="Times New Roman" w:hAnsi="Times New Roman" w:cs="Times New Roman"/>
+          <w:sz w:val="24"/>
+          <w:szCs w:val="24"/>
+        </w:rPr>
+        <w:t>, Autodesk Suite, Unity</w:t>
+      </w:r>
+    </w:p>
+    <w:p>
+      <w:pPr>
+        <w:rPr>
+          <w:rFonts w:ascii="Times New Roman" w:hAnsi="Times New Roman" w:cs="Times New Roman"/>
+          <w:sz w:val="24"/>
+          <w:szCs w:val="24"/>
+        </w:rPr>
+      </w:pPr>
+      <w:r>
+        <w:rPr>
+          <w:rFonts w:ascii="Times New Roman" w:hAnsi="Times New Roman" w:cs="Times New Roman"/>
+          <w:b/>
+          <w:sz w:val="24"/>
+          <w:szCs w:val="24"/>
+        </w:rPr>
+        <w:t>Computer Science Concepts</w:t>
+      </w:r>
+      <w:r>
+        <w:rPr>
+          <w:rFonts w:ascii="Times New Roman" w:hAnsi="Times New Roman" w:cs="Times New Roman"/>
+          <w:b/>
+          <w:sz w:val="24"/>
+          <w:szCs w:val="24"/>
+        </w:rPr>
+        <w:t>:</w:t>
+      </w:r>
+      <w:r>
+        <w:rPr>
+          <w:rFonts w:ascii="Times New Roman" w:hAnsi="Times New Roman" w:cs="Times New Roman"/>
+          <w:b/>
+          <w:sz w:val="24"/>
+          <w:szCs w:val="24"/>
+        </w:rPr>
+        <w:t xml:space="preserve"> </w:t>
+      </w:r>
+      <w:r>
+        <w:rPr>
+          <w:rFonts w:ascii="Times New Roman" w:hAnsi="Times New Roman" w:cs="Times New Roman"/>
+          <w:sz w:val="24"/>
+          <w:szCs w:val="24"/>
+        </w:rPr>
+        <w:t>Data Structures &amp; Algorithms,</w:t>
+      </w:r>
+      <w:r>
+        <w:rPr>
+          <w:rFonts w:ascii="Times New Roman" w:hAnsi="Times New Roman" w:cs="Times New Roman"/>
+          <w:sz w:val="24"/>
+          <w:szCs w:val="24"/>
+        </w:rPr>
+        <w:t xml:space="preserve"> </w:t>
+      </w:r>
+      <w:r>
+        <w:rPr>
+          <w:rFonts w:ascii="Times New Roman" w:hAnsi="Times New Roman" w:cs="Times New Roman"/>
+          <w:sz w:val="24"/>
+          <w:szCs w:val="24"/>
+        </w:rPr>
+        <w:t xml:space="preserve">Agile development (SCRUM), </w:t>
+      </w:r>
+      <w:r>
+        <w:rPr>
+          <w:rFonts w:ascii="Times New Roman" w:hAnsi="Times New Roman" w:cs="Times New Roman"/>
+          <w:sz w:val="24"/>
+          <w:szCs w:val="24"/>
+        </w:rPr>
+        <w:t>Objects and Design</w:t>
+      </w:r>
+      <w:r>
+        <w:rPr>
+          <w:rFonts w:ascii="Times New Roman" w:hAnsi="Times New Roman" w:cs="Times New Roman"/>
+          <w:sz w:val="24"/>
+          <w:szCs w:val="24"/>
+        </w:rPr>
+        <w:t>, Computer Organization &amp; Programming, Artificial Intelligence</w:t>
+      </w:r>
+      <w:r>
+        <w:rPr>
+          <w:rFonts w:ascii="Times New Roman" w:hAnsi="Times New Roman" w:cs="Times New Roman"/>
+          <w:sz w:val="24"/>
+          <w:szCs w:val="24"/>
+        </w:rPr>
+        <w:t>, Binary Morphology</w:t>
+      </w:r>
+    </w:p>
+    <w:p>
+      <w:pPr>
+        <w:rPr>
+          <w:rFonts w:ascii="Times New Roman" w:hAnsi="Times New Roman" w:cs="Times New Roman"/>
+          <w:sz w:val="24"/>
+          <w:szCs w:val="24"/>
+        </w:rPr>
+      </w:pPr>
+      <w:r>
+        <w:rPr>
+          <w:rFonts w:ascii="Times New Roman" w:hAnsi="Times New Roman" w:cs="Times New Roman"/>
+          <w:b/>
+          <w:sz w:val="24"/>
+          <w:szCs w:val="24"/>
+        </w:rPr>
+        <w:t xml:space="preserve">Mathematics: </w:t>
+      </w:r>
+      <w:r>
+        <w:rPr>
+          <w:rFonts w:ascii="Times New Roman" w:hAnsi="Times New Roman" w:cs="Times New Roman"/>
+          <w:sz w:val="24"/>
+          <w:szCs w:val="24"/>
+        </w:rPr>
+        <w:t>Calculus (I-III), Linear Algebra, Numerical Methods, Discrete</w:t>
+      </w:r>
+      <w:r>
+        <w:rPr>
+          <w:rFonts w:ascii="Times New Roman" w:hAnsi="Times New Roman" w:cs="Times New Roman"/>
+          <w:sz w:val="24"/>
+          <w:szCs w:val="24"/>
+        </w:rPr>
+        <w:t xml:space="preserve"> Math</w:t>
+      </w:r>
+      <w:r>
+        <w:rPr>
+          <w:rFonts w:ascii="Times New Roman" w:hAnsi="Times New Roman" w:cs="Times New Roman"/>
+          <w:sz w:val="24"/>
+          <w:szCs w:val="24"/>
+        </w:rPr>
+        <w:t xml:space="preserve">, Probability &amp; Statistics, </w:t>
+      </w:r>
+      <w:proofErr w:type="spellStart"/>
+      <w:r>
+        <w:rPr>
+          <w:rFonts w:ascii="Times New Roman" w:hAnsi="Times New Roman" w:cs="Times New Roman"/>
+          <w:sz w:val="24"/>
+          <w:szCs w:val="24"/>
+        </w:rPr>
+        <w:t>Combinatorics</w:t>
+      </w:r>
+      <w:proofErr w:type="spellEnd"/>
+    </w:p>
+    <w:p>
+      <w:pPr>
+        <w:rPr>
+          <w:rFonts w:ascii="Times New Roman" w:hAnsi="Times New Roman" w:cs="Times New Roman"/>
+          <w:sz w:val="24"/>
+          <w:szCs w:val="24"/>
+        </w:rPr>
+      </w:pPr>
+      <w:r>
+        <w:rPr>
+          <w:rFonts w:ascii="Times New Roman" w:hAnsi="Times New Roman" w:cs="Times New Roman"/>
+          <w:b/>
+          <w:sz w:val="24"/>
+          <w:szCs w:val="24"/>
+        </w:rPr>
+        <w:t>Languages:</w:t>
+      </w:r>
+      <w:r>
+        <w:rPr>
+          <w:rFonts w:ascii="Times New Roman" w:hAnsi="Times New Roman" w:cs="Times New Roman"/>
+          <w:sz w:val="24"/>
+          <w:szCs w:val="24"/>
+        </w:rPr>
+        <w:t xml:space="preserve"> English, French [fluent]</w:t>
+      </w:r>
+    </w:p>
+    <w:p>
+      <w:pPr>
+        <w:spacing w:line="240" w:lineRule="auto"/>
+        <w:rPr>
+          <w:rFonts w:ascii="Times New Roman" w:eastAsia="Cambria" w:hAnsi="Times New Roman" w:cs="Times New Roman"/>
+          <w:color w:val="000000" w:themeColor="text1"/>
+          <w:sz w:val="24"/>
+          <w:szCs w:val="24"/>
+        </w:rPr>
+      </w:pPr>
+      <w:r>
+        <w:rPr>
+          <w:rFonts w:ascii="Times New Roman" w:eastAsia="Cambria" w:hAnsi="Times New Roman" w:cs="Times New Roman"/>
+          <w:b/>
+          <w:color w:val="000000" w:themeColor="text1"/>
+          <w:sz w:val="24"/>
+          <w:szCs w:val="24"/>
+          <w:highlight w:val="white"/>
+        </w:rPr>
+        <w:t>General</w:t>
+      </w:r>
+      <w:r>
+        <w:rPr>
+          <w:rFonts w:ascii="Times New Roman" w:eastAsia="Cambria" w:hAnsi="Times New Roman" w:cs="Times New Roman"/>
+          <w:b/>
+          <w:color w:val="000000" w:themeColor="text1"/>
+          <w:sz w:val="24"/>
+          <w:szCs w:val="24"/>
+          <w:highlight w:val="white"/>
+        </w:rPr>
+        <w:t>:</w:t>
+      </w:r>
+      <w:r>
+        <w:rPr>
+          <w:rFonts w:ascii="Times New Roman" w:hAnsi="Times New Roman" w:cs="Times New Roman"/>
+          <w:color w:val="000000" w:themeColor="text1"/>
+          <w:sz w:val="24"/>
+          <w:szCs w:val="24"/>
+        </w:rPr>
+        <w:t xml:space="preserve"> </w:t>
+      </w:r>
+      <w:r>
+        <w:rPr>
+          <w:rFonts w:ascii="Times New Roman" w:hAnsi="Times New Roman" w:cs="Times New Roman"/>
+          <w:color w:val="000000" w:themeColor="text1"/>
+          <w:sz w:val="24"/>
+          <w:szCs w:val="24"/>
+        </w:rPr>
+        <w:t>C</w:t>
+      </w:r>
+      <w:r>
+        <w:rPr>
+          <w:rFonts w:ascii="Times New Roman" w:eastAsia="Cambria" w:hAnsi="Times New Roman" w:cs="Times New Roman"/>
+          <w:color w:val="000000" w:themeColor="text1"/>
+          <w:sz w:val="24"/>
+          <w:szCs w:val="24"/>
+        </w:rPr>
+        <w:t>ommunication</w:t>
+      </w:r>
+      <w:r>
+        <w:rPr>
+          <w:rFonts w:ascii="Times New Roman" w:eastAsia="Cambria" w:hAnsi="Times New Roman" w:cs="Times New Roman"/>
+          <w:color w:val="000000" w:themeColor="text1"/>
+          <w:sz w:val="24"/>
+          <w:szCs w:val="24"/>
+        </w:rPr>
+        <w:t>, L</w:t>
+      </w:r>
+      <w:r>
+        <w:rPr>
+          <w:rFonts w:ascii="Times New Roman" w:eastAsia="Cambria" w:hAnsi="Times New Roman" w:cs="Times New Roman"/>
+          <w:color w:val="000000" w:themeColor="text1"/>
+          <w:sz w:val="24"/>
+          <w:szCs w:val="24"/>
+        </w:rPr>
+        <w:t>eader</w:t>
+      </w:r>
+      <w:r>
+        <w:rPr>
+          <w:rFonts w:ascii="Times New Roman" w:eastAsia="Cambria" w:hAnsi="Times New Roman" w:cs="Times New Roman"/>
+          <w:color w:val="000000" w:themeColor="text1"/>
+          <w:sz w:val="24"/>
+          <w:szCs w:val="24"/>
+        </w:rPr>
+        <w:t>ship</w:t>
+      </w:r>
+      <w:r>
+        <w:rPr>
+          <w:rFonts w:ascii="Times New Roman" w:eastAsia="Cambria" w:hAnsi="Times New Roman" w:cs="Times New Roman"/>
+          <w:color w:val="000000" w:themeColor="text1"/>
+          <w:sz w:val="24"/>
+          <w:szCs w:val="24"/>
+        </w:rPr>
+        <w:t>, Desire to learn</w:t>
+      </w:r>
+    </w:p>
+    <w:p>
+      <w:pPr>
+        <w:spacing w:line="240" w:lineRule="auto"/>
+        <w:ind w:left="360"/>
+        <w:rPr>
+          <w:rFonts w:ascii="Times New Roman" w:eastAsia="Cambria" w:hAnsi="Times New Roman" w:cs="Times New Roman"/>
+          <w:color w:val="000000" w:themeColor="text1"/>
+          <w:sz w:val="24"/>
+          <w:szCs w:val="24"/>
+        </w:rPr>
+      </w:pPr>
+    </w:p>
+    <w:p>
+      <w:pPr>
+        <w:pStyle w:val="Heading1"/>
+        <w:spacing w:before="0" w:line="240" w:lineRule="auto"/>
+        <w:ind w:right="-89"/>
+        <w:contextualSpacing w:val="0"/>
+        <w:rPr>
+          <w:rFonts w:ascii="Times New Roman" w:hAnsi="Times New Roman" w:cs="Times New Roman"/>
+          <w:color w:val="000000" w:themeColor="text1"/>
+          <w:szCs w:val="32"/>
+        </w:rPr>
+      </w:pPr>
+      <w:r>
+        <w:rPr>
+          <w:rFonts w:ascii="Times New Roman" w:eastAsia="Raleway" w:hAnsi="Times New Roman" w:cs="Times New Roman"/>
+          <w:color w:val="000000" w:themeColor="text1"/>
+          <w:sz w:val="16"/>
+          <w:szCs w:val="16"/>
+        </w:rPr>
+        <w:t>───</w:t>
+      </w:r>
+      <w:r>
+        <w:rPr>
+          <w:rFonts w:ascii="Times New Roman" w:eastAsia="Raleway" w:hAnsi="Times New Roman" w:cs="Times New Roman"/>
+          <w:color w:val="000000" w:themeColor="text1"/>
+          <w:szCs w:val="32"/>
+        </w:rPr>
+        <w:t xml:space="preserve"> Work Experience</w:t>
+      </w:r>
+      <w:r>
+        <w:rPr>
+          <w:rFonts w:ascii="Times New Roman" w:eastAsia="Raleway" w:hAnsi="Times New Roman" w:cs="Times New Roman"/>
+          <w:color w:val="000000" w:themeColor="text1"/>
+          <w:sz w:val="16"/>
+          <w:szCs w:val="16"/>
+        </w:rPr>
+        <w:t xml:space="preserve">   </w:t>
+      </w:r>
+      <w:r>
+        <w:rPr>
+          <w:rFonts w:ascii="Times New Roman" w:eastAsia="Raleway" w:hAnsi="Times New Roman" w:cs="Times New Roman"/>
+          <w:color w:val="000000" w:themeColor="text1"/>
+          <w:sz w:val="16"/>
+          <w:szCs w:val="16"/>
+        </w:rPr>
+        <w:t>───────────────</w:t>
+      </w:r>
+      <w:r>
+        <w:rPr>
+          <w:rFonts w:ascii="Times New Roman" w:eastAsia="Raleway" w:hAnsi="Times New Roman" w:cs="Times New Roman"/>
+          <w:color w:val="000000" w:themeColor="text1"/>
+          <w:sz w:val="16"/>
+          <w:szCs w:val="16"/>
+        </w:rPr>
+        <w:t>─────────────────────────────────────────────────</w:t>
+      </w:r>
+      <w:r>
+        <w:rPr>
+          <w:rFonts w:ascii="Times New Roman" w:eastAsia="Raleway" w:hAnsi="Times New Roman" w:cs="Times New Roman"/>
+          <w:color w:val="000000" w:themeColor="text1"/>
+          <w:sz w:val="16"/>
+          <w:szCs w:val="16"/>
         </w:rPr>
         <w:t>─</w:t>
       </w:r>
-      <w:r>
-        <w:rPr>
-          <w:rFonts w:ascii="Arial" w:eastAsia="Raleway" w:hAnsi="Arial" w:cs="Arial"/>
-          <w:sz w:val="18"/>
-        </w:rPr>
-        <w:t>─</w:t>
-      </w:r>
-      <w:r>
-        <w:t xml:space="preserve"> </w:t>
-      </w:r>
     </w:p>
     <w:p>
       <w:pPr>
         <w:tabs>
-          <w:tab w:val="right" w:pos="9360"/>
+          <w:tab w:val="right" w:pos="10080"/>
         </w:tabs>
         <w:spacing w:line="240" w:lineRule="auto"/>
         <w:rPr>
-          <w:rFonts w:ascii="Cambria" w:eastAsia="Cambria" w:hAnsi="Cambria" w:cs="Cambria"/>
+          <w:rFonts w:ascii="Times New Roman" w:eastAsia="Cambria" w:hAnsi="Times New Roman" w:cs="Times New Roman"/>
           <w:i/>
-          <w:color w:val="333333"/>
-          <w:sz w:val="24"/>
-        </w:rPr>
-      </w:pPr>
-      <w:r>
-        <w:rPr>
-          <w:rFonts w:ascii="Cambria" w:eastAsia="Cambria" w:hAnsi="Cambria" w:cs="Cambria"/>
+          <w:color w:val="000000" w:themeColor="text1"/>
+          <w:sz w:val="24"/>
+          <w:szCs w:val="24"/>
+        </w:rPr>
+      </w:pPr>
+      <w:r>
+        <w:rPr>
+          <w:rFonts w:ascii="Times New Roman" w:eastAsia="Cambria" w:hAnsi="Times New Roman" w:cs="Times New Roman"/>
           <w:b/>
-          <w:color w:val="333333"/>
-          <w:sz w:val="24"/>
-          <w:highlight w:val="white"/>
-        </w:rPr>
-        <w:t xml:space="preserve">Computer Vision Engineer at </w:t>
+          <w:color w:val="000000" w:themeColor="text1"/>
+          <w:sz w:val="24"/>
+          <w:szCs w:val="24"/>
+          <w:highlight w:val="white"/>
+        </w:rPr>
+        <w:t>Compute</w:t>
+      </w:r>
+      <w:r>
+        <w:rPr>
+          <w:rFonts w:ascii="Times New Roman" w:eastAsia="Cambria" w:hAnsi="Times New Roman" w:cs="Times New Roman"/>
+          <w:b/>
+          <w:color w:val="000000" w:themeColor="text1"/>
+          <w:sz w:val="24"/>
+          <w:szCs w:val="24"/>
+          <w:highlight w:val="white"/>
+        </w:rPr>
+        <w:t xml:space="preserve">r Vision Engineer at </w:t>
       </w:r>
       <w:proofErr w:type="spellStart"/>
       <w:r>
         <w:rPr>
-          <w:rFonts w:ascii="Cambria" w:eastAsia="Cambria" w:hAnsi="Cambria" w:cs="Cambria"/>
+          <w:rFonts w:ascii="Times New Roman" w:eastAsia="Cambria" w:hAnsi="Times New Roman" w:cs="Times New Roman"/>
           <w:b/>
-          <w:color w:val="333333"/>
-          <w:sz w:val="24"/>
+          <w:color w:val="000000" w:themeColor="text1"/>
+          <w:sz w:val="24"/>
+          <w:szCs w:val="24"/>
           <w:highlight w:val="white"/>
         </w:rPr>
         <w:t>Silverbait</w:t>
@@ -559,42 +1619,97 @@
       <w:proofErr w:type="spellEnd"/>
       <w:r>
         <w:rPr>
-          <w:rFonts w:ascii="Cambria" w:eastAsia="Cambria" w:hAnsi="Cambria" w:cs="Cambria"/>
+          <w:rFonts w:ascii="Times New Roman" w:eastAsia="Cambria" w:hAnsi="Times New Roman" w:cs="Times New Roman"/>
+          <w:color w:val="000000" w:themeColor="text1"/>
+          <w:sz w:val="24"/>
+          <w:szCs w:val="24"/>
+          <w:highlight w:val="white"/>
+        </w:rPr>
+        <w:t xml:space="preserve">, </w:t>
+      </w:r>
+      <w:proofErr w:type="spellStart"/>
+      <w:r>
+        <w:rPr>
+          <w:rFonts w:ascii="Times New Roman" w:eastAsia="Cambria" w:hAnsi="Times New Roman" w:cs="Times New Roman"/>
+          <w:color w:val="000000" w:themeColor="text1"/>
+          <w:sz w:val="24"/>
+          <w:szCs w:val="24"/>
+          <w:highlight w:val="white"/>
+        </w:rPr>
+        <w:t>Coalmont</w:t>
+      </w:r>
+      <w:proofErr w:type="spellEnd"/>
+      <w:r>
+        <w:rPr>
+          <w:rFonts w:ascii="Times New Roman" w:eastAsia="Cambria" w:hAnsi="Times New Roman" w:cs="Times New Roman"/>
+          <w:color w:val="000000" w:themeColor="text1"/>
+          <w:sz w:val="24"/>
+          <w:szCs w:val="24"/>
+          <w:highlight w:val="white"/>
+        </w:rPr>
+        <w:t>, TN</w:t>
+      </w:r>
+      <w:r>
+        <w:rPr>
+          <w:rFonts w:ascii="Times New Roman" w:eastAsia="Cambria" w:hAnsi="Times New Roman" w:cs="Times New Roman"/>
           <w:b/>
-          <w:color w:val="333333"/>
-          <w:sz w:val="24"/>
-          <w:highlight w:val="white"/>
-        </w:rPr>
-        <w:t>:</w:t>
-      </w:r>
-      <w:r>
-        <w:rPr>
-          <w:rFonts w:ascii="Cambria" w:eastAsia="Cambria" w:hAnsi="Cambria" w:cs="Cambria"/>
-          <w:b/>
-          <w:color w:val="333333"/>
-          <w:sz w:val="24"/>
+          <w:color w:val="000000" w:themeColor="text1"/>
+          <w:sz w:val="24"/>
+          <w:szCs w:val="24"/>
           <w:highlight w:val="white"/>
         </w:rPr>
         <w:tab/>
       </w:r>
       <w:r>
         <w:rPr>
-          <w:rFonts w:ascii="Cambria" w:eastAsia="Cambria" w:hAnsi="Cambria" w:cs="Cambria"/>
+          <w:rFonts w:ascii="Times New Roman" w:eastAsia="Cambria" w:hAnsi="Times New Roman" w:cs="Times New Roman"/>
           <w:i/>
-          <w:color w:val="333333"/>
-          <w:sz w:val="24"/>
+          <w:color w:val="000000" w:themeColor="text1"/>
+          <w:sz w:val="24"/>
+          <w:szCs w:val="24"/>
           <w:highlight w:val="white"/>
         </w:rPr>
         <w:t>Ma</w:t>
       </w:r>
       <w:r>
         <w:rPr>
-          <w:rFonts w:ascii="Cambria" w:eastAsia="Cambria" w:hAnsi="Cambria" w:cs="Cambria"/>
+          <w:rFonts w:ascii="Times New Roman" w:eastAsia="Cambria" w:hAnsi="Times New Roman" w:cs="Times New Roman"/>
           <w:i/>
-          <w:color w:val="333333"/>
-          <w:sz w:val="24"/>
-        </w:rPr>
-        <w:t>y 2013 – August 2013</w:t>
+          <w:color w:val="000000" w:themeColor="text1"/>
+          <w:sz w:val="24"/>
+          <w:szCs w:val="24"/>
+        </w:rPr>
+        <w:t>y 201</w:t>
+      </w:r>
+      <w:r>
+        <w:rPr>
+          <w:rFonts w:ascii="Times New Roman" w:eastAsia="Cambria" w:hAnsi="Times New Roman" w:cs="Times New Roman"/>
+          <w:i/>
+          <w:color w:val="000000" w:themeColor="text1"/>
+          <w:sz w:val="24"/>
+          <w:szCs w:val="24"/>
+        </w:rPr>
+        <w:t>4</w:t>
+      </w:r>
+      <w:r>
+        <w:rPr>
+          <w:rFonts w:ascii="Times New Roman" w:eastAsia="Cambria" w:hAnsi="Times New Roman" w:cs="Times New Roman"/>
+          <w:i/>
+          <w:color w:val="000000" w:themeColor="text1"/>
+          <w:sz w:val="24"/>
+          <w:szCs w:val="24"/>
+        </w:rPr>
+        <w:t xml:space="preserve"> – August 201</w:t>
+      </w:r>
+      <w:r>
+        <w:rPr>
+          <w:rFonts w:ascii="Times New Roman" w:eastAsia="Cambria" w:hAnsi="Times New Roman" w:cs="Times New Roman"/>
+          <w:i/>
+          <w:color w:val="000000" w:themeColor="text1"/>
+          <w:sz w:val="24"/>
+          <w:szCs w:val="24"/>
+        </w:rPr>
+        <w:t>4</w:t>
       </w:r>
     </w:p>
     <w:p>
@@ -604,27 +1719,57 @@
         </w:tabs>
         <w:spacing w:line="240" w:lineRule="auto"/>
         <w:ind w:left="360" w:right="360"/>
-      </w:pPr>
-      <w:r>
-        <w:rPr>
-          <w:rFonts w:ascii="Cambria" w:eastAsia="Cambria" w:hAnsi="Cambria" w:cs="Cambria"/>
-          <w:color w:val="333333"/>
+        <w:rPr>
+          <w:rFonts w:ascii="Times New Roman" w:hAnsi="Times New Roman" w:cs="Times New Roman"/>
+          <w:color w:val="000000" w:themeColor="text1"/>
+          <w:sz w:val="24"/>
+          <w:szCs w:val="24"/>
+        </w:rPr>
+      </w:pPr>
+      <w:r>
+        <w:rPr>
+          <w:rFonts w:ascii="Times New Roman" w:eastAsia="Cambria" w:hAnsi="Times New Roman" w:cs="Times New Roman"/>
+          <w:color w:val="000000" w:themeColor="text1"/>
+          <w:sz w:val="24"/>
+          <w:szCs w:val="24"/>
           <w:highlight w:val="white"/>
         </w:rPr>
         <w:t>•</w:t>
       </w:r>
       <w:r>
         <w:rPr>
-          <w:rFonts w:ascii="Cambria" w:eastAsia="Cambria" w:hAnsi="Cambria" w:cs="Cambria"/>
-          <w:sz w:val="24"/>
-        </w:rPr>
-        <w:t xml:space="preserve"> Developed a computer vision sorting system from the ground up to sort good and bad produce onto different conveyor belts using </w:t>
+          <w:rFonts w:ascii="Times New Roman" w:eastAsia="Cambria" w:hAnsi="Times New Roman" w:cs="Times New Roman"/>
+          <w:color w:val="000000" w:themeColor="text1"/>
+          <w:sz w:val="24"/>
+          <w:szCs w:val="24"/>
+        </w:rPr>
+        <w:t xml:space="preserve"> Developed a computer vision sorting system from the ground up to </w:t>
+      </w:r>
+      <w:r>
+        <w:rPr>
+          <w:rFonts w:ascii="Times New Roman" w:eastAsia="Cambria" w:hAnsi="Times New Roman" w:cs="Times New Roman"/>
+          <w:color w:val="000000" w:themeColor="text1"/>
+          <w:sz w:val="24"/>
+          <w:szCs w:val="24"/>
+        </w:rPr>
+        <w:t>separate</w:t>
+      </w:r>
+      <w:r>
+        <w:rPr>
+          <w:rFonts w:ascii="Times New Roman" w:eastAsia="Cambria" w:hAnsi="Times New Roman" w:cs="Times New Roman"/>
+          <w:color w:val="000000" w:themeColor="text1"/>
+          <w:sz w:val="24"/>
+          <w:szCs w:val="24"/>
+        </w:rPr>
+        <w:t xml:space="preserve"> good and bad produce using </w:t>
       </w:r>
       <w:proofErr w:type="spellStart"/>
       <w:r>
         <w:rPr>
-          <w:rFonts w:ascii="Cambria" w:eastAsia="Cambria" w:hAnsi="Cambria" w:cs="Cambria"/>
-          <w:sz w:val="24"/>
+          <w:rFonts w:ascii="Times New Roman" w:eastAsia="Cambria" w:hAnsi="Times New Roman" w:cs="Times New Roman"/>
+          <w:color w:val="000000" w:themeColor="text1"/>
+          <w:sz w:val="24"/>
+          <w:szCs w:val="24"/>
         </w:rPr>
         <w:t>LabView</w:t>
       </w:r>
@@ -637,19 +1782,29 @@
         </w:tabs>
         <w:spacing w:line="240" w:lineRule="auto"/>
         <w:ind w:left="360" w:right="360"/>
-      </w:pPr>
-      <w:r>
-        <w:rPr>
-          <w:rFonts w:ascii="Cambria" w:eastAsia="Cambria" w:hAnsi="Cambria" w:cs="Cambria"/>
-          <w:color w:val="333333"/>
+        <w:rPr>
+          <w:rFonts w:ascii="Times New Roman" w:hAnsi="Times New Roman" w:cs="Times New Roman"/>
+          <w:color w:val="000000" w:themeColor="text1"/>
+          <w:sz w:val="24"/>
+          <w:szCs w:val="24"/>
+        </w:rPr>
+      </w:pPr>
+      <w:r>
+        <w:rPr>
+          <w:rFonts w:ascii="Times New Roman" w:eastAsia="Cambria" w:hAnsi="Times New Roman" w:cs="Times New Roman"/>
+          <w:color w:val="000000" w:themeColor="text1"/>
+          <w:sz w:val="24"/>
+          <w:szCs w:val="24"/>
           <w:highlight w:val="white"/>
         </w:rPr>
         <w:t>•</w:t>
       </w:r>
       <w:r>
         <w:rPr>
-          <w:rFonts w:ascii="Cambria" w:eastAsia="Cambria" w:hAnsi="Cambria" w:cs="Cambria"/>
-          <w:sz w:val="24"/>
+          <w:rFonts w:ascii="Times New Roman" w:eastAsia="Cambria" w:hAnsi="Times New Roman" w:cs="Times New Roman"/>
+          <w:color w:val="000000" w:themeColor="text1"/>
+          <w:sz w:val="24"/>
+          <w:szCs w:val="24"/>
         </w:rPr>
         <w:t xml:space="preserve"> Interfaced Digital I/O boards to an external camera for data collection, and to a series of pneumatic valves to sort produce with millisecond accuracy</w:t>
       </w:r>
@@ -657,16 +1812,23 @@
     <w:p>
       <w:pPr>
         <w:tabs>
-          <w:tab w:val="right" w:pos="9360"/>
+          <w:tab w:val="right" w:pos="10080"/>
         </w:tabs>
         <w:spacing w:line="240" w:lineRule="auto"/>
-      </w:pPr>
-      <w:r>
-        <w:rPr>
-          <w:rFonts w:ascii="Cambria" w:eastAsia="Cambria" w:hAnsi="Cambria" w:cs="Cambria"/>
+        <w:rPr>
+          <w:rFonts w:ascii="Times New Roman" w:hAnsi="Times New Roman" w:cs="Times New Roman"/>
+          <w:color w:val="000000" w:themeColor="text1"/>
+          <w:sz w:val="24"/>
+          <w:szCs w:val="24"/>
+        </w:rPr>
+      </w:pPr>
+      <w:r>
+        <w:rPr>
+          <w:rFonts w:ascii="Times New Roman" w:eastAsia="Cambria" w:hAnsi="Times New Roman" w:cs="Times New Roman"/>
           <w:b/>
-          <w:color w:val="333333"/>
-          <w:sz w:val="24"/>
+          <w:color w:val="000000" w:themeColor="text1"/>
+          <w:sz w:val="24"/>
+          <w:szCs w:val="24"/>
           <w:highlight w:val="white"/>
         </w:rPr>
         <w:t xml:space="preserve">Contributor at </w:t>
@@ -674,10 +1836,11 @@
       <w:proofErr w:type="spellStart"/>
       <w:r>
         <w:rPr>
-          <w:rFonts w:ascii="Cambria" w:eastAsia="Cambria" w:hAnsi="Cambria" w:cs="Cambria"/>
+          <w:rFonts w:ascii="Times New Roman" w:eastAsia="Cambria" w:hAnsi="Times New Roman" w:cs="Times New Roman"/>
           <w:b/>
-          <w:color w:val="333333"/>
-          <w:sz w:val="24"/>
+          <w:color w:val="000000" w:themeColor="text1"/>
+          <w:sz w:val="24"/>
+          <w:szCs w:val="24"/>
           <w:highlight w:val="white"/>
         </w:rPr>
         <w:t>Envato</w:t>
@@ -685,49 +1848,63 @@
       <w:proofErr w:type="spellEnd"/>
       <w:r>
         <w:rPr>
-          <w:rFonts w:ascii="Cambria" w:eastAsia="Cambria" w:hAnsi="Cambria" w:cs="Cambria"/>
+          <w:rFonts w:ascii="Times New Roman" w:eastAsia="Cambria" w:hAnsi="Times New Roman" w:cs="Times New Roman"/>
+          <w:color w:val="000000" w:themeColor="text1"/>
+          <w:sz w:val="24"/>
+          <w:szCs w:val="24"/>
+          <w:highlight w:val="white"/>
+        </w:rPr>
+        <w:t>, Australia</w:t>
+      </w:r>
+      <w:r>
+        <w:rPr>
+          <w:rFonts w:ascii="Times New Roman" w:eastAsia="Cambria" w:hAnsi="Times New Roman" w:cs="Times New Roman"/>
+          <w:color w:val="000000" w:themeColor="text1"/>
+          <w:sz w:val="24"/>
+          <w:szCs w:val="24"/>
+          <w:highlight w:val="white"/>
+        </w:rPr>
+        <w:t xml:space="preserve"> [remotely]</w:t>
+      </w:r>
+      <w:r>
+        <w:rPr>
+          <w:rFonts w:ascii="Times New Roman" w:eastAsia="Cambria" w:hAnsi="Times New Roman" w:cs="Times New Roman"/>
           <w:b/>
-          <w:color w:val="333333"/>
-          <w:sz w:val="24"/>
-          <w:highlight w:val="white"/>
-        </w:rPr>
-        <w:t>:</w:t>
-      </w:r>
-      <w:r>
-        <w:rPr>
-          <w:rFonts w:ascii="Cambria" w:eastAsia="Cambria" w:hAnsi="Cambria" w:cs="Cambria"/>
-          <w:b/>
-          <w:color w:val="333333"/>
-          <w:sz w:val="24"/>
+          <w:color w:val="000000" w:themeColor="text1"/>
+          <w:sz w:val="24"/>
+          <w:szCs w:val="24"/>
           <w:highlight w:val="white"/>
         </w:rPr>
         <w:tab/>
       </w:r>
       <w:r>
         <w:rPr>
-          <w:rFonts w:ascii="Cambria" w:eastAsia="Cambria" w:hAnsi="Cambria" w:cs="Cambria"/>
+          <w:rFonts w:ascii="Times New Roman" w:eastAsia="Cambria" w:hAnsi="Times New Roman" w:cs="Times New Roman"/>
           <w:i/>
-          <w:color w:val="333333"/>
-          <w:sz w:val="24"/>
+          <w:color w:val="000000" w:themeColor="text1"/>
+          <w:sz w:val="24"/>
+          <w:szCs w:val="24"/>
           <w:highlight w:val="white"/>
         </w:rPr>
         <w:t xml:space="preserve">June 2013 </w:t>
       </w:r>
       <w:r>
         <w:rPr>
-          <w:rFonts w:ascii="Cambria" w:eastAsia="Cambria" w:hAnsi="Cambria" w:cs="Cambria"/>
+          <w:rFonts w:ascii="Times New Roman" w:eastAsia="Cambria" w:hAnsi="Times New Roman" w:cs="Times New Roman"/>
           <w:i/>
-          <w:color w:val="333333"/>
-          <w:sz w:val="24"/>
+          <w:color w:val="000000" w:themeColor="text1"/>
+          <w:sz w:val="24"/>
+          <w:szCs w:val="24"/>
         </w:rPr>
         <w:t>–</w:t>
       </w:r>
       <w:r>
         <w:rPr>
-          <w:rFonts w:ascii="Cambria" w:eastAsia="Cambria" w:hAnsi="Cambria" w:cs="Cambria"/>
+          <w:rFonts w:ascii="Times New Roman" w:eastAsia="Cambria" w:hAnsi="Times New Roman" w:cs="Times New Roman"/>
           <w:i/>
-          <w:color w:val="333333"/>
-          <w:sz w:val="24"/>
+          <w:color w:val="000000" w:themeColor="text1"/>
+          <w:sz w:val="24"/>
+          <w:szCs w:val="24"/>
           <w:highlight w:val="white"/>
         </w:rPr>
         <w:t xml:space="preserve"> July 2013</w:t>
@@ -737,30 +1914,30 @@
       <w:pPr>
         <w:spacing w:line="240" w:lineRule="auto"/>
         <w:ind w:left="360"/>
-      </w:pPr>
-      <w:r>
-        <w:rPr>
-          <w:rFonts w:ascii="Cambria" w:eastAsia="Cambria" w:hAnsi="Cambria" w:cs="Cambria"/>
-          <w:color w:val="333333"/>
-          <w:highlight w:val="white"/>
-        </w:rPr>
-        <w:t>•</w:t>
-      </w:r>
-      <w:r>
-        <w:rPr>
-          <w:rFonts w:ascii="Cambria" w:eastAsia="Cambria" w:hAnsi="Cambria" w:cs="Cambria"/>
-          <w:color w:val="333333"/>
-          <w:sz w:val="24"/>
-          <w:highlight w:val="white"/>
-        </w:rPr>
-        <w:t xml:space="preserve"> Wrote a programming tutorial explaining “Goal Based Vector Field </w:t>
+        <w:rPr>
+          <w:rFonts w:ascii="Times New Roman" w:hAnsi="Times New Roman" w:cs="Times New Roman"/>
+          <w:color w:val="000000" w:themeColor="text1"/>
+          <w:sz w:val="24"/>
+          <w:szCs w:val="24"/>
+        </w:rPr>
+      </w:pPr>
+      <w:r>
+        <w:rPr>
+          <w:rFonts w:ascii="Times New Roman" w:eastAsia="Cambria" w:hAnsi="Times New Roman" w:cs="Times New Roman"/>
+          <w:color w:val="000000" w:themeColor="text1"/>
+          <w:sz w:val="24"/>
+          <w:szCs w:val="24"/>
+          <w:highlight w:val="white"/>
+        </w:rPr>
+        <w:t xml:space="preserve">• Wrote a programming tutorial explaining “Goal Based Vector Field </w:t>
       </w:r>
       <w:proofErr w:type="spellStart"/>
       <w:r>
         <w:rPr>
-          <w:rFonts w:ascii="Cambria" w:eastAsia="Cambria" w:hAnsi="Cambria" w:cs="Cambria"/>
-          <w:color w:val="333333"/>
-          <w:sz w:val="24"/>
+          <w:rFonts w:ascii="Times New Roman" w:eastAsia="Cambria" w:hAnsi="Times New Roman" w:cs="Times New Roman"/>
+          <w:color w:val="000000" w:themeColor="text1"/>
+          <w:sz w:val="24"/>
+          <w:szCs w:val="24"/>
           <w:highlight w:val="white"/>
         </w:rPr>
         <w:t>Pathfinding</w:t>
@@ -768,9 +1945,10 @@
       <w:proofErr w:type="spellEnd"/>
       <w:r>
         <w:rPr>
-          <w:rFonts w:ascii="Cambria" w:eastAsia="Cambria" w:hAnsi="Cambria" w:cs="Cambria"/>
-          <w:color w:val="333333"/>
-          <w:sz w:val="24"/>
+          <w:rFonts w:ascii="Times New Roman" w:eastAsia="Cambria" w:hAnsi="Times New Roman" w:cs="Times New Roman"/>
+          <w:color w:val="000000" w:themeColor="text1"/>
+          <w:sz w:val="24"/>
+          <w:szCs w:val="24"/>
           <w:highlight w:val="white"/>
         </w:rPr>
         <w:t>”</w:t>
@@ -780,30 +1958,30 @@
       <w:pPr>
         <w:spacing w:line="240" w:lineRule="auto"/>
         <w:ind w:left="360"/>
-      </w:pPr>
-      <w:r>
-        <w:rPr>
-          <w:rFonts w:ascii="Cambria" w:eastAsia="Cambria" w:hAnsi="Cambria" w:cs="Cambria"/>
-          <w:color w:val="333333"/>
-          <w:highlight w:val="white"/>
-        </w:rPr>
-        <w:t>•</w:t>
-      </w:r>
-      <w:r>
-        <w:rPr>
-          <w:rFonts w:ascii="Cambria" w:eastAsia="Cambria" w:hAnsi="Cambria" w:cs="Cambria"/>
-          <w:color w:val="333333"/>
-          <w:sz w:val="24"/>
-          <w:highlight w:val="white"/>
-        </w:rPr>
-        <w:t xml:space="preserve"> Researched and coded an optimized </w:t>
+        <w:rPr>
+          <w:rFonts w:ascii="Times New Roman" w:eastAsia="Cambria" w:hAnsi="Times New Roman" w:cs="Times New Roman"/>
+          <w:color w:val="000000" w:themeColor="text1"/>
+          <w:sz w:val="24"/>
+          <w:szCs w:val="24"/>
+        </w:rPr>
+      </w:pPr>
+      <w:r>
+        <w:rPr>
+          <w:rFonts w:ascii="Times New Roman" w:eastAsia="Cambria" w:hAnsi="Times New Roman" w:cs="Times New Roman"/>
+          <w:color w:val="000000" w:themeColor="text1"/>
+          <w:sz w:val="24"/>
+          <w:szCs w:val="24"/>
+          <w:highlight w:val="white"/>
+        </w:rPr>
+        <w:t xml:space="preserve">• Researched and coded an optimized </w:t>
       </w:r>
       <w:proofErr w:type="spellStart"/>
       <w:r>
         <w:rPr>
-          <w:rFonts w:ascii="Cambria" w:eastAsia="Cambria" w:hAnsi="Cambria" w:cs="Cambria"/>
-          <w:color w:val="333333"/>
-          <w:sz w:val="24"/>
+          <w:rFonts w:ascii="Times New Roman" w:eastAsia="Cambria" w:hAnsi="Times New Roman" w:cs="Times New Roman"/>
+          <w:color w:val="000000" w:themeColor="text1"/>
+          <w:sz w:val="24"/>
+          <w:szCs w:val="24"/>
           <w:highlight w:val="white"/>
         </w:rPr>
         <w:t>pathfinding</w:t>
@@ -811,502 +1989,240 @@
       <w:proofErr w:type="spellEnd"/>
       <w:r>
         <w:rPr>
-          <w:rFonts w:ascii="Cambria" w:eastAsia="Cambria" w:hAnsi="Cambria" w:cs="Cambria"/>
-          <w:color w:val="333333"/>
-          <w:sz w:val="24"/>
-          <w:highlight w:val="white"/>
-        </w:rPr>
-        <w:t xml:space="preserve"> algorithm to use for </w:t>
-      </w:r>
-      <w:proofErr w:type="spellStart"/>
-      <w:r>
-        <w:rPr>
-          <w:rFonts w:ascii="Cambria" w:eastAsia="Cambria" w:hAnsi="Cambria" w:cs="Cambria"/>
-          <w:color w:val="333333"/>
-          <w:sz w:val="24"/>
-          <w:highlight w:val="white"/>
-        </w:rPr>
-        <w:t>pathfinding</w:t>
-      </w:r>
-      <w:proofErr w:type="spellEnd"/>
-      <w:r>
-        <w:rPr>
-          <w:rFonts w:ascii="Cambria" w:eastAsia="Cambria" w:hAnsi="Cambria" w:cs="Cambria"/>
-          <w:color w:val="333333"/>
-          <w:sz w:val="24"/>
-          <w:highlight w:val="white"/>
-        </w:rPr>
-        <w:t xml:space="preserve"> with tens of thousands of particles</w:t>
+          <w:rFonts w:ascii="Times New Roman" w:eastAsia="Cambria" w:hAnsi="Times New Roman" w:cs="Times New Roman"/>
+          <w:color w:val="000000" w:themeColor="text1"/>
+          <w:sz w:val="24"/>
+          <w:szCs w:val="24"/>
+          <w:highlight w:val="white"/>
+        </w:rPr>
+        <w:t xml:space="preserve"> algorithm </w:t>
+      </w:r>
+      <w:r>
+        <w:rPr>
+          <w:rFonts w:ascii="Times New Roman" w:eastAsia="Cambria" w:hAnsi="Times New Roman" w:cs="Times New Roman"/>
+          <w:color w:val="000000" w:themeColor="text1"/>
+          <w:sz w:val="24"/>
+          <w:szCs w:val="24"/>
+          <w:highlight w:val="white"/>
+        </w:rPr>
+        <w:t>to be used</w:t>
+      </w:r>
+      <w:r>
+        <w:rPr>
+          <w:rFonts w:ascii="Times New Roman" w:eastAsia="Cambria" w:hAnsi="Times New Roman" w:cs="Times New Roman"/>
+          <w:color w:val="000000" w:themeColor="text1"/>
+          <w:sz w:val="24"/>
+          <w:szCs w:val="24"/>
+          <w:highlight w:val="white"/>
+        </w:rPr>
+        <w:t xml:space="preserve"> </w:t>
+      </w:r>
+      <w:r>
+        <w:rPr>
+          <w:rFonts w:ascii="Times New Roman" w:eastAsia="Cambria" w:hAnsi="Times New Roman" w:cs="Times New Roman"/>
+          <w:color w:val="000000" w:themeColor="text1"/>
+          <w:sz w:val="24"/>
+          <w:szCs w:val="24"/>
+          <w:highlight w:val="white"/>
+        </w:rPr>
+        <w:t>by</w:t>
+      </w:r>
+      <w:r>
+        <w:rPr>
+          <w:rFonts w:ascii="Times New Roman" w:eastAsia="Cambria" w:hAnsi="Times New Roman" w:cs="Times New Roman"/>
+          <w:color w:val="000000" w:themeColor="text1"/>
+          <w:sz w:val="24"/>
+          <w:szCs w:val="24"/>
+          <w:highlight w:val="white"/>
+        </w:rPr>
+        <w:t xml:space="preserve"> tens of thousands of particles</w:t>
+      </w:r>
+    </w:p>
+    <w:p>
+      <w:pPr>
+        <w:spacing w:line="240" w:lineRule="auto"/>
+        <w:ind w:left="360"/>
+        <w:rPr>
+          <w:rFonts w:ascii="Times New Roman" w:hAnsi="Times New Roman" w:cs="Times New Roman"/>
+          <w:color w:val="000000" w:themeColor="text1"/>
+          <w:sz w:val="24"/>
+          <w:szCs w:val="24"/>
+        </w:rPr>
+      </w:pPr>
+    </w:p>
+    <w:p>
+      <w:pPr>
+        <w:pStyle w:val="Heading1"/>
+        <w:spacing w:before="0" w:line="240" w:lineRule="auto"/>
+        <w:ind w:right="-89"/>
+        <w:contextualSpacing w:val="0"/>
+        <w:rPr>
+          <w:rFonts w:ascii="Times New Roman" w:hAnsi="Times New Roman" w:cs="Times New Roman"/>
+          <w:color w:val="000000" w:themeColor="text1"/>
+          <w:szCs w:val="32"/>
+        </w:rPr>
+      </w:pPr>
+      <w:bookmarkStart w:id="4" w:name="h.5zb8afx3j022" w:colFirst="0" w:colLast="0"/>
+      <w:bookmarkEnd w:id="4"/>
+      <w:r>
+        <w:rPr>
+          <w:rFonts w:ascii="Times New Roman" w:eastAsia="Raleway" w:hAnsi="Times New Roman" w:cs="Times New Roman"/>
+          <w:color w:val="000000" w:themeColor="text1"/>
+          <w:sz w:val="16"/>
+          <w:szCs w:val="16"/>
+        </w:rPr>
+        <w:t>───</w:t>
+      </w:r>
+      <w:r>
+        <w:rPr>
+          <w:rFonts w:ascii="Times New Roman" w:eastAsia="Raleway" w:hAnsi="Times New Roman" w:cs="Times New Roman"/>
+          <w:color w:val="000000" w:themeColor="text1"/>
+          <w:szCs w:val="32"/>
+        </w:rPr>
+        <w:t xml:space="preserve"> </w:t>
+      </w:r>
+      <w:r>
+        <w:rPr>
+          <w:rFonts w:ascii="Times New Roman" w:eastAsia="Raleway" w:hAnsi="Times New Roman" w:cs="Times New Roman"/>
+          <w:color w:val="000000" w:themeColor="text1"/>
+          <w:szCs w:val="32"/>
+        </w:rPr>
+        <w:t>Activities and Leadership</w:t>
+      </w:r>
+      <w:r>
+        <w:rPr>
+          <w:rFonts w:ascii="Times New Roman" w:eastAsia="Raleway" w:hAnsi="Times New Roman" w:cs="Times New Roman"/>
+          <w:color w:val="000000" w:themeColor="text1"/>
+          <w:szCs w:val="32"/>
+        </w:rPr>
+        <w:t xml:space="preserve"> </w:t>
+      </w:r>
+      <w:r>
+        <w:rPr>
+          <w:rFonts w:ascii="Times New Roman" w:eastAsia="Raleway" w:hAnsi="Times New Roman" w:cs="Times New Roman"/>
+          <w:color w:val="000000" w:themeColor="text1"/>
+          <w:sz w:val="16"/>
+          <w:szCs w:val="16"/>
+        </w:rPr>
+        <w:t>───────────────────────</w:t>
+      </w:r>
+      <w:r>
+        <w:rPr>
+          <w:rFonts w:ascii="Times New Roman" w:eastAsia="Raleway" w:hAnsi="Times New Roman" w:cs="Times New Roman"/>
+          <w:color w:val="000000" w:themeColor="text1"/>
+          <w:sz w:val="16"/>
+          <w:szCs w:val="16"/>
+        </w:rPr>
+        <w:t>──────────────</w:t>
+      </w:r>
+      <w:r>
+        <w:rPr>
+          <w:rFonts w:ascii="Times New Roman" w:eastAsia="Raleway" w:hAnsi="Times New Roman" w:cs="Times New Roman"/>
+          <w:color w:val="000000" w:themeColor="text1"/>
+          <w:sz w:val="16"/>
+          <w:szCs w:val="16"/>
+        </w:rPr>
+        <w:t>───────────────</w:t>
+      </w:r>
+      <w:r>
+        <w:rPr>
+          <w:rFonts w:ascii="Times New Roman" w:eastAsia="Raleway" w:hAnsi="Times New Roman" w:cs="Times New Roman"/>
+          <w:color w:val="000000" w:themeColor="text1"/>
+          <w:sz w:val="16"/>
+          <w:szCs w:val="16"/>
+        </w:rPr>
+        <w:t>─</w:t>
+      </w:r>
+      <w:r>
+        <w:rPr>
+          <w:rFonts w:ascii="Times New Roman" w:eastAsia="Raleway" w:hAnsi="Times New Roman" w:cs="Times New Roman"/>
+          <w:color w:val="000000" w:themeColor="text1"/>
+          <w:sz w:val="16"/>
+          <w:szCs w:val="16"/>
+        </w:rPr>
+        <w:t>──</w:t>
+      </w:r>
+      <w:r>
+        <w:rPr>
+          <w:rFonts w:ascii="Times New Roman" w:eastAsia="Raleway" w:hAnsi="Times New Roman" w:cs="Times New Roman"/>
+          <w:color w:val="000000" w:themeColor="text1"/>
+          <w:sz w:val="16"/>
+          <w:szCs w:val="16"/>
+        </w:rPr>
+        <w:t>─</w:t>
+      </w:r>
+      <w:r>
+        <w:rPr>
+          <w:rFonts w:ascii="Times New Roman" w:hAnsi="Times New Roman" w:cs="Times New Roman"/>
+          <w:color w:val="000000" w:themeColor="text1"/>
+          <w:szCs w:val="32"/>
+        </w:rPr>
+        <w:t xml:space="preserve"> </w:t>
       </w:r>
     </w:p>
     <w:p>
       <w:pPr>
         <w:tabs>
-          <w:tab w:val="right" w:pos="9000"/>
+          <w:tab w:val="right" w:pos="10080"/>
         </w:tabs>
         <w:spacing w:line="240" w:lineRule="auto"/>
-      </w:pPr>
-    </w:p>
-    <w:p>
-      <w:pPr>
-        <w:pStyle w:val="Heading1"/>
-        <w:spacing w:before="0" w:after="120" w:line="240" w:lineRule="auto"/>
-        <w:ind w:right="-89"/>
-        <w:contextualSpacing w:val="0"/>
-        <w:rPr>
-          <w:rFonts w:ascii="Arial" w:eastAsia="Raleway" w:hAnsi="Arial" w:cs="Arial"/>
-          <w:sz w:val="18"/>
-        </w:rPr>
-      </w:pPr>
-      <w:bookmarkStart w:id="4" w:name="h.b28hz8898uv0" w:colFirst="0" w:colLast="0"/>
-      <w:bookmarkEnd w:id="4"/>
-      <w:r>
-        <w:rPr>
-          <w:rFonts w:ascii="Arial" w:eastAsia="Raleway" w:hAnsi="Arial" w:cs="Arial"/>
-          <w:sz w:val="18"/>
-        </w:rPr>
-        <w:t>───</w:t>
-      </w:r>
-      <w:r>
-        <w:rPr>
-          <w:rFonts w:ascii="Arial" w:eastAsia="Raleway" w:hAnsi="Arial" w:cs="Arial"/>
-          <w:sz w:val="18"/>
-        </w:rPr>
-        <w:t xml:space="preserve"> </w:t>
-      </w:r>
-      <w:r>
-        <w:rPr>
-          <w:rFonts w:ascii="Raleway" w:eastAsia="Raleway" w:hAnsi="Raleway" w:cs="Raleway"/>
-        </w:rPr>
-        <w:t>Skills</w:t>
-      </w:r>
-      <w:r>
-        <w:rPr>
-          <w:rFonts w:ascii="Raleway" w:eastAsia="Raleway" w:hAnsi="Raleway" w:cs="Raleway"/>
-        </w:rPr>
-        <w:t xml:space="preserve"> </w:t>
-      </w:r>
-      <w:r>
-        <w:rPr>
-          <w:rFonts w:ascii="Arial" w:eastAsia="Raleway" w:hAnsi="Arial" w:cs="Arial"/>
-          <w:sz w:val="18"/>
-        </w:rPr>
-        <w:t>───</w:t>
-      </w:r>
-      <w:r>
-        <w:rPr>
-          <w:rFonts w:ascii="Arial" w:eastAsia="Raleway" w:hAnsi="Arial" w:cs="Arial"/>
-          <w:sz w:val="18"/>
-        </w:rPr>
-        <w:t>──</w:t>
-      </w:r>
-      <w:r>
-        <w:rPr>
-          <w:rFonts w:ascii="Arial" w:eastAsia="Raleway" w:hAnsi="Arial" w:cs="Arial"/>
-          <w:sz w:val="18"/>
-        </w:rPr>
-        <w:t>───────────────────────────────────</w:t>
-      </w:r>
-      <w:r>
-        <w:rPr>
-          <w:rFonts w:ascii="Arial" w:eastAsia="Raleway" w:hAnsi="Arial" w:cs="Arial"/>
-          <w:sz w:val="18"/>
-        </w:rPr>
-        <w:t>──────────────────</w:t>
-      </w:r>
-      <w:r>
-        <w:rPr>
-          <w:rFonts w:ascii="Arial" w:eastAsia="Raleway" w:hAnsi="Arial" w:cs="Arial"/>
-          <w:sz w:val="18"/>
-        </w:rPr>
-        <w:t>─────</w:t>
-      </w:r>
-      <w:r>
-        <w:rPr>
-          <w:rFonts w:ascii="Arial" w:eastAsia="Raleway" w:hAnsi="Arial" w:cs="Arial"/>
-          <w:sz w:val="18"/>
-        </w:rPr>
-        <w:t>─</w:t>
-      </w:r>
-    </w:p>
-    <w:p>
-      <w:pPr>
-        <w:spacing w:line="240" w:lineRule="auto"/>
-      </w:pPr>
-      <w:r>
-        <w:rPr>
-          <w:rFonts w:ascii="Cambria" w:eastAsia="Cambria" w:hAnsi="Cambria" w:cs="Cambria"/>
+        <w:rPr>
+          <w:rFonts w:ascii="Times New Roman" w:hAnsi="Times New Roman" w:cs="Times New Roman"/>
+          <w:color w:val="000000" w:themeColor="text1"/>
+          <w:sz w:val="24"/>
+          <w:szCs w:val="24"/>
+        </w:rPr>
+      </w:pPr>
+      <w:r>
+        <w:rPr>
+          <w:rFonts w:ascii="Times New Roman" w:eastAsia="Cambria" w:hAnsi="Times New Roman" w:cs="Times New Roman"/>
           <w:b/>
-          <w:color w:val="333333"/>
-          <w:sz w:val="24"/>
-          <w:highlight w:val="white"/>
-        </w:rPr>
-        <w:t>Technical:</w:t>
-      </w:r>
-      <w:r>
-        <w:t xml:space="preserve"> </w:t>
-      </w:r>
-    </w:p>
-    <w:p>
-      <w:pPr>
-        <w:spacing w:line="240" w:lineRule="auto"/>
-        <w:ind w:firstLine="360"/>
-      </w:pPr>
-      <w:r>
-        <w:rPr>
-          <w:rFonts w:ascii="Cambria" w:eastAsia="Cambria" w:hAnsi="Cambria" w:cs="Cambria"/>
-          <w:color w:val="333333"/>
-          <w:highlight w:val="white"/>
-        </w:rPr>
-        <w:t>•</w:t>
-      </w:r>
-      <w:r>
-        <w:rPr>
-          <w:rFonts w:ascii="Cambria" w:eastAsia="Cambria" w:hAnsi="Cambria" w:cs="Cambria"/>
-          <w:sz w:val="24"/>
-        </w:rPr>
-        <w:t xml:space="preserve"> Proficient in Java</w:t>
-      </w:r>
-    </w:p>
-    <w:p>
-      <w:pPr>
-        <w:spacing w:line="240" w:lineRule="auto"/>
-        <w:ind w:firstLine="360"/>
-      </w:pPr>
-      <w:r>
-        <w:rPr>
-          <w:rFonts w:ascii="Cambria" w:eastAsia="Cambria" w:hAnsi="Cambria" w:cs="Cambria"/>
-          <w:color w:val="333333"/>
-          <w:highlight w:val="white"/>
-        </w:rPr>
-        <w:t>•</w:t>
-      </w:r>
-      <w:r>
-        <w:rPr>
-          <w:rFonts w:ascii="Cambria" w:eastAsia="Cambria" w:hAnsi="Cambria" w:cs="Cambria"/>
-          <w:color w:val="333333"/>
-          <w:sz w:val="24"/>
-          <w:highlight w:val="white"/>
-        </w:rPr>
-        <w:t xml:space="preserve"> </w:t>
-      </w:r>
-      <w:r>
-        <w:rPr>
-          <w:rFonts w:ascii="Cambria" w:eastAsia="Cambria" w:hAnsi="Cambria" w:cs="Cambria"/>
-          <w:sz w:val="24"/>
-        </w:rPr>
-        <w:t xml:space="preserve">Experienced in </w:t>
-      </w:r>
-      <w:proofErr w:type="spellStart"/>
-      <w:r>
-        <w:rPr>
-          <w:rFonts w:ascii="Cambria" w:eastAsia="Cambria" w:hAnsi="Cambria" w:cs="Cambria"/>
-          <w:sz w:val="24"/>
-        </w:rPr>
-        <w:t>Javascript</w:t>
-      </w:r>
-      <w:proofErr w:type="spellEnd"/>
-      <w:r>
-        <w:rPr>
-          <w:rFonts w:ascii="Cambria" w:eastAsia="Cambria" w:hAnsi="Cambria" w:cs="Cambria"/>
-          <w:sz w:val="24"/>
-        </w:rPr>
-        <w:t xml:space="preserve">, C, JQuery, ARM assembly, CSS3, HTML5, </w:t>
-      </w:r>
-      <w:proofErr w:type="spellStart"/>
-      <w:r>
-        <w:rPr>
-          <w:rFonts w:ascii="Cambria" w:eastAsia="Cambria" w:hAnsi="Cambria" w:cs="Cambria"/>
-          <w:sz w:val="24"/>
-        </w:rPr>
-        <w:t>LabView</w:t>
-      </w:r>
-      <w:proofErr w:type="spellEnd"/>
-      <w:r>
-        <w:rPr>
-          <w:rFonts w:ascii="Cambria" w:eastAsia="Cambria" w:hAnsi="Cambria" w:cs="Cambria"/>
-          <w:sz w:val="24"/>
-        </w:rPr>
-        <w:t xml:space="preserve">, </w:t>
-      </w:r>
-      <w:proofErr w:type="spellStart"/>
-      <w:r>
-        <w:rPr>
-          <w:rFonts w:ascii="Cambria" w:eastAsia="Cambria" w:hAnsi="Cambria" w:cs="Cambria"/>
-          <w:sz w:val="24"/>
-        </w:rPr>
-        <w:t>Git</w:t>
-      </w:r>
-      <w:proofErr w:type="spellEnd"/>
-      <w:r>
-        <w:rPr>
-          <w:rFonts w:ascii="Cambria" w:eastAsia="Cambria" w:hAnsi="Cambria" w:cs="Cambria"/>
-          <w:sz w:val="24"/>
-        </w:rPr>
-        <w:t>, FXML</w:t>
-      </w:r>
-    </w:p>
-    <w:p>
-      <w:pPr>
-        <w:spacing w:line="240" w:lineRule="auto"/>
-      </w:pPr>
-      <w:r>
-        <w:rPr>
-          <w:rFonts w:ascii="Cambria" w:eastAsia="Cambria" w:hAnsi="Cambria" w:cs="Cambria"/>
+          <w:color w:val="000000" w:themeColor="text1"/>
+          <w:sz w:val="24"/>
+          <w:szCs w:val="24"/>
+          <w:highlight w:val="white"/>
+        </w:rPr>
+        <w:t>Director of Operations at HackGT:</w:t>
+      </w:r>
+      <w:r>
+        <w:rPr>
+          <w:rFonts w:ascii="Times New Roman" w:eastAsia="Cambria" w:hAnsi="Times New Roman" w:cs="Times New Roman"/>
           <w:b/>
-          <w:color w:val="333333"/>
-          <w:sz w:val="24"/>
-          <w:highlight w:val="white"/>
-        </w:rPr>
-        <w:t>General:</w:t>
-      </w:r>
-    </w:p>
-    <w:p>
-      <w:pPr>
-        <w:spacing w:line="240" w:lineRule="auto"/>
-        <w:ind w:firstLine="360"/>
-      </w:pPr>
-      <w:r>
-        <w:rPr>
-          <w:rFonts w:ascii="Cambria" w:eastAsia="Cambria" w:hAnsi="Cambria" w:cs="Cambria"/>
-          <w:color w:val="333333"/>
-          <w:highlight w:val="white"/>
-        </w:rPr>
-        <w:t>•</w:t>
-      </w:r>
-      <w:r>
-        <w:rPr>
-          <w:rFonts w:ascii="Cambria" w:eastAsia="Cambria" w:hAnsi="Cambria" w:cs="Cambria"/>
-          <w:sz w:val="24"/>
-        </w:rPr>
-        <w:t xml:space="preserve"> Earnest curiosity and a strong desire to learn new skills as indicated by side projects</w:t>
-      </w:r>
-    </w:p>
-    <w:p>
-      <w:pPr>
-        <w:spacing w:line="240" w:lineRule="auto"/>
-        <w:ind w:firstLine="360"/>
-      </w:pPr>
-      <w:r>
-        <w:rPr>
-          <w:rFonts w:ascii="Cambria" w:eastAsia="Cambria" w:hAnsi="Cambria" w:cs="Cambria"/>
-          <w:color w:val="333333"/>
-          <w:highlight w:val="white"/>
-        </w:rPr>
-        <w:t>•</w:t>
-      </w:r>
-      <w:r>
-        <w:rPr>
-          <w:rFonts w:ascii="Cambria" w:eastAsia="Cambria" w:hAnsi="Cambria" w:cs="Cambria"/>
-          <w:sz w:val="24"/>
-        </w:rPr>
-        <w:t xml:space="preserve"> Strong communicator and leader as demonstrated by HackGT involvement</w:t>
-      </w:r>
-    </w:p>
-    <w:p>
-      <w:pPr>
-        <w:spacing w:line="240" w:lineRule="auto"/>
-        <w:ind w:left="360"/>
-      </w:pPr>
-      <w:r>
-        <w:rPr>
-          <w:rFonts w:ascii="Cambria" w:eastAsia="Cambria" w:hAnsi="Cambria" w:cs="Cambria"/>
-          <w:color w:val="333333"/>
-          <w:highlight w:val="white"/>
-        </w:rPr>
-        <w:t>•</w:t>
-      </w:r>
-      <w:r>
-        <w:rPr>
-          <w:rFonts w:ascii="Cambria" w:eastAsia="Cambria" w:hAnsi="Cambria" w:cs="Cambria"/>
-          <w:color w:val="333333"/>
-          <w:sz w:val="24"/>
-          <w:highlight w:val="white"/>
-        </w:rPr>
-        <w:t xml:space="preserve"> Experience with </w:t>
-      </w:r>
-      <w:r>
-        <w:rPr>
-          <w:rFonts w:ascii="Cambria" w:eastAsia="Cambria" w:hAnsi="Cambria" w:cs="Cambria"/>
-          <w:sz w:val="24"/>
-        </w:rPr>
-        <w:t>Windows, Linux, Word/Excel/</w:t>
-      </w:r>
-      <w:proofErr w:type="spellStart"/>
-      <w:r>
-        <w:rPr>
-          <w:rFonts w:ascii="Cambria" w:eastAsia="Cambria" w:hAnsi="Cambria" w:cs="Cambria"/>
-          <w:sz w:val="24"/>
-        </w:rPr>
-        <w:t>Powerpoint</w:t>
-      </w:r>
-      <w:proofErr w:type="spellEnd"/>
-      <w:r>
-        <w:rPr>
-          <w:rFonts w:ascii="Cambria" w:eastAsia="Cambria" w:hAnsi="Cambria" w:cs="Cambria"/>
-          <w:sz w:val="24"/>
-        </w:rPr>
-        <w:t xml:space="preserve">, Android development, Autodesk Suite, </w:t>
-      </w:r>
-      <w:proofErr w:type="spellStart"/>
-      <w:r>
-        <w:rPr>
-          <w:rFonts w:ascii="Cambria" w:eastAsia="Cambria" w:hAnsi="Cambria" w:cs="Cambria"/>
-          <w:sz w:val="24"/>
-        </w:rPr>
-        <w:t>Netbeans</w:t>
-      </w:r>
-      <w:proofErr w:type="spellEnd"/>
-      <w:r>
-        <w:rPr>
-          <w:rFonts w:ascii="Cambria" w:eastAsia="Cambria" w:hAnsi="Cambria" w:cs="Cambria"/>
-          <w:sz w:val="24"/>
-        </w:rPr>
-        <w:t>, Eclipse, Unity development, and more</w:t>
-      </w:r>
-    </w:p>
-    <w:p>
-      <w:pPr>
-        <w:spacing w:line="240" w:lineRule="auto"/>
-        <w:ind w:left="360"/>
-      </w:pPr>
-      <w:r>
-        <w:rPr>
-          <w:rFonts w:ascii="Cambria" w:eastAsia="Cambria" w:hAnsi="Cambria" w:cs="Cambria"/>
-          <w:color w:val="333333"/>
-          <w:highlight w:val="white"/>
-        </w:rPr>
-        <w:t>•</w:t>
-      </w:r>
-      <w:r>
-        <w:rPr>
-          <w:rFonts w:ascii="Cambria" w:eastAsia="Cambria" w:hAnsi="Cambria" w:cs="Cambria"/>
-          <w:color w:val="333333"/>
-          <w:sz w:val="24"/>
-          <w:highlight w:val="white"/>
-        </w:rPr>
-        <w:t xml:space="preserve"> Fluent French speaker</w:t>
-      </w:r>
-    </w:p>
-    <w:p>
-      <w:pPr>
-        <w:pStyle w:val="Heading1"/>
-        <w:spacing w:after="120" w:line="240" w:lineRule="auto"/>
-        <w:ind w:right="-89"/>
-        <w:contextualSpacing w:val="0"/>
-      </w:pPr>
-      <w:bookmarkStart w:id="5" w:name="h.5zb8afx3j022" w:colFirst="0" w:colLast="0"/>
-      <w:bookmarkEnd w:id="5"/>
-      <w:r>
-        <w:rPr>
-          <w:rFonts w:ascii="Arial" w:eastAsia="Raleway" w:hAnsi="Arial" w:cs="Arial"/>
-          <w:sz w:val="18"/>
-        </w:rPr>
-        <w:t>───</w:t>
-      </w:r>
-      <w:r>
-        <w:rPr>
-          <w:rFonts w:ascii="Arial" w:eastAsia="Raleway" w:hAnsi="Arial" w:cs="Arial"/>
-          <w:sz w:val="18"/>
-        </w:rPr>
-        <w:t xml:space="preserve"> </w:t>
-      </w:r>
-      <w:r>
-        <w:rPr>
-          <w:rFonts w:ascii="Raleway" w:eastAsia="Raleway" w:hAnsi="Raleway" w:cs="Raleway"/>
-        </w:rPr>
-        <w:t>Activities and Leadership</w:t>
-      </w:r>
-      <w:r>
-        <w:rPr>
-          <w:rFonts w:ascii="Raleway" w:eastAsia="Raleway" w:hAnsi="Raleway" w:cs="Raleway"/>
-        </w:rPr>
-        <w:t xml:space="preserve"> </w:t>
-      </w:r>
-      <w:r>
-        <w:rPr>
-          <w:rFonts w:ascii="Arial" w:eastAsia="Raleway" w:hAnsi="Arial" w:cs="Arial"/>
-          <w:sz w:val="18"/>
-        </w:rPr>
-        <w:t>───────────────────────</w:t>
-      </w:r>
-      <w:r>
-        <w:rPr>
-          <w:rFonts w:ascii="Arial" w:eastAsia="Raleway" w:hAnsi="Arial" w:cs="Arial"/>
-          <w:sz w:val="18"/>
-        </w:rPr>
-        <w:t>───────────────</w:t>
-      </w:r>
-      <w:r>
-        <w:rPr>
-          <w:rFonts w:ascii="Arial" w:eastAsia="Raleway" w:hAnsi="Arial" w:cs="Arial"/>
-          <w:sz w:val="18"/>
-        </w:rPr>
-        <w:t>──</w:t>
-      </w:r>
-      <w:r>
-        <w:rPr>
-          <w:rFonts w:ascii="Arial" w:eastAsia="Raleway" w:hAnsi="Arial" w:cs="Arial"/>
-          <w:sz w:val="18"/>
-        </w:rPr>
-        <w:t>─</w:t>
-      </w:r>
-      <w:r>
-        <w:t xml:space="preserve"> </w:t>
-      </w:r>
-    </w:p>
-    <w:p>
-      <w:pPr>
-        <w:tabs>
-          <w:tab w:val="right" w:pos="9360"/>
-        </w:tabs>
-        <w:spacing w:line="240" w:lineRule="auto"/>
-      </w:pPr>
-      <w:r>
-        <w:rPr>
-          <w:rFonts w:ascii="Cambria" w:eastAsia="Cambria" w:hAnsi="Cambria" w:cs="Cambria"/>
-          <w:b/>
-          <w:color w:val="333333"/>
-          <w:sz w:val="24"/>
-          <w:highlight w:val="white"/>
-        </w:rPr>
-        <w:t>Director of Operations at HackGT:</w:t>
-      </w:r>
-      <w:r>
-        <w:rPr>
-          <w:rFonts w:ascii="Cambria" w:eastAsia="Cambria" w:hAnsi="Cambria" w:cs="Cambria"/>
-          <w:b/>
-          <w:color w:val="333333"/>
-          <w:sz w:val="24"/>
+          <w:color w:val="000000" w:themeColor="text1"/>
+          <w:sz w:val="24"/>
+          <w:szCs w:val="24"/>
           <w:highlight w:val="white"/>
         </w:rPr>
         <w:tab/>
       </w:r>
       <w:r>
         <w:rPr>
-          <w:rFonts w:ascii="Cambria" w:eastAsia="Cambria" w:hAnsi="Cambria" w:cs="Cambria"/>
+          <w:rFonts w:ascii="Times New Roman" w:eastAsia="Cambria" w:hAnsi="Times New Roman" w:cs="Times New Roman"/>
           <w:i/>
-          <w:color w:val="333333"/>
-          <w:sz w:val="24"/>
+          <w:color w:val="000000" w:themeColor="text1"/>
+          <w:sz w:val="24"/>
+          <w:szCs w:val="24"/>
           <w:highlight w:val="white"/>
         </w:rPr>
         <w:t>Febru</w:t>
       </w:r>
       <w:r>
         <w:rPr>
-          <w:rFonts w:ascii="Cambria" w:eastAsia="Cambria" w:hAnsi="Cambria" w:cs="Cambria"/>
+          <w:rFonts w:ascii="Times New Roman" w:eastAsia="Cambria" w:hAnsi="Times New Roman" w:cs="Times New Roman"/>
           <w:i/>
-          <w:color w:val="333333"/>
-          <w:sz w:val="24"/>
+          <w:color w:val="000000" w:themeColor="text1"/>
+          <w:sz w:val="24"/>
+          <w:szCs w:val="24"/>
         </w:rPr>
         <w:t>ary 2014 –</w:t>
       </w:r>
       <w:r>
         <w:rPr>
-          <w:rFonts w:ascii="Cambria" w:eastAsia="Cambria" w:hAnsi="Cambria" w:cs="Cambria"/>
+          <w:rFonts w:ascii="Times New Roman" w:eastAsia="Cambria" w:hAnsi="Times New Roman" w:cs="Times New Roman"/>
           <w:i/>
-          <w:color w:val="333333"/>
-          <w:sz w:val="24"/>
+          <w:color w:val="000000" w:themeColor="text1"/>
+          <w:sz w:val="24"/>
+          <w:szCs w:val="24"/>
         </w:rPr>
         <w:t xml:space="preserve"> present</w:t>
       </w:r>
@@ -1318,23 +2234,22 @@
         </w:tabs>
         <w:spacing w:line="240" w:lineRule="auto"/>
         <w:ind w:firstLine="360"/>
-      </w:pPr>
-      <w:r>
-        <w:rPr>
-          <w:rFonts w:ascii="Cambria" w:eastAsia="Cambria" w:hAnsi="Cambria" w:cs="Cambria"/>
-          <w:color w:val="333333"/>
-          <w:highlight w:val="white"/>
-        </w:rPr>
-        <w:t>•</w:t>
-      </w:r>
-      <w:r>
-        <w:rPr>
-          <w:rFonts w:ascii="Cambria" w:eastAsia="Cambria" w:hAnsi="Cambria" w:cs="Cambria"/>
-          <w:color w:val="333333"/>
-          <w:sz w:val="24"/>
-          <w:highlight w:val="white"/>
-        </w:rPr>
-        <w:t xml:space="preserve"> Helped raise $250,000+ to run Georgia Tech’s first national scale hackathon</w:t>
+        <w:rPr>
+          <w:rFonts w:ascii="Times New Roman" w:hAnsi="Times New Roman" w:cs="Times New Roman"/>
+          <w:color w:val="000000" w:themeColor="text1"/>
+          <w:sz w:val="24"/>
+          <w:szCs w:val="24"/>
+        </w:rPr>
+      </w:pPr>
+      <w:r>
+        <w:rPr>
+          <w:rFonts w:ascii="Times New Roman" w:eastAsia="Cambria" w:hAnsi="Times New Roman" w:cs="Times New Roman"/>
+          <w:color w:val="000000" w:themeColor="text1"/>
+          <w:sz w:val="24"/>
+          <w:szCs w:val="24"/>
+          <w:highlight w:val="white"/>
+        </w:rPr>
+        <w:t>• Helped raise $250,000+ to run Georgia Tech’s first national scale hackathon</w:t>
       </w:r>
     </w:p>
     <w:p>
@@ -1344,23 +2259,22 @@
         </w:tabs>
         <w:spacing w:line="240" w:lineRule="auto"/>
         <w:ind w:firstLine="360"/>
-      </w:pPr>
-      <w:r>
-        <w:rPr>
-          <w:rFonts w:ascii="Cambria" w:eastAsia="Cambria" w:hAnsi="Cambria" w:cs="Cambria"/>
-          <w:color w:val="333333"/>
-          <w:highlight w:val="white"/>
-        </w:rPr>
-        <w:t>•</w:t>
-      </w:r>
-      <w:r>
-        <w:rPr>
-          <w:rFonts w:ascii="Cambria" w:eastAsia="Cambria" w:hAnsi="Cambria" w:cs="Cambria"/>
-          <w:color w:val="333333"/>
-          <w:sz w:val="24"/>
-          <w:highlight w:val="white"/>
-        </w:rPr>
-        <w:t xml:space="preserve"> Organized logistics and set up for the 800 person event</w:t>
+        <w:rPr>
+          <w:rFonts w:ascii="Times New Roman" w:hAnsi="Times New Roman" w:cs="Times New Roman"/>
+          <w:color w:val="000000" w:themeColor="text1"/>
+          <w:sz w:val="24"/>
+          <w:szCs w:val="24"/>
+        </w:rPr>
+      </w:pPr>
+      <w:r>
+        <w:rPr>
+          <w:rFonts w:ascii="Times New Roman" w:eastAsia="Cambria" w:hAnsi="Times New Roman" w:cs="Times New Roman"/>
+          <w:color w:val="000000" w:themeColor="text1"/>
+          <w:sz w:val="24"/>
+          <w:szCs w:val="24"/>
+          <w:highlight w:val="white"/>
+        </w:rPr>
+        <w:t>• Organized logistics and set up for the 800 person event</w:t>
       </w:r>
     </w:p>
     <w:p>
@@ -1370,44 +2284,45 @@
         </w:tabs>
         <w:spacing w:line="240" w:lineRule="auto"/>
         <w:ind w:firstLine="360"/>
-      </w:pPr>
-      <w:r>
-        <w:rPr>
-          <w:rFonts w:ascii="Cambria" w:eastAsia="Cambria" w:hAnsi="Cambria" w:cs="Cambria"/>
-          <w:color w:val="333333"/>
-          <w:highlight w:val="white"/>
-        </w:rPr>
-        <w:t>•</w:t>
-      </w:r>
-      <w:r>
-        <w:rPr>
-          <w:rFonts w:ascii="Cambria" w:eastAsia="Cambria" w:hAnsi="Cambria" w:cs="Cambria"/>
-          <w:color w:val="333333"/>
-          <w:sz w:val="24"/>
-          <w:highlight w:val="white"/>
-        </w:rPr>
-        <w:t xml:space="preserve"> Won most valuable organizer award, courtesy of Major League Hacking</w:t>
+        <w:rPr>
+          <w:rFonts w:ascii="Times New Roman" w:hAnsi="Times New Roman" w:cs="Times New Roman"/>
+          <w:color w:val="000000" w:themeColor="text1"/>
+          <w:sz w:val="24"/>
+          <w:szCs w:val="24"/>
+        </w:rPr>
+      </w:pPr>
+      <w:r>
+        <w:rPr>
+          <w:rFonts w:ascii="Times New Roman" w:eastAsia="Cambria" w:hAnsi="Times New Roman" w:cs="Times New Roman"/>
+          <w:color w:val="000000" w:themeColor="text1"/>
+          <w:sz w:val="24"/>
+          <w:szCs w:val="24"/>
+          <w:highlight w:val="white"/>
+        </w:rPr>
+        <w:t>• Won most valuable organizer award, courtesy of Major League Hacking</w:t>
       </w:r>
     </w:p>
     <w:p>
       <w:pPr>
         <w:tabs>
-          <w:tab w:val="right" w:pos="9360"/>
+          <w:tab w:val="right" w:pos="10080"/>
         </w:tabs>
         <w:spacing w:line="240" w:lineRule="auto"/>
         <w:rPr>
-          <w:rFonts w:ascii="Cambria" w:eastAsia="Cambria" w:hAnsi="Cambria" w:cs="Cambria"/>
+          <w:rFonts w:ascii="Times New Roman" w:eastAsia="Cambria" w:hAnsi="Times New Roman" w:cs="Times New Roman"/>
           <w:i/>
-          <w:color w:val="333333"/>
-          <w:sz w:val="24"/>
-        </w:rPr>
-      </w:pPr>
-      <w:r>
-        <w:rPr>
-          <w:rFonts w:ascii="Cambria" w:eastAsia="Cambria" w:hAnsi="Cambria" w:cs="Cambria"/>
+          <w:color w:val="000000" w:themeColor="text1"/>
+          <w:sz w:val="24"/>
+          <w:szCs w:val="24"/>
+        </w:rPr>
+      </w:pPr>
+      <w:r>
+        <w:rPr>
+          <w:rFonts w:ascii="Times New Roman" w:eastAsia="Cambria" w:hAnsi="Times New Roman" w:cs="Times New Roman"/>
           <w:b/>
-          <w:color w:val="333333"/>
-          <w:sz w:val="24"/>
+          <w:color w:val="000000" w:themeColor="text1"/>
+          <w:sz w:val="24"/>
+          <w:szCs w:val="24"/>
           <w:highlight w:val="white"/>
         </w:rPr>
         <w:t xml:space="preserve">Hackathon App Developer at </w:t>
@@ -1415,10 +2330,11 @@
       <w:proofErr w:type="spellStart"/>
       <w:r>
         <w:rPr>
-          <w:rFonts w:ascii="Cambria" w:eastAsia="Cambria" w:hAnsi="Cambria" w:cs="Cambria"/>
+          <w:rFonts w:ascii="Times New Roman" w:eastAsia="Cambria" w:hAnsi="Times New Roman" w:cs="Times New Roman"/>
           <w:b/>
-          <w:color w:val="333333"/>
-          <w:sz w:val="24"/>
+          <w:color w:val="000000" w:themeColor="text1"/>
+          <w:sz w:val="24"/>
+          <w:szCs w:val="24"/>
           <w:highlight w:val="white"/>
         </w:rPr>
         <w:t>Samplify</w:t>
@@ -1426,20 +2342,22 @@
       <w:proofErr w:type="spellEnd"/>
       <w:r>
         <w:rPr>
-          <w:rFonts w:ascii="Cambria" w:eastAsia="Cambria" w:hAnsi="Cambria" w:cs="Cambria"/>
+          <w:rFonts w:ascii="Times New Roman" w:eastAsia="Cambria" w:hAnsi="Times New Roman" w:cs="Times New Roman"/>
           <w:b/>
-          <w:color w:val="333333"/>
-          <w:sz w:val="24"/>
+          <w:color w:val="000000" w:themeColor="text1"/>
+          <w:sz w:val="24"/>
+          <w:szCs w:val="24"/>
           <w:highlight w:val="white"/>
         </w:rPr>
         <w:tab/>
       </w:r>
       <w:r>
         <w:rPr>
-          <w:rFonts w:ascii="Cambria" w:eastAsia="Cambria" w:hAnsi="Cambria" w:cs="Cambria"/>
+          <w:rFonts w:ascii="Times New Roman" w:eastAsia="Cambria" w:hAnsi="Times New Roman" w:cs="Times New Roman"/>
           <w:i/>
-          <w:color w:val="333333"/>
-          <w:sz w:val="24"/>
+          <w:color w:val="000000" w:themeColor="text1"/>
+          <w:sz w:val="24"/>
+          <w:szCs w:val="24"/>
           <w:highlight w:val="white"/>
         </w:rPr>
         <w:t>January 2014</w:t>
@@ -1452,26 +2370,79 @@
         </w:tabs>
         <w:spacing w:line="240" w:lineRule="auto"/>
         <w:ind w:firstLine="360"/>
-      </w:pPr>
-      <w:r>
-        <w:rPr>
-          <w:rFonts w:ascii="Cambria" w:eastAsia="Cambria" w:hAnsi="Cambria" w:cs="Cambria"/>
-          <w:color w:val="333333"/>
-          <w:highlight w:val="white"/>
-        </w:rPr>
-        <w:t>•</w:t>
-      </w:r>
-      <w:r>
-        <w:rPr>
-          <w:rFonts w:ascii="Cambria" w:eastAsia="Cambria" w:hAnsi="Cambria" w:cs="Cambria"/>
-          <w:color w:val="333333"/>
-          <w:sz w:val="24"/>
-          <w:highlight w:val="white"/>
-        </w:rPr>
-        <w:t xml:space="preserve"> Helped build an Android app that was downloaded 8,000 times in 5 days</w:t>
-      </w:r>
-      <w:r>
+        <w:rPr>
+          <w:rFonts w:ascii="Times New Roman" w:hAnsi="Times New Roman" w:cs="Times New Roman"/>
+          <w:color w:val="000000" w:themeColor="text1"/>
+          <w:sz w:val="24"/>
+          <w:szCs w:val="24"/>
+        </w:rPr>
+      </w:pPr>
+      <w:r>
+        <w:rPr>
+          <w:rFonts w:ascii="Times New Roman" w:eastAsia="Cambria" w:hAnsi="Times New Roman" w:cs="Times New Roman"/>
+          <w:color w:val="000000" w:themeColor="text1"/>
+          <w:sz w:val="24"/>
+          <w:szCs w:val="24"/>
+          <w:highlight w:val="white"/>
+        </w:rPr>
+        <w:t>• Helped build an Android app that was downloaded 8,000 times in 5 days</w:t>
+      </w:r>
+      <w:r>
+        <w:rPr>
+          <w:rFonts w:ascii="Times New Roman" w:hAnsi="Times New Roman" w:cs="Times New Roman"/>
+          <w:color w:val="000000" w:themeColor="text1"/>
+          <w:sz w:val="24"/>
+          <w:szCs w:val="24"/>
+        </w:rPr>
         <w:t xml:space="preserve"> </w:t>
+      </w:r>
+    </w:p>
+    <w:p>
+      <w:pPr>
+        <w:tabs>
+          <w:tab w:val="right" w:pos="10080"/>
+        </w:tabs>
+        <w:spacing w:line="240" w:lineRule="auto"/>
+        <w:rPr>
+          <w:rFonts w:ascii="Times New Roman" w:eastAsia="Cambria" w:hAnsi="Times New Roman" w:cs="Times New Roman"/>
+          <w:i/>
+          <w:color w:val="000000" w:themeColor="text1"/>
+          <w:sz w:val="24"/>
+          <w:szCs w:val="24"/>
+        </w:rPr>
+      </w:pPr>
+      <w:r>
+        <w:rPr>
+          <w:rFonts w:ascii="Times New Roman" w:eastAsia="Cambria" w:hAnsi="Times New Roman" w:cs="Times New Roman"/>
+          <w:b/>
+          <w:color w:val="000000" w:themeColor="text1"/>
+          <w:sz w:val="24"/>
+          <w:szCs w:val="24"/>
+          <w:highlight w:val="white"/>
+        </w:rPr>
+        <w:t>Hack Shanghai Ambassador</w:t>
+      </w:r>
+      <w:r>
+        <w:rPr>
+          <w:rFonts w:ascii="Times New Roman" w:eastAsia="Cambria" w:hAnsi="Times New Roman" w:cs="Times New Roman"/>
+          <w:b/>
+          <w:color w:val="000000" w:themeColor="text1"/>
+          <w:sz w:val="24"/>
+          <w:szCs w:val="24"/>
+          <w:highlight w:val="white"/>
+        </w:rPr>
+        <w:tab/>
+      </w:r>
+      <w:r>
+        <w:rPr>
+          <w:rFonts w:ascii="Times New Roman" w:eastAsia="Cambria" w:hAnsi="Times New Roman" w:cs="Times New Roman"/>
+          <w:i/>
+          <w:color w:val="000000" w:themeColor="text1"/>
+          <w:sz w:val="24"/>
+          <w:szCs w:val="24"/>
+          <w:highlight w:val="white"/>
+        </w:rPr>
+        <w:t>Fall 2014</w:t>
       </w:r>
     </w:p>
     <w:p>
@@ -1480,36 +2451,134 @@
           <w:tab w:val="right" w:pos="9360"/>
         </w:tabs>
         <w:spacing w:line="240" w:lineRule="auto"/>
-      </w:pPr>
-      <w:r>
-        <w:rPr>
-          <w:rFonts w:ascii="Cambria" w:eastAsia="Cambria" w:hAnsi="Cambria" w:cs="Cambria"/>
+        <w:ind w:firstLine="360"/>
+        <w:rPr>
+          <w:rFonts w:ascii="Times New Roman" w:hAnsi="Times New Roman" w:cs="Times New Roman"/>
+          <w:color w:val="000000" w:themeColor="text1"/>
+          <w:sz w:val="24"/>
+          <w:szCs w:val="24"/>
+        </w:rPr>
+      </w:pPr>
+      <w:r>
+        <w:rPr>
+          <w:rFonts w:ascii="Times New Roman" w:eastAsia="Cambria" w:hAnsi="Times New Roman" w:cs="Times New Roman"/>
+          <w:color w:val="000000" w:themeColor="text1"/>
+          <w:sz w:val="24"/>
+          <w:szCs w:val="24"/>
+          <w:highlight w:val="white"/>
+        </w:rPr>
+        <w:t>•</w:t>
+      </w:r>
+      <w:r>
+        <w:rPr>
+          <w:rFonts w:ascii="Times New Roman" w:eastAsia="Cambria" w:hAnsi="Times New Roman" w:cs="Times New Roman"/>
+          <w:color w:val="000000" w:themeColor="text1"/>
+          <w:sz w:val="24"/>
+          <w:szCs w:val="24"/>
+          <w:highlight w:val="white"/>
+        </w:rPr>
+        <w:t xml:space="preserve"> Recruited for Hack </w:t>
+      </w:r>
+      <w:r>
+        <w:rPr>
+          <w:rFonts w:ascii="Times New Roman" w:eastAsia="Cambria" w:hAnsi="Times New Roman" w:cs="Times New Roman"/>
+          <w:color w:val="000000" w:themeColor="text1"/>
+          <w:sz w:val="24"/>
+          <w:szCs w:val="24"/>
+        </w:rPr>
+        <w:t>Shanghai:</w:t>
+      </w:r>
+      <w:r>
+        <w:rPr>
+          <w:rFonts w:ascii="Times New Roman" w:eastAsia="Cambria" w:hAnsi="Times New Roman" w:cs="Times New Roman"/>
+          <w:color w:val="000000" w:themeColor="text1"/>
+          <w:sz w:val="24"/>
+          <w:szCs w:val="24"/>
+        </w:rPr>
+        <w:t xml:space="preserve"> China’s largest international </w:t>
+      </w:r>
+      <w:proofErr w:type="spellStart"/>
+      <w:r>
+        <w:rPr>
+          <w:rFonts w:ascii="Times New Roman" w:eastAsia="Cambria" w:hAnsi="Times New Roman" w:cs="Times New Roman"/>
+          <w:color w:val="000000" w:themeColor="text1"/>
+          <w:sz w:val="24"/>
+          <w:szCs w:val="24"/>
+        </w:rPr>
+        <w:t>hackathon</w:t>
+      </w:r>
+      <w:proofErr w:type="spellEnd"/>
+    </w:p>
+    <w:p>
+      <w:pPr>
+        <w:tabs>
+          <w:tab w:val="right" w:pos="10080"/>
+        </w:tabs>
+        <w:spacing w:line="240" w:lineRule="auto"/>
+        <w:rPr>
+          <w:rFonts w:ascii="Times New Roman" w:eastAsia="Cambria" w:hAnsi="Times New Roman" w:cs="Times New Roman"/>
+          <w:i/>
+          <w:color w:val="000000" w:themeColor="text1"/>
+          <w:sz w:val="24"/>
+          <w:szCs w:val="24"/>
+        </w:rPr>
+      </w:pPr>
+      <w:r>
+        <w:rPr>
+          <w:rFonts w:ascii="Times New Roman" w:eastAsia="Cambria" w:hAnsi="Times New Roman" w:cs="Times New Roman"/>
           <w:b/>
-          <w:color w:val="333333"/>
-          <w:sz w:val="24"/>
-          <w:highlight w:val="white"/>
-        </w:rPr>
-        <w:t>Hack Shanghai Ambassador</w:t>
-      </w:r>
-      <w:r>
-        <w:rPr>
-          <w:rFonts w:ascii="Cambria" w:eastAsia="Cambria" w:hAnsi="Cambria" w:cs="Cambria"/>
+          <w:color w:val="000000" w:themeColor="text1"/>
+          <w:sz w:val="24"/>
+          <w:szCs w:val="24"/>
+          <w:highlight w:val="white"/>
+        </w:rPr>
+        <w:t>Eagle Scout</w:t>
+      </w:r>
+      <w:bookmarkStart w:id="5" w:name="_GoBack"/>
+      <w:bookmarkEnd w:id="5"/>
+      <w:r>
+        <w:rPr>
+          <w:rFonts w:ascii="Times New Roman" w:eastAsia="Cambria" w:hAnsi="Times New Roman" w:cs="Times New Roman"/>
           <w:b/>
-          <w:color w:val="333333"/>
-          <w:sz w:val="24"/>
+          <w:color w:val="000000" w:themeColor="text1"/>
+          <w:sz w:val="24"/>
+          <w:szCs w:val="24"/>
           <w:highlight w:val="white"/>
         </w:rPr>
         <w:tab/>
       </w:r>
       <w:r>
         <w:rPr>
-          <w:rFonts w:ascii="Cambria" w:eastAsia="Cambria" w:hAnsi="Cambria" w:cs="Cambria"/>
+          <w:rFonts w:ascii="Times New Roman" w:eastAsia="Cambria" w:hAnsi="Times New Roman" w:cs="Times New Roman"/>
           <w:i/>
-          <w:color w:val="333333"/>
-          <w:sz w:val="24"/>
-          <w:highlight w:val="white"/>
-        </w:rPr>
-        <w:t>Fall 2014</w:t>
+          <w:color w:val="000000" w:themeColor="text1"/>
+          <w:sz w:val="24"/>
+          <w:szCs w:val="24"/>
+          <w:highlight w:val="white"/>
+        </w:rPr>
+        <w:t xml:space="preserve">February 2013 </w:t>
+      </w:r>
+      <w:r>
+        <w:rPr>
+          <w:rFonts w:ascii="Times New Roman" w:eastAsia="Cambria" w:hAnsi="Times New Roman" w:cs="Times New Roman"/>
+          <w:i/>
+          <w:color w:val="000000" w:themeColor="text1"/>
+          <w:sz w:val="24"/>
+          <w:szCs w:val="24"/>
+          <w:highlight w:val="white"/>
+        </w:rPr>
+        <w:t>–</w:t>
+      </w:r>
+      <w:r>
+        <w:rPr>
+          <w:rFonts w:ascii="Times New Roman" w:eastAsia="Cambria" w:hAnsi="Times New Roman" w:cs="Times New Roman"/>
+          <w:i/>
+          <w:color w:val="000000" w:themeColor="text1"/>
+          <w:sz w:val="24"/>
+          <w:szCs w:val="24"/>
+          <w:highlight w:val="white"/>
+        </w:rPr>
+        <w:t xml:space="preserve"> present</w:t>
       </w:r>
     </w:p>
     <w:p>
@@ -1518,68 +2587,39 @@
           <w:tab w:val="right" w:pos="9360"/>
         </w:tabs>
         <w:spacing w:line="240" w:lineRule="auto"/>
-        <w:rPr>
-          <w:rFonts w:ascii="Cambria" w:eastAsia="Cambria" w:hAnsi="Cambria" w:cs="Cambria"/>
-          <w:i/>
-          <w:color w:val="333333"/>
-          <w:sz w:val="24"/>
-        </w:rPr>
-      </w:pPr>
-      <w:r>
-        <w:rPr>
-          <w:rFonts w:ascii="Cambria" w:eastAsia="Cambria" w:hAnsi="Cambria" w:cs="Cambria"/>
-          <w:b/>
-          <w:color w:val="333333"/>
-          <w:sz w:val="24"/>
-          <w:highlight w:val="white"/>
-        </w:rPr>
-        <w:t>Eagle Scout</w:t>
-      </w:r>
-      <w:r>
-        <w:rPr>
-          <w:rFonts w:ascii="Cambria" w:eastAsia="Cambria" w:hAnsi="Cambria" w:cs="Cambria"/>
-          <w:b/>
-          <w:color w:val="333333"/>
-          <w:sz w:val="24"/>
-          <w:highlight w:val="white"/>
-        </w:rPr>
-        <w:tab/>
-      </w:r>
-      <w:r>
-        <w:rPr>
-          <w:rFonts w:ascii="Cambria" w:eastAsia="Cambria" w:hAnsi="Cambria" w:cs="Cambria"/>
-          <w:i/>
-          <w:color w:val="333333"/>
-          <w:sz w:val="24"/>
-          <w:highlight w:val="white"/>
-        </w:rPr>
-        <w:t xml:space="preserve">February 2013 </w:t>
-      </w:r>
-      <w:r>
-        <w:rPr>
-          <w:rFonts w:ascii="Cambria" w:eastAsia="Cambria" w:hAnsi="Cambria" w:cs="Cambria"/>
-          <w:i/>
-          <w:color w:val="333333"/>
-          <w:sz w:val="24"/>
-          <w:highlight w:val="white"/>
-        </w:rPr>
-        <w:t>–</w:t>
-      </w:r>
-      <w:r>
-        <w:rPr>
-          <w:rFonts w:ascii="Cambria" w:eastAsia="Cambria" w:hAnsi="Cambria" w:cs="Cambria"/>
-          <w:i/>
-          <w:color w:val="333333"/>
-          <w:sz w:val="24"/>
-          <w:highlight w:val="white"/>
-        </w:rPr>
-        <w:t xml:space="preserve"> present</w:t>
+        <w:ind w:firstLine="360"/>
+        <w:rPr>
+          <w:rFonts w:ascii="Times New Roman" w:hAnsi="Times New Roman" w:cs="Times New Roman"/>
+          <w:color w:val="000000" w:themeColor="text1"/>
+          <w:sz w:val="24"/>
+          <w:szCs w:val="24"/>
+        </w:rPr>
+      </w:pPr>
+      <w:r>
+        <w:rPr>
+          <w:rFonts w:ascii="Times New Roman" w:eastAsia="Cambria" w:hAnsi="Times New Roman" w:cs="Times New Roman"/>
+          <w:color w:val="000000" w:themeColor="text1"/>
+          <w:sz w:val="24"/>
+          <w:szCs w:val="24"/>
+          <w:highlight w:val="white"/>
+        </w:rPr>
+        <w:t xml:space="preserve">• </w:t>
+      </w:r>
+      <w:r>
+        <w:rPr>
+          <w:rFonts w:ascii="Times New Roman" w:eastAsia="Cambria" w:hAnsi="Times New Roman" w:cs="Times New Roman"/>
+          <w:color w:val="000000" w:themeColor="text1"/>
+          <w:sz w:val="24"/>
+          <w:szCs w:val="24"/>
+        </w:rPr>
+        <w:t>Learned leadership skills through my involvement in Troop 14</w:t>
       </w:r>
     </w:p>
     <w:sectPr>
       <w:pgSz w:w="12240" w:h="15840"/>
-      <w:pgMar w:top="1440" w:right="1350" w:bottom="1440" w:left="1440" w:header="720" w:footer="720" w:gutter="0"/>
+      <w:pgMar w:top="1080" w:right="1080" w:bottom="1080" w:left="1080" w:header="720" w:footer="720" w:gutter="0"/>
       <w:cols w:space="720"/>
+      <w:docGrid w:linePitch="299"/>
     </w:sectPr>
   </w:body>
 </w:document>
@@ -2410,4 +3450,16 @@
     </a:ext>
   </a:extLst>
 </a:theme>
+</file>
+
+<file path=customXml/item1.xml><?xml version="1.0" encoding="utf-8"?>
+<b:Sources xmlns:b="http://schemas.openxmlformats.org/officeDocument/2006/bibliography" xmlns="http://schemas.openxmlformats.org/officeDocument/2006/bibliography" SelectedStyle="\APASixthEditionOfficeOnline.xsl" StyleName="APA" Version="6"/>
+</file>
+
+<file path=customXml/itemProps1.xml><?xml version="1.0" encoding="utf-8"?>
+<ds:datastoreItem xmlns:ds="http://schemas.openxmlformats.org/officeDocument/2006/customXml" ds:itemID="{28958F28-8DFB-4AD3-A542-281370CCDFDA}">
+  <ds:schemaRefs>
+    <ds:schemaRef ds:uri="http://schemas.openxmlformats.org/officeDocument/2006/bibliography"/>
+  </ds:schemaRefs>
+</ds:datastoreItem>
 </file>